--- a/doc/Test_v1.6_GPX1.docx
+++ b/doc/Test_v1.6_GPX1.docx
@@ -3194,7 +3194,6 @@
                 <w:szCs w:val="22"/>
               </w:rPr>
             </w:pPr>
-            <w:proofErr w:type="spellStart"/>
             <w:r>
               <w:rPr>
                 <w:rFonts w:ascii="Century Gothic" w:eastAsia="Times New Roman" w:hAnsi="Century Gothic" w:cs="Arial"/>
@@ -3204,7 +3203,6 @@
               </w:rPr>
               <w:t>Waypoints</w:t>
             </w:r>
-            <w:proofErr w:type="spellEnd"/>
           </w:p>
         </w:tc>
         <w:tc>
@@ -3477,19 +3475,8 @@
                 <w:sz w:val="22"/>
                 <w:szCs w:val="22"/>
               </w:rPr>
-              <w:t xml:space="preserve">Anzahl der </w:t>
-            </w:r>
-            <w:proofErr w:type="spellStart"/>
-            <w:r>
-              <w:rPr>
-                <w:rFonts w:ascii="Century Gothic" w:eastAsia="Times New Roman" w:hAnsi="Century Gothic" w:cs="Arial"/>
-                <w:color w:val="000000"/>
-                <w:sz w:val="22"/>
-                <w:szCs w:val="22"/>
-              </w:rPr>
-              <w:t>Waypoints</w:t>
-            </w:r>
-            <w:proofErr w:type="spellEnd"/>
+              <w:t>Anzahl der Waypoints</w:t>
+            </w:r>
           </w:p>
         </w:tc>
         <w:tc>
@@ -3616,7 +3603,6 @@
                 <w:szCs w:val="22"/>
               </w:rPr>
             </w:pPr>
-            <w:proofErr w:type="spellStart"/>
             <w:r>
               <w:rPr>
                 <w:rFonts w:ascii="Century Gothic" w:eastAsia="Times New Roman" w:hAnsi="Century Gothic" w:cs="Arial"/>
@@ -3626,7 +3612,6 @@
               </w:rPr>
               <w:t>Routes</w:t>
             </w:r>
-            <w:proofErr w:type="spellEnd"/>
           </w:p>
         </w:tc>
         <w:tc>
@@ -7487,7 +7472,6 @@
                 <w:szCs w:val="20"/>
               </w:rPr>
             </w:pPr>
-            <w:proofErr w:type="spellStart"/>
             <w:r>
               <w:rPr>
                 <w:rFonts w:ascii="Century Gothic" w:eastAsia="Times New Roman" w:hAnsi="Century Gothic" w:cs="Arial"/>
@@ -7497,7 +7481,6 @@
               </w:rPr>
               <w:t>Waypoints</w:t>
             </w:r>
-            <w:proofErr w:type="spellEnd"/>
           </w:p>
         </w:tc>
         <w:tc>
@@ -7887,9 +7870,8 @@
                 <w:sz w:val="20"/>
                 <w:szCs w:val="20"/>
               </w:rPr>
-              <w:t xml:space="preserve"> </w:t>
-            </w:r>
-            <w:proofErr w:type="spellStart"/>
+              <w:t xml:space="preserve"> Latitude</w:t>
+            </w:r>
             <w:r>
               <w:rPr>
                 <w:rFonts w:ascii="Century Gothic" w:eastAsia="Times New Roman" w:hAnsi="Century Gothic" w:cs="Arial"/>
@@ -7897,7 +7879,7 @@
                 <w:sz w:val="20"/>
                 <w:szCs w:val="20"/>
               </w:rPr>
-              <w:t>Latitude</w:t>
+              <w:t>n</w:t>
             </w:r>
             <w:r>
               <w:rPr>
@@ -7906,38 +7888,17 @@
                 <w:sz w:val="20"/>
                 <w:szCs w:val="20"/>
               </w:rPr>
+              <w:t>, Longitude</w:t>
+            </w:r>
+            <w:r>
+              <w:rPr>
+                <w:rFonts w:ascii="Century Gothic" w:eastAsia="Times New Roman" w:hAnsi="Century Gothic" w:cs="Arial"/>
+                <w:color w:val="000000" w:themeColor="text1"/>
+                <w:sz w:val="20"/>
+                <w:szCs w:val="20"/>
+              </w:rPr>
               <w:t>n</w:t>
             </w:r>
-            <w:proofErr w:type="spellEnd"/>
-            <w:r>
-              <w:rPr>
-                <w:rFonts w:ascii="Century Gothic" w:eastAsia="Times New Roman" w:hAnsi="Century Gothic" w:cs="Arial"/>
-                <w:color w:val="000000" w:themeColor="text1"/>
-                <w:sz w:val="20"/>
-                <w:szCs w:val="20"/>
-              </w:rPr>
-              <w:t xml:space="preserve">, </w:t>
-            </w:r>
-            <w:proofErr w:type="spellStart"/>
-            <w:r>
-              <w:rPr>
-                <w:rFonts w:ascii="Century Gothic" w:eastAsia="Times New Roman" w:hAnsi="Century Gothic" w:cs="Arial"/>
-                <w:color w:val="000000" w:themeColor="text1"/>
-                <w:sz w:val="20"/>
-                <w:szCs w:val="20"/>
-              </w:rPr>
-              <w:t>Longitude</w:t>
-            </w:r>
-            <w:r>
-              <w:rPr>
-                <w:rFonts w:ascii="Century Gothic" w:eastAsia="Times New Roman" w:hAnsi="Century Gothic" w:cs="Arial"/>
-                <w:color w:val="000000" w:themeColor="text1"/>
-                <w:sz w:val="20"/>
-                <w:szCs w:val="20"/>
-              </w:rPr>
-              <w:t>n</w:t>
-            </w:r>
-            <w:proofErr w:type="spellEnd"/>
             <w:r>
               <w:rPr>
                 <w:rFonts w:ascii="Century Gothic" w:eastAsia="Times New Roman" w:hAnsi="Century Gothic" w:cs="Arial"/>
@@ -8172,25 +8133,14 @@
                 <w:szCs w:val="20"/>
               </w:rPr>
             </w:pPr>
-            <w:proofErr w:type="spellStart"/>
-            <w:r>
-              <w:rPr>
-                <w:rFonts w:ascii="Century Gothic" w:eastAsia="Times New Roman" w:hAnsi="Century Gothic" w:cs="Arial"/>
-                <w:color w:val="000000"/>
-                <w:sz w:val="20"/>
-                <w:szCs w:val="20"/>
-              </w:rPr>
-              <w:t>Waypoint</w:t>
-            </w:r>
-            <w:proofErr w:type="spellEnd"/>
-            <w:r>
-              <w:rPr>
-                <w:rFonts w:ascii="Century Gothic" w:eastAsia="Times New Roman" w:hAnsi="Century Gothic" w:cs="Arial"/>
-                <w:color w:val="000000"/>
-                <w:sz w:val="20"/>
-                <w:szCs w:val="20"/>
-              </w:rPr>
-              <w:t>-Untermenü mit 1</w:t>
+            <w:r>
+              <w:rPr>
+                <w:rFonts w:ascii="Century Gothic" w:eastAsia="Times New Roman" w:hAnsi="Century Gothic" w:cs="Arial"/>
+                <w:color w:val="000000"/>
+                <w:sz w:val="20"/>
+                <w:szCs w:val="20"/>
+              </w:rPr>
+              <w:t>Waypoint-Untermenü mit 1</w:t>
             </w:r>
           </w:p>
           <w:p>
@@ -8214,27 +8164,7 @@
                 <w:sz w:val="20"/>
                 <w:szCs w:val="20"/>
               </w:rPr>
-              <w:t xml:space="preserve">Bearbeiten von </w:t>
-            </w:r>
-            <w:proofErr w:type="spellStart"/>
-            <w:r>
-              <w:rPr>
-                <w:rFonts w:ascii="Century Gothic" w:eastAsia="Times New Roman" w:hAnsi="Century Gothic" w:cs="Arial"/>
-                <w:color w:val="000000"/>
-                <w:sz w:val="20"/>
-                <w:szCs w:val="20"/>
-              </w:rPr>
-              <w:t>Waypoints</w:t>
-            </w:r>
-            <w:proofErr w:type="spellEnd"/>
-            <w:r>
-              <w:rPr>
-                <w:rFonts w:ascii="Century Gothic" w:eastAsia="Times New Roman" w:hAnsi="Century Gothic" w:cs="Arial"/>
-                <w:color w:val="000000"/>
-                <w:sz w:val="20"/>
-                <w:szCs w:val="20"/>
-              </w:rPr>
-              <w:t xml:space="preserve"> mit 1</w:t>
+              <w:t>Bearbeiten von Waypoints mit 1</w:t>
             </w:r>
           </w:p>
         </w:tc>
@@ -8272,27 +8202,7 @@
                 <w:sz w:val="20"/>
                 <w:szCs w:val="20"/>
               </w:rPr>
-              <w:t xml:space="preserve">ID des </w:t>
-            </w:r>
-            <w:proofErr w:type="spellStart"/>
-            <w:r>
-              <w:rPr>
-                <w:rFonts w:ascii="Century Gothic" w:eastAsia="Times New Roman" w:hAnsi="Century Gothic" w:cs="Arial"/>
-                <w:color w:val="000000" w:themeColor="text1"/>
-                <w:sz w:val="20"/>
-                <w:szCs w:val="20"/>
-              </w:rPr>
-              <w:t>Waypoints</w:t>
-            </w:r>
-            <w:proofErr w:type="spellEnd"/>
-            <w:r>
-              <w:rPr>
-                <w:rFonts w:ascii="Century Gothic" w:eastAsia="Times New Roman" w:hAnsi="Century Gothic" w:cs="Arial"/>
-                <w:color w:val="000000" w:themeColor="text1"/>
-                <w:sz w:val="20"/>
-                <w:szCs w:val="20"/>
-              </w:rPr>
-              <w:t xml:space="preserve"> eingeben</w:t>
+              <w:t>ID des Waypoints eingeben</w:t>
             </w:r>
           </w:p>
           <w:p>
@@ -8333,7 +8243,6 @@
                 <w:szCs w:val="20"/>
               </w:rPr>
             </w:pPr>
-            <w:proofErr w:type="spellStart"/>
             <w:r>
               <w:rPr>
                 <w:rFonts w:ascii="Century Gothic" w:eastAsia="Times New Roman" w:hAnsi="Century Gothic" w:cs="Arial"/>
@@ -8341,17 +8250,7 @@
                 <w:sz w:val="20"/>
                 <w:szCs w:val="20"/>
               </w:rPr>
-              <w:t>Longitude</w:t>
-            </w:r>
-            <w:proofErr w:type="spellEnd"/>
-            <w:r>
-              <w:rPr>
-                <w:rFonts w:ascii="Century Gothic" w:eastAsia="Times New Roman" w:hAnsi="Century Gothic" w:cs="Arial"/>
-                <w:color w:val="000000" w:themeColor="text1"/>
-                <w:sz w:val="20"/>
-                <w:szCs w:val="20"/>
-              </w:rPr>
-              <w:t xml:space="preserve"> eingeben</w:t>
+              <w:t>Longitude eingeben</w:t>
             </w:r>
           </w:p>
         </w:tc>
@@ -9668,9 +9567,8 @@
                 <w:sz w:val="20"/>
                 <w:szCs w:val="20"/>
               </w:rPr>
-              <w:t xml:space="preserve">Es wird erwartet, dass das Programm </w:t>
-            </w:r>
-            <w:proofErr w:type="spellStart"/>
+              <w:t>Es wird erwartet, dass das Programm W</w:t>
+            </w:r>
             <w:r>
               <w:rPr>
                 <w:rFonts w:ascii="Century Gothic" w:eastAsia="Times New Roman" w:hAnsi="Century Gothic" w:cs="Arial"/>
@@ -9678,7 +9576,7 @@
                 <w:sz w:val="20"/>
                 <w:szCs w:val="20"/>
               </w:rPr>
-              <w:t>W</w:t>
+              <w:t>aypoints</w:t>
             </w:r>
             <w:r>
               <w:rPr>
@@ -9687,9 +9585,8 @@
                 <w:sz w:val="20"/>
                 <w:szCs w:val="20"/>
               </w:rPr>
-              <w:t>aypoints</w:t>
-            </w:r>
-            <w:proofErr w:type="spellEnd"/>
+              <w:t xml:space="preserve"> mit den einzelnen </w:t>
+            </w:r>
             <w:r>
               <w:rPr>
                 <w:rFonts w:ascii="Century Gothic" w:eastAsia="Times New Roman" w:hAnsi="Century Gothic" w:cs="Arial"/>
@@ -9697,9 +9594,8 @@
                 <w:sz w:val="20"/>
                 <w:szCs w:val="20"/>
               </w:rPr>
-              <w:t xml:space="preserve"> mit den einzelnen </w:t>
-            </w:r>
-            <w:proofErr w:type="spellStart"/>
+              <w:t>Latitude</w:t>
+            </w:r>
             <w:r>
               <w:rPr>
                 <w:rFonts w:ascii="Century Gothic" w:eastAsia="Times New Roman" w:hAnsi="Century Gothic" w:cs="Arial"/>
@@ -9707,7 +9603,7 @@
                 <w:sz w:val="20"/>
                 <w:szCs w:val="20"/>
               </w:rPr>
-              <w:t>Latitude</w:t>
+              <w:t>n</w:t>
             </w:r>
             <w:r>
               <w:rPr>
@@ -9716,38 +9612,17 @@
                 <w:sz w:val="20"/>
                 <w:szCs w:val="20"/>
               </w:rPr>
+              <w:t>, Longitude</w:t>
+            </w:r>
+            <w:r>
+              <w:rPr>
+                <w:rFonts w:ascii="Century Gothic" w:eastAsia="Times New Roman" w:hAnsi="Century Gothic" w:cs="Arial"/>
+                <w:color w:val="000000" w:themeColor="text1"/>
+                <w:sz w:val="20"/>
+                <w:szCs w:val="20"/>
+              </w:rPr>
               <w:t>n</w:t>
             </w:r>
-            <w:proofErr w:type="spellEnd"/>
-            <w:r>
-              <w:rPr>
-                <w:rFonts w:ascii="Century Gothic" w:eastAsia="Times New Roman" w:hAnsi="Century Gothic" w:cs="Arial"/>
-                <w:color w:val="000000" w:themeColor="text1"/>
-                <w:sz w:val="20"/>
-                <w:szCs w:val="20"/>
-              </w:rPr>
-              <w:t xml:space="preserve">, </w:t>
-            </w:r>
-            <w:proofErr w:type="spellStart"/>
-            <w:r>
-              <w:rPr>
-                <w:rFonts w:ascii="Century Gothic" w:eastAsia="Times New Roman" w:hAnsi="Century Gothic" w:cs="Arial"/>
-                <w:color w:val="000000" w:themeColor="text1"/>
-                <w:sz w:val="20"/>
-                <w:szCs w:val="20"/>
-              </w:rPr>
-              <w:t>Longitude</w:t>
-            </w:r>
-            <w:r>
-              <w:rPr>
-                <w:rFonts w:ascii="Century Gothic" w:eastAsia="Times New Roman" w:hAnsi="Century Gothic" w:cs="Arial"/>
-                <w:color w:val="000000" w:themeColor="text1"/>
-                <w:sz w:val="20"/>
-                <w:szCs w:val="20"/>
-              </w:rPr>
-              <w:t>n</w:t>
-            </w:r>
-            <w:proofErr w:type="spellEnd"/>
             <w:r>
               <w:rPr>
                 <w:rFonts w:ascii="Century Gothic" w:eastAsia="Times New Roman" w:hAnsi="Century Gothic" w:cs="Arial"/>
@@ -10459,27 +10334,7 @@
                 <w:sz w:val="20"/>
                 <w:szCs w:val="20"/>
               </w:rPr>
-              <w:t xml:space="preserve">Es werden zwei </w:t>
-            </w:r>
-            <w:proofErr w:type="spellStart"/>
-            <w:r>
-              <w:rPr>
-                <w:rFonts w:ascii="Century Gothic" w:eastAsia="Times New Roman" w:hAnsi="Century Gothic" w:cs="Arial"/>
-                <w:color w:val="000000"/>
-                <w:sz w:val="20"/>
-                <w:szCs w:val="20"/>
-              </w:rPr>
-              <w:t>Waypoints</w:t>
-            </w:r>
-            <w:proofErr w:type="spellEnd"/>
-            <w:r>
-              <w:rPr>
-                <w:rFonts w:ascii="Century Gothic" w:eastAsia="Times New Roman" w:hAnsi="Century Gothic" w:cs="Arial"/>
-                <w:color w:val="000000"/>
-                <w:sz w:val="20"/>
-                <w:szCs w:val="20"/>
-              </w:rPr>
-              <w:t xml:space="preserve"> ausgewählt dessen Höhendifferenz berechnet werden soll.</w:t>
+              <w:t>Es werden zwei Waypoints ausgewählt dessen Höhendifferenz berechnet werden soll.</w:t>
             </w:r>
           </w:p>
         </w:tc>
@@ -10585,27 +10440,7 @@
                 <w:sz w:val="20"/>
                 <w:szCs w:val="20"/>
               </w:rPr>
-              <w:t>Test: „</w:t>
-            </w:r>
-            <w:proofErr w:type="spellStart"/>
-            <w:r>
-              <w:rPr>
-                <w:rFonts w:ascii="Century Gothic" w:eastAsia="Times New Roman" w:hAnsi="Century Gothic" w:cs="Arial"/>
-                <w:color w:val="000000"/>
-                <w:sz w:val="20"/>
-                <w:szCs w:val="20"/>
-              </w:rPr>
-              <w:t>Waypoints</w:t>
-            </w:r>
-            <w:proofErr w:type="spellEnd"/>
-            <w:r>
-              <w:rPr>
-                <w:rFonts w:ascii="Century Gothic" w:eastAsia="Times New Roman" w:hAnsi="Century Gothic" w:cs="Arial"/>
-                <w:color w:val="000000"/>
-                <w:sz w:val="20"/>
-                <w:szCs w:val="20"/>
-              </w:rPr>
-              <w:t>“ muss bestanden sein</w:t>
+              <w:t>Test: „Waypoints“ muss bestanden sein</w:t>
             </w:r>
           </w:p>
         </w:tc>
@@ -10723,25 +10558,14 @@
                 <w:szCs w:val="20"/>
               </w:rPr>
             </w:pPr>
-            <w:proofErr w:type="spellStart"/>
-            <w:r>
-              <w:rPr>
-                <w:rFonts w:ascii="Century Gothic" w:eastAsia="Times New Roman" w:hAnsi="Century Gothic" w:cs="Arial"/>
-                <w:color w:val="000000"/>
-                <w:sz w:val="20"/>
-                <w:szCs w:val="20"/>
-              </w:rPr>
-              <w:t>Waypoint</w:t>
-            </w:r>
-            <w:proofErr w:type="spellEnd"/>
-            <w:r>
-              <w:rPr>
-                <w:rFonts w:ascii="Century Gothic" w:eastAsia="Times New Roman" w:hAnsi="Century Gothic" w:cs="Arial"/>
-                <w:color w:val="000000"/>
-                <w:sz w:val="20"/>
-                <w:szCs w:val="20"/>
-              </w:rPr>
-              <w:t>-Untermenü mit 1</w:t>
+            <w:r>
+              <w:rPr>
+                <w:rFonts w:ascii="Century Gothic" w:eastAsia="Times New Roman" w:hAnsi="Century Gothic" w:cs="Arial"/>
+                <w:color w:val="000000"/>
+                <w:sz w:val="20"/>
+                <w:szCs w:val="20"/>
+              </w:rPr>
+              <w:t>Waypoint-Untermenü mit 1</w:t>
             </w:r>
           </w:p>
         </w:tc>
@@ -10803,27 +10627,7 @@
                 <w:sz w:val="20"/>
                 <w:szCs w:val="20"/>
               </w:rPr>
-              <w:t xml:space="preserve">ID des ersten </w:t>
-            </w:r>
-            <w:proofErr w:type="spellStart"/>
-            <w:r>
-              <w:rPr>
-                <w:rFonts w:ascii="Century Gothic" w:eastAsia="Times New Roman" w:hAnsi="Century Gothic" w:cs="Arial"/>
-                <w:color w:val="000000" w:themeColor="text1"/>
-                <w:sz w:val="20"/>
-                <w:szCs w:val="20"/>
-              </w:rPr>
-              <w:t>Waypoints</w:t>
-            </w:r>
-            <w:proofErr w:type="spellEnd"/>
-            <w:r>
-              <w:rPr>
-                <w:rFonts w:ascii="Century Gothic" w:eastAsia="Times New Roman" w:hAnsi="Century Gothic" w:cs="Arial"/>
-                <w:color w:val="000000" w:themeColor="text1"/>
-                <w:sz w:val="20"/>
-                <w:szCs w:val="20"/>
-              </w:rPr>
-              <w:t xml:space="preserve"> eingeben</w:t>
+              <w:t>ID des ersten Waypoints eingeben</w:t>
             </w:r>
           </w:p>
         </w:tc>
@@ -10861,39 +10665,8 @@
                 <w:sz w:val="20"/>
                 <w:szCs w:val="20"/>
               </w:rPr>
-              <w:t xml:space="preserve">ID des zweiten </w:t>
-            </w:r>
-            <w:proofErr w:type="spellStart"/>
-            <w:r>
-              <w:rPr>
-                <w:rFonts w:ascii="Century Gothic" w:eastAsia="Times New Roman" w:hAnsi="Century Gothic" w:cs="Arial"/>
-                <w:color w:val="000000" w:themeColor="text1"/>
-                <w:sz w:val="20"/>
-                <w:szCs w:val="20"/>
-              </w:rPr>
-              <w:t>Waypoints</w:t>
-            </w:r>
-            <w:proofErr w:type="spellEnd"/>
-            <w:r>
-              <w:rPr>
-                <w:rFonts w:ascii="Century Gothic" w:eastAsia="Times New Roman" w:hAnsi="Century Gothic" w:cs="Arial"/>
-                <w:color w:val="000000" w:themeColor="text1"/>
-                <w:sz w:val="20"/>
-                <w:szCs w:val="20"/>
-              </w:rPr>
-              <w:t xml:space="preserve"> </w:t>
-            </w:r>
-            <w:proofErr w:type="spellStart"/>
-            <w:r>
-              <w:rPr>
-                <w:rFonts w:ascii="Century Gothic" w:eastAsia="Times New Roman" w:hAnsi="Century Gothic" w:cs="Arial"/>
-                <w:color w:val="000000" w:themeColor="text1"/>
-                <w:sz w:val="20"/>
-                <w:szCs w:val="20"/>
-              </w:rPr>
-              <w:t>engeben</w:t>
-            </w:r>
-            <w:proofErr w:type="spellEnd"/>
+              <w:t>ID des zweiten Waypoints engeben</w:t>
+            </w:r>
           </w:p>
           <w:p>
             <w:pPr>
@@ -12192,27 +11965,7 @@
                 <w:sz w:val="20"/>
                 <w:szCs w:val="20"/>
               </w:rPr>
-              <w:t xml:space="preserve"> </w:t>
-            </w:r>
-            <w:proofErr w:type="spellStart"/>
-            <w:r>
-              <w:rPr>
-                <w:rFonts w:ascii="Century Gothic" w:eastAsia="Times New Roman" w:hAnsi="Century Gothic" w:cs="Arial"/>
-                <w:color w:val="000000"/>
-                <w:sz w:val="20"/>
-                <w:szCs w:val="20"/>
-              </w:rPr>
-              <w:t>Waypoints</w:t>
-            </w:r>
-            <w:proofErr w:type="spellEnd"/>
-            <w:r>
-              <w:rPr>
-                <w:rFonts w:ascii="Century Gothic" w:eastAsia="Times New Roman" w:hAnsi="Century Gothic" w:cs="Arial"/>
-                <w:color w:val="000000"/>
-                <w:sz w:val="20"/>
-                <w:szCs w:val="20"/>
-              </w:rPr>
-              <w:t xml:space="preserve"> soll vom Programm berechnet und ausgegeben w</w:t>
+              <w:t xml:space="preserve"> Waypoints soll vom Programm berechnet und ausgegeben w</w:t>
             </w:r>
             <w:r>
               <w:rPr>
@@ -12560,47 +12313,16 @@
                 <w:sz w:val="20"/>
                 <w:szCs w:val="20"/>
               </w:rPr>
-              <w:t xml:space="preserve">Anzahl der </w:t>
-            </w:r>
-            <w:proofErr w:type="spellStart"/>
-            <w:r>
-              <w:rPr>
-                <w:rFonts w:ascii="Century Gothic" w:eastAsia="Times New Roman" w:hAnsi="Century Gothic" w:cs="Arial"/>
-                <w:color w:val="000000"/>
-                <w:sz w:val="20"/>
-                <w:szCs w:val="20"/>
-              </w:rPr>
-              <w:t>Waypoints</w:t>
-            </w:r>
-            <w:proofErr w:type="spellEnd"/>
-            <w:r>
-              <w:rPr>
-                <w:rFonts w:ascii="Century Gothic" w:eastAsia="Times New Roman" w:hAnsi="Century Gothic" w:cs="Arial"/>
-                <w:color w:val="000000"/>
-                <w:sz w:val="20"/>
-                <w:szCs w:val="20"/>
-              </w:rPr>
-              <w:t xml:space="preserve">, </w:t>
-            </w:r>
-            <w:proofErr w:type="spellStart"/>
-            <w:r>
-              <w:rPr>
-                <w:rFonts w:ascii="Century Gothic" w:eastAsia="Times New Roman" w:hAnsi="Century Gothic" w:cs="Arial"/>
-                <w:color w:val="000000"/>
-                <w:sz w:val="20"/>
-                <w:szCs w:val="20"/>
-              </w:rPr>
-              <w:t>Routs</w:t>
-            </w:r>
-            <w:proofErr w:type="spellEnd"/>
-            <w:r>
-              <w:rPr>
-                <w:rFonts w:ascii="Century Gothic" w:eastAsia="Times New Roman" w:hAnsi="Century Gothic" w:cs="Arial"/>
-                <w:color w:val="000000"/>
-                <w:sz w:val="20"/>
-                <w:szCs w:val="20"/>
-              </w:rPr>
-              <w:t xml:space="preserve"> und Tracks</w:t>
+              <w:t>Anzahl der Waypoints</w:t>
+            </w:r>
+            <w:r>
+              <w:rPr>
+                <w:rFonts w:ascii="Century Gothic" w:eastAsia="Times New Roman" w:hAnsi="Century Gothic" w:cs="Arial"/>
+                <w:color w:val="000000"/>
+                <w:sz w:val="20"/>
+                <w:szCs w:val="20"/>
+              </w:rPr>
+              <w:t>, Routs und Tracks</w:t>
             </w:r>
           </w:p>
         </w:tc>
@@ -14468,9 +14190,8 @@
                 <w:sz w:val="20"/>
                 <w:szCs w:val="20"/>
               </w:rPr>
-              <w:t xml:space="preserve"> Datei vorhandenen </w:t>
-            </w:r>
-            <w:proofErr w:type="spellStart"/>
+              <w:t xml:space="preserve"> Datei vorhandenen W</w:t>
+            </w:r>
             <w:r>
               <w:rPr>
                 <w:rFonts w:ascii="Century Gothic" w:eastAsia="Times New Roman" w:hAnsi="Century Gothic" w:cs="Arial"/>
@@ -14478,7 +14199,7 @@
                 <w:sz w:val="20"/>
                 <w:szCs w:val="20"/>
               </w:rPr>
-              <w:t>W</w:t>
+              <w:t>aypoints</w:t>
             </w:r>
             <w:r>
               <w:rPr>
@@ -14487,37 +14208,7 @@
                 <w:sz w:val="20"/>
                 <w:szCs w:val="20"/>
               </w:rPr>
-              <w:t>aypoints</w:t>
-            </w:r>
-            <w:proofErr w:type="spellEnd"/>
-            <w:r>
-              <w:rPr>
-                <w:rFonts w:ascii="Century Gothic" w:eastAsia="Times New Roman" w:hAnsi="Century Gothic" w:cs="Arial"/>
-                <w:color w:val="000000" w:themeColor="text1"/>
-                <w:sz w:val="20"/>
-                <w:szCs w:val="20"/>
-              </w:rPr>
-              <w:t xml:space="preserve">, </w:t>
-            </w:r>
-            <w:proofErr w:type="spellStart"/>
-            <w:r>
-              <w:rPr>
-                <w:rFonts w:ascii="Century Gothic" w:eastAsia="Times New Roman" w:hAnsi="Century Gothic" w:cs="Arial"/>
-                <w:color w:val="000000" w:themeColor="text1"/>
-                <w:sz w:val="20"/>
-                <w:szCs w:val="20"/>
-              </w:rPr>
-              <w:t>Routs</w:t>
-            </w:r>
-            <w:proofErr w:type="spellEnd"/>
-            <w:r>
-              <w:rPr>
-                <w:rFonts w:ascii="Century Gothic" w:eastAsia="Times New Roman" w:hAnsi="Century Gothic" w:cs="Arial"/>
-                <w:color w:val="000000" w:themeColor="text1"/>
-                <w:sz w:val="20"/>
-                <w:szCs w:val="20"/>
-              </w:rPr>
-              <w:t xml:space="preserve"> und Tracks</w:t>
+              <w:t>, Routs und Tracks</w:t>
             </w:r>
             <w:r>
               <w:rPr>
@@ -14859,7 +14550,6 @@
                 <w:szCs w:val="20"/>
               </w:rPr>
             </w:pPr>
-            <w:proofErr w:type="spellStart"/>
             <w:r>
               <w:rPr>
                 <w:rFonts w:ascii="Century Gothic" w:eastAsia="Times New Roman" w:hAnsi="Century Gothic" w:cs="Arial"/>
@@ -14869,7 +14559,6 @@
               </w:rPr>
               <w:t>Routes</w:t>
             </w:r>
-            <w:proofErr w:type="spellEnd"/>
           </w:p>
         </w:tc>
         <w:tc>
@@ -15241,9 +14930,8 @@
                 <w:sz w:val="20"/>
                 <w:szCs w:val="20"/>
               </w:rPr>
-              <w:t xml:space="preserve"> </w:t>
-            </w:r>
-            <w:proofErr w:type="spellStart"/>
+              <w:t xml:space="preserve"> Latitude</w:t>
+            </w:r>
             <w:r>
               <w:rPr>
                 <w:rFonts w:ascii="Century Gothic" w:eastAsia="Times New Roman" w:hAnsi="Century Gothic" w:cs="Arial"/>
@@ -15251,7 +14939,7 @@
                 <w:sz w:val="20"/>
                 <w:szCs w:val="20"/>
               </w:rPr>
-              <w:t>Latitude</w:t>
+              <w:t>n</w:t>
             </w:r>
             <w:r>
               <w:rPr>
@@ -15260,9 +14948,17 @@
                 <w:sz w:val="20"/>
                 <w:szCs w:val="20"/>
               </w:rPr>
+              <w:t>, Longitude</w:t>
+            </w:r>
+            <w:r>
+              <w:rPr>
+                <w:rFonts w:ascii="Century Gothic" w:eastAsia="Times New Roman" w:hAnsi="Century Gothic" w:cs="Arial"/>
+                <w:color w:val="000000" w:themeColor="text1"/>
+                <w:sz w:val="20"/>
+                <w:szCs w:val="20"/>
+              </w:rPr>
               <w:t>n</w:t>
             </w:r>
-            <w:proofErr w:type="spellEnd"/>
             <w:r>
               <w:rPr>
                 <w:rFonts w:ascii="Century Gothic" w:eastAsia="Times New Roman" w:hAnsi="Century Gothic" w:cs="Arial"/>
@@ -15270,9 +14966,8 @@
                 <w:sz w:val="20"/>
                 <w:szCs w:val="20"/>
               </w:rPr>
-              <w:t xml:space="preserve">, </w:t>
-            </w:r>
-            <w:proofErr w:type="spellStart"/>
+              <w:t xml:space="preserve"> und Elevation</w:t>
+            </w:r>
             <w:r>
               <w:rPr>
                 <w:rFonts w:ascii="Century Gothic" w:eastAsia="Times New Roman" w:hAnsi="Century Gothic" w:cs="Arial"/>
@@ -15280,7 +14975,7 @@
                 <w:sz w:val="20"/>
                 <w:szCs w:val="20"/>
               </w:rPr>
-              <w:t>Longitude</w:t>
+              <w:t>en von W</w:t>
             </w:r>
             <w:r>
               <w:rPr>
@@ -15289,47 +14984,8 @@
                 <w:sz w:val="20"/>
                 <w:szCs w:val="20"/>
               </w:rPr>
-              <w:t>n</w:t>
-            </w:r>
-            <w:proofErr w:type="spellEnd"/>
-            <w:r>
-              <w:rPr>
-                <w:rFonts w:ascii="Century Gothic" w:eastAsia="Times New Roman" w:hAnsi="Century Gothic" w:cs="Arial"/>
-                <w:color w:val="000000" w:themeColor="text1"/>
-                <w:sz w:val="20"/>
-                <w:szCs w:val="20"/>
-              </w:rPr>
-              <w:t xml:space="preserve"> und Elevation</w:t>
-            </w:r>
-            <w:r>
-              <w:rPr>
-                <w:rFonts w:ascii="Century Gothic" w:eastAsia="Times New Roman" w:hAnsi="Century Gothic" w:cs="Arial"/>
-                <w:color w:val="000000" w:themeColor="text1"/>
-                <w:sz w:val="20"/>
-                <w:szCs w:val="20"/>
-              </w:rPr>
-              <w:t xml:space="preserve">en von </w:t>
-            </w:r>
-            <w:proofErr w:type="spellStart"/>
-            <w:r>
-              <w:rPr>
-                <w:rFonts w:ascii="Century Gothic" w:eastAsia="Times New Roman" w:hAnsi="Century Gothic" w:cs="Arial"/>
-                <w:color w:val="000000" w:themeColor="text1"/>
-                <w:sz w:val="20"/>
-                <w:szCs w:val="20"/>
-              </w:rPr>
-              <w:t>W</w:t>
-            </w:r>
-            <w:r>
-              <w:rPr>
-                <w:rFonts w:ascii="Century Gothic" w:eastAsia="Times New Roman" w:hAnsi="Century Gothic" w:cs="Arial"/>
-                <w:color w:val="000000" w:themeColor="text1"/>
-                <w:sz w:val="20"/>
-                <w:szCs w:val="20"/>
-              </w:rPr>
               <w:t>aypoints</w:t>
             </w:r>
-            <w:proofErr w:type="spellEnd"/>
             <w:r>
               <w:rPr>
                 <w:rFonts w:ascii="Century Gothic" w:eastAsia="Times New Roman" w:hAnsi="Century Gothic" w:cs="Arial"/>
@@ -15513,25 +15169,14 @@
                 <w:szCs w:val="20"/>
               </w:rPr>
             </w:pPr>
-            <w:proofErr w:type="spellStart"/>
-            <w:r>
-              <w:rPr>
-                <w:rFonts w:ascii="Century Gothic" w:eastAsia="Times New Roman" w:hAnsi="Century Gothic" w:cs="Arial"/>
-                <w:color w:val="000000"/>
-                <w:sz w:val="20"/>
-                <w:szCs w:val="20"/>
-              </w:rPr>
-              <w:t>Ausählen</w:t>
-            </w:r>
-            <w:proofErr w:type="spellEnd"/>
-            <w:r>
-              <w:rPr>
-                <w:rFonts w:ascii="Century Gothic" w:eastAsia="Times New Roman" w:hAnsi="Century Gothic" w:cs="Arial"/>
-                <w:color w:val="000000"/>
-                <w:sz w:val="20"/>
-                <w:szCs w:val="20"/>
-              </w:rPr>
-              <w:t xml:space="preserve"> einer GPX-Datei mit 1</w:t>
+            <w:r>
+              <w:rPr>
+                <w:rFonts w:ascii="Century Gothic" w:eastAsia="Times New Roman" w:hAnsi="Century Gothic" w:cs="Arial"/>
+                <w:color w:val="000000"/>
+                <w:sz w:val="20"/>
+                <w:szCs w:val="20"/>
+              </w:rPr>
+              <w:t>Ausählen einer GPX-Datei mit 1</w:t>
             </w:r>
           </w:p>
           <w:p>
@@ -15579,27 +15224,7 @@
                 <w:sz w:val="20"/>
                 <w:szCs w:val="20"/>
               </w:rPr>
-              <w:t xml:space="preserve">Bearbeiten von </w:t>
-            </w:r>
-            <w:proofErr w:type="spellStart"/>
-            <w:r>
-              <w:rPr>
-                <w:rFonts w:ascii="Century Gothic" w:eastAsia="Times New Roman" w:hAnsi="Century Gothic" w:cs="Arial"/>
-                <w:color w:val="000000"/>
-                <w:sz w:val="20"/>
-                <w:szCs w:val="20"/>
-              </w:rPr>
-              <w:t>Routes</w:t>
-            </w:r>
-            <w:proofErr w:type="spellEnd"/>
-            <w:r>
-              <w:rPr>
-                <w:rFonts w:ascii="Century Gothic" w:eastAsia="Times New Roman" w:hAnsi="Century Gothic" w:cs="Arial"/>
-                <w:color w:val="000000"/>
-                <w:sz w:val="20"/>
-                <w:szCs w:val="20"/>
-              </w:rPr>
-              <w:t xml:space="preserve"> mit 1</w:t>
+              <w:t>Bearbeiten von Routes mit 1</w:t>
             </w:r>
           </w:p>
           <w:p>
@@ -15709,27 +15334,7 @@
                 <w:sz w:val="20"/>
                 <w:szCs w:val="20"/>
               </w:rPr>
-              <w:t xml:space="preserve">ID des </w:t>
-            </w:r>
-            <w:proofErr w:type="spellStart"/>
-            <w:r>
-              <w:rPr>
-                <w:rFonts w:ascii="Century Gothic" w:eastAsia="Times New Roman" w:hAnsi="Century Gothic" w:cs="Arial"/>
-                <w:color w:val="000000"/>
-                <w:sz w:val="20"/>
-                <w:szCs w:val="20"/>
-              </w:rPr>
-              <w:t>Waypoints</w:t>
-            </w:r>
-            <w:proofErr w:type="spellEnd"/>
-            <w:r>
-              <w:rPr>
-                <w:rFonts w:ascii="Century Gothic" w:eastAsia="Times New Roman" w:hAnsi="Century Gothic" w:cs="Arial"/>
-                <w:color w:val="000000"/>
-                <w:sz w:val="20"/>
-                <w:szCs w:val="20"/>
-              </w:rPr>
-              <w:t xml:space="preserve"> eingeben</w:t>
+              <w:t>ID des Waypoints eingeben</w:t>
             </w:r>
           </w:p>
           <w:p>
@@ -15784,25 +15389,14 @@
                 <w:szCs w:val="20"/>
               </w:rPr>
             </w:pPr>
-            <w:proofErr w:type="spellStart"/>
-            <w:r>
-              <w:rPr>
-                <w:rFonts w:ascii="Century Gothic" w:eastAsia="Times New Roman" w:hAnsi="Century Gothic" w:cs="Arial"/>
-                <w:color w:val="000000"/>
-                <w:sz w:val="20"/>
-                <w:szCs w:val="20"/>
-              </w:rPr>
-              <w:t>Longitude</w:t>
-            </w:r>
-            <w:proofErr w:type="spellEnd"/>
-            <w:r>
-              <w:rPr>
-                <w:rFonts w:ascii="Century Gothic" w:eastAsia="Times New Roman" w:hAnsi="Century Gothic" w:cs="Arial"/>
-                <w:color w:val="000000"/>
-                <w:sz w:val="20"/>
-                <w:szCs w:val="20"/>
-              </w:rPr>
-              <w:t xml:space="preserve"> eingeben</w:t>
+            <w:r>
+              <w:rPr>
+                <w:rFonts w:ascii="Century Gothic" w:eastAsia="Times New Roman" w:hAnsi="Century Gothic" w:cs="Arial"/>
+                <w:color w:val="000000"/>
+                <w:sz w:val="20"/>
+                <w:szCs w:val="20"/>
+              </w:rPr>
+              <w:t>Longitude eingeben</w:t>
             </w:r>
           </w:p>
           <w:p>
@@ -17159,9 +16753,8 @@
                 <w:sz w:val="20"/>
                 <w:szCs w:val="20"/>
               </w:rPr>
-              <w:t xml:space="preserve"> </w:t>
-            </w:r>
-            <w:proofErr w:type="spellStart"/>
+              <w:t xml:space="preserve"> Latitude</w:t>
+            </w:r>
             <w:r>
               <w:rPr>
                 <w:rFonts w:ascii="Century Gothic" w:eastAsia="Times New Roman" w:hAnsi="Century Gothic" w:cs="Arial"/>
@@ -17169,7 +16762,7 @@
                 <w:sz w:val="20"/>
                 <w:szCs w:val="20"/>
               </w:rPr>
-              <w:t>Latitude</w:t>
+              <w:t>n</w:t>
             </w:r>
             <w:r>
               <w:rPr>
@@ -17178,9 +16771,17 @@
                 <w:sz w:val="20"/>
                 <w:szCs w:val="20"/>
               </w:rPr>
+              <w:t>, Longitude</w:t>
+            </w:r>
+            <w:r>
+              <w:rPr>
+                <w:rFonts w:ascii="Century Gothic" w:eastAsia="Times New Roman" w:hAnsi="Century Gothic" w:cs="Arial"/>
+                <w:color w:val="000000" w:themeColor="text1"/>
+                <w:sz w:val="20"/>
+                <w:szCs w:val="20"/>
+              </w:rPr>
               <w:t>n</w:t>
             </w:r>
-            <w:proofErr w:type="spellEnd"/>
             <w:r>
               <w:rPr>
                 <w:rFonts w:ascii="Century Gothic" w:eastAsia="Times New Roman" w:hAnsi="Century Gothic" w:cs="Arial"/>
@@ -17188,9 +16789,8 @@
                 <w:sz w:val="20"/>
                 <w:szCs w:val="20"/>
               </w:rPr>
-              <w:t xml:space="preserve">, </w:t>
-            </w:r>
-            <w:proofErr w:type="spellStart"/>
+              <w:t xml:space="preserve"> und Elevation</w:t>
+            </w:r>
             <w:r>
               <w:rPr>
                 <w:rFonts w:ascii="Century Gothic" w:eastAsia="Times New Roman" w:hAnsi="Century Gothic" w:cs="Arial"/>
@@ -17198,7 +16798,7 @@
                 <w:sz w:val="20"/>
                 <w:szCs w:val="20"/>
               </w:rPr>
-              <w:t>Longitude</w:t>
+              <w:t>en einzelner W</w:t>
             </w:r>
             <w:r>
               <w:rPr>
@@ -17207,47 +16807,8 @@
                 <w:sz w:val="20"/>
                 <w:szCs w:val="20"/>
               </w:rPr>
-              <w:t>n</w:t>
-            </w:r>
-            <w:proofErr w:type="spellEnd"/>
-            <w:r>
-              <w:rPr>
-                <w:rFonts w:ascii="Century Gothic" w:eastAsia="Times New Roman" w:hAnsi="Century Gothic" w:cs="Arial"/>
-                <w:color w:val="000000" w:themeColor="text1"/>
-                <w:sz w:val="20"/>
-                <w:szCs w:val="20"/>
-              </w:rPr>
-              <w:t xml:space="preserve"> und Elevation</w:t>
-            </w:r>
-            <w:r>
-              <w:rPr>
-                <w:rFonts w:ascii="Century Gothic" w:eastAsia="Times New Roman" w:hAnsi="Century Gothic" w:cs="Arial"/>
-                <w:color w:val="000000" w:themeColor="text1"/>
-                <w:sz w:val="20"/>
-                <w:szCs w:val="20"/>
-              </w:rPr>
-              <w:t xml:space="preserve">en einzelner </w:t>
-            </w:r>
-            <w:proofErr w:type="spellStart"/>
-            <w:r>
-              <w:rPr>
-                <w:rFonts w:ascii="Century Gothic" w:eastAsia="Times New Roman" w:hAnsi="Century Gothic" w:cs="Arial"/>
-                <w:color w:val="000000" w:themeColor="text1"/>
-                <w:sz w:val="20"/>
-                <w:szCs w:val="20"/>
-              </w:rPr>
-              <w:t>W</w:t>
-            </w:r>
-            <w:r>
-              <w:rPr>
-                <w:rFonts w:ascii="Century Gothic" w:eastAsia="Times New Roman" w:hAnsi="Century Gothic" w:cs="Arial"/>
-                <w:color w:val="000000" w:themeColor="text1"/>
-                <w:sz w:val="20"/>
-                <w:szCs w:val="20"/>
-              </w:rPr>
               <w:t>aypoints</w:t>
             </w:r>
-            <w:proofErr w:type="spellEnd"/>
             <w:r>
               <w:rPr>
                 <w:rFonts w:ascii="Century Gothic" w:eastAsia="Times New Roman" w:hAnsi="Century Gothic" w:cs="Arial"/>
@@ -18117,25 +17678,14 @@
                 <w:szCs w:val="20"/>
               </w:rPr>
             </w:pPr>
-            <w:proofErr w:type="spellStart"/>
-            <w:r>
-              <w:rPr>
-                <w:rFonts w:ascii="Century Gothic" w:eastAsia="Times New Roman" w:hAnsi="Century Gothic" w:cs="Arial"/>
-                <w:color w:val="000000"/>
-                <w:sz w:val="20"/>
-                <w:szCs w:val="20"/>
-              </w:rPr>
-              <w:t>Ausählen</w:t>
-            </w:r>
-            <w:proofErr w:type="spellEnd"/>
-            <w:r>
-              <w:rPr>
-                <w:rFonts w:ascii="Century Gothic" w:eastAsia="Times New Roman" w:hAnsi="Century Gothic" w:cs="Arial"/>
-                <w:color w:val="000000"/>
-                <w:sz w:val="20"/>
-                <w:szCs w:val="20"/>
-              </w:rPr>
-              <w:t xml:space="preserve"> einer GPX-Datei mit 1</w:t>
+            <w:r>
+              <w:rPr>
+                <w:rFonts w:ascii="Century Gothic" w:eastAsia="Times New Roman" w:hAnsi="Century Gothic" w:cs="Arial"/>
+                <w:color w:val="000000"/>
+                <w:sz w:val="20"/>
+                <w:szCs w:val="20"/>
+              </w:rPr>
+              <w:t>Ausählen einer GPX-Datei mit 1</w:t>
             </w:r>
           </w:p>
           <w:p>
@@ -18269,27 +17819,7 @@
                 <w:sz w:val="20"/>
                 <w:szCs w:val="20"/>
               </w:rPr>
-              <w:t>ID des neuen Startpunkt-</w:t>
-            </w:r>
-            <w:proofErr w:type="spellStart"/>
-            <w:r>
-              <w:rPr>
-                <w:rFonts w:ascii="Century Gothic" w:eastAsia="Times New Roman" w:hAnsi="Century Gothic" w:cs="Arial"/>
-                <w:color w:val="000000" w:themeColor="text1"/>
-                <w:sz w:val="20"/>
-                <w:szCs w:val="20"/>
-              </w:rPr>
-              <w:t>Waypoints</w:t>
-            </w:r>
-            <w:proofErr w:type="spellEnd"/>
-            <w:r>
-              <w:rPr>
-                <w:rFonts w:ascii="Century Gothic" w:eastAsia="Times New Roman" w:hAnsi="Century Gothic" w:cs="Arial"/>
-                <w:color w:val="000000" w:themeColor="text1"/>
-                <w:sz w:val="20"/>
-                <w:szCs w:val="20"/>
-              </w:rPr>
-              <w:t xml:space="preserve"> eingeben</w:t>
+              <w:t>ID des neuen Startpunkt-Waypoints eingeben</w:t>
             </w:r>
           </w:p>
         </w:tc>
@@ -20322,9 +19852,8 @@
                 <w:sz w:val="20"/>
                 <w:szCs w:val="20"/>
               </w:rPr>
-              <w:t xml:space="preserve"> </w:t>
-            </w:r>
-            <w:proofErr w:type="spellStart"/>
+              <w:t xml:space="preserve"> Latitude</w:t>
+            </w:r>
             <w:r>
               <w:rPr>
                 <w:rFonts w:ascii="Century Gothic" w:eastAsia="Times New Roman" w:hAnsi="Century Gothic" w:cs="Arial"/>
@@ -20332,7 +19861,7 @@
                 <w:sz w:val="20"/>
                 <w:szCs w:val="20"/>
               </w:rPr>
-              <w:t>Latitude</w:t>
+              <w:t>n</w:t>
             </w:r>
             <w:r>
               <w:rPr>
@@ -20341,9 +19870,17 @@
                 <w:sz w:val="20"/>
                 <w:szCs w:val="20"/>
               </w:rPr>
+              <w:t>, Longitude</w:t>
+            </w:r>
+            <w:r>
+              <w:rPr>
+                <w:rFonts w:ascii="Century Gothic" w:eastAsia="Times New Roman" w:hAnsi="Century Gothic" w:cs="Arial"/>
+                <w:color w:val="000000" w:themeColor="text1"/>
+                <w:sz w:val="20"/>
+                <w:szCs w:val="20"/>
+              </w:rPr>
               <w:t>n</w:t>
             </w:r>
-            <w:proofErr w:type="spellEnd"/>
             <w:r>
               <w:rPr>
                 <w:rFonts w:ascii="Century Gothic" w:eastAsia="Times New Roman" w:hAnsi="Century Gothic" w:cs="Arial"/>
@@ -20351,9 +19888,8 @@
                 <w:sz w:val="20"/>
                 <w:szCs w:val="20"/>
               </w:rPr>
-              <w:t xml:space="preserve">, </w:t>
-            </w:r>
-            <w:proofErr w:type="spellStart"/>
+              <w:t xml:space="preserve"> und Elevation</w:t>
+            </w:r>
             <w:r>
               <w:rPr>
                 <w:rFonts w:ascii="Century Gothic" w:eastAsia="Times New Roman" w:hAnsi="Century Gothic" w:cs="Arial"/>
@@ -20361,55 +19897,7 @@
                 <w:sz w:val="20"/>
                 <w:szCs w:val="20"/>
               </w:rPr>
-              <w:t>Longitude</w:t>
-            </w:r>
-            <w:r>
-              <w:rPr>
-                <w:rFonts w:ascii="Century Gothic" w:eastAsia="Times New Roman" w:hAnsi="Century Gothic" w:cs="Arial"/>
-                <w:color w:val="000000" w:themeColor="text1"/>
-                <w:sz w:val="20"/>
-                <w:szCs w:val="20"/>
-              </w:rPr>
-              <w:t>n</w:t>
-            </w:r>
-            <w:proofErr w:type="spellEnd"/>
-            <w:r>
-              <w:rPr>
-                <w:rFonts w:ascii="Century Gothic" w:eastAsia="Times New Roman" w:hAnsi="Century Gothic" w:cs="Arial"/>
-                <w:color w:val="000000" w:themeColor="text1"/>
-                <w:sz w:val="20"/>
-                <w:szCs w:val="20"/>
-              </w:rPr>
-              <w:t xml:space="preserve"> und Elevation</w:t>
-            </w:r>
-            <w:r>
-              <w:rPr>
-                <w:rFonts w:ascii="Century Gothic" w:eastAsia="Times New Roman" w:hAnsi="Century Gothic" w:cs="Arial"/>
-                <w:color w:val="000000" w:themeColor="text1"/>
-                <w:sz w:val="20"/>
-                <w:szCs w:val="20"/>
-              </w:rPr>
-              <w:t xml:space="preserve">en von </w:t>
-            </w:r>
-            <w:proofErr w:type="spellStart"/>
-            <w:r>
-              <w:rPr>
-                <w:rFonts w:ascii="Century Gothic" w:eastAsia="Times New Roman" w:hAnsi="Century Gothic" w:cs="Arial"/>
-                <w:color w:val="000000" w:themeColor="text1"/>
-                <w:sz w:val="20"/>
-                <w:szCs w:val="20"/>
-              </w:rPr>
-              <w:t>Waypoints</w:t>
-            </w:r>
-            <w:proofErr w:type="spellEnd"/>
-            <w:r>
-              <w:rPr>
-                <w:rFonts w:ascii="Century Gothic" w:eastAsia="Times New Roman" w:hAnsi="Century Gothic" w:cs="Arial"/>
-                <w:color w:val="000000" w:themeColor="text1"/>
-                <w:sz w:val="20"/>
-                <w:szCs w:val="20"/>
-              </w:rPr>
-              <w:t xml:space="preserve"> eines Tracks.</w:t>
+              <w:t>en von Waypoints eines Tracks.</w:t>
             </w:r>
           </w:p>
         </w:tc>
@@ -20585,25 +20073,14 @@
                 <w:szCs w:val="20"/>
               </w:rPr>
             </w:pPr>
-            <w:proofErr w:type="spellStart"/>
-            <w:r>
-              <w:rPr>
-                <w:rFonts w:ascii="Century Gothic" w:eastAsia="Times New Roman" w:hAnsi="Century Gothic" w:cs="Arial"/>
-                <w:color w:val="000000"/>
-                <w:sz w:val="20"/>
-                <w:szCs w:val="20"/>
-              </w:rPr>
-              <w:t>Ausählen</w:t>
-            </w:r>
-            <w:proofErr w:type="spellEnd"/>
-            <w:r>
-              <w:rPr>
-                <w:rFonts w:ascii="Century Gothic" w:eastAsia="Times New Roman" w:hAnsi="Century Gothic" w:cs="Arial"/>
-                <w:color w:val="000000"/>
-                <w:sz w:val="20"/>
-                <w:szCs w:val="20"/>
-              </w:rPr>
-              <w:t xml:space="preserve"> einer GPX-Datei mit 1</w:t>
+            <w:r>
+              <w:rPr>
+                <w:rFonts w:ascii="Century Gothic" w:eastAsia="Times New Roman" w:hAnsi="Century Gothic" w:cs="Arial"/>
+                <w:color w:val="000000"/>
+                <w:sz w:val="20"/>
+                <w:szCs w:val="20"/>
+              </w:rPr>
+              <w:t>Ausählen einer GPX-Datei mit 1</w:t>
             </w:r>
           </w:p>
           <w:p>
@@ -20713,27 +20190,7 @@
                 <w:sz w:val="20"/>
                 <w:szCs w:val="20"/>
               </w:rPr>
-              <w:t xml:space="preserve">Auswahl eines </w:t>
-            </w:r>
-            <w:proofErr w:type="spellStart"/>
-            <w:r>
-              <w:rPr>
-                <w:rFonts w:ascii="Century Gothic" w:eastAsia="Times New Roman" w:hAnsi="Century Gothic" w:cs="Arial"/>
-                <w:color w:val="000000" w:themeColor="text1"/>
-                <w:sz w:val="20"/>
-                <w:szCs w:val="20"/>
-              </w:rPr>
-              <w:t>Tracksegments</w:t>
-            </w:r>
-            <w:proofErr w:type="spellEnd"/>
-            <w:r>
-              <w:rPr>
-                <w:rFonts w:ascii="Century Gothic" w:eastAsia="Times New Roman" w:hAnsi="Century Gothic" w:cs="Arial"/>
-                <w:color w:val="000000" w:themeColor="text1"/>
-                <w:sz w:val="20"/>
-                <w:szCs w:val="20"/>
-              </w:rPr>
-              <w:t xml:space="preserve"> mit 1</w:t>
+              <w:t>Auswahl eines Tracksegments mit 1</w:t>
             </w:r>
           </w:p>
           <w:p>
@@ -20750,7 +20207,6 @@
                 <w:szCs w:val="20"/>
               </w:rPr>
             </w:pPr>
-            <w:proofErr w:type="spellStart"/>
             <w:r>
               <w:rPr>
                 <w:rFonts w:ascii="Century Gothic" w:eastAsia="Times New Roman" w:hAnsi="Century Gothic" w:cs="Arial"/>
@@ -20758,17 +20214,7 @@
                 <w:sz w:val="20"/>
                 <w:szCs w:val="20"/>
               </w:rPr>
-              <w:t>Tracksegment</w:t>
-            </w:r>
-            <w:proofErr w:type="spellEnd"/>
-            <w:r>
-              <w:rPr>
-                <w:rFonts w:ascii="Century Gothic" w:eastAsia="Times New Roman" w:hAnsi="Century Gothic" w:cs="Arial"/>
-                <w:color w:val="000000" w:themeColor="text1"/>
-                <w:sz w:val="20"/>
-                <w:szCs w:val="20"/>
-              </w:rPr>
-              <w:t>-ID eingeben</w:t>
+              <w:t>Tracksegment-ID eingeben</w:t>
             </w:r>
           </w:p>
           <w:p>
@@ -20792,27 +20238,7 @@
                 <w:sz w:val="20"/>
                 <w:szCs w:val="20"/>
               </w:rPr>
-              <w:t xml:space="preserve">Bearbeiten eines </w:t>
-            </w:r>
-            <w:proofErr w:type="spellStart"/>
-            <w:r>
-              <w:rPr>
-                <w:rFonts w:ascii="Century Gothic" w:eastAsia="Times New Roman" w:hAnsi="Century Gothic" w:cs="Arial"/>
-                <w:color w:val="000000" w:themeColor="text1"/>
-                <w:sz w:val="20"/>
-                <w:szCs w:val="20"/>
-              </w:rPr>
-              <w:t>Trackpoints</w:t>
-            </w:r>
-            <w:proofErr w:type="spellEnd"/>
-            <w:r>
-              <w:rPr>
-                <w:rFonts w:ascii="Century Gothic" w:eastAsia="Times New Roman" w:hAnsi="Century Gothic" w:cs="Arial"/>
-                <w:color w:val="000000" w:themeColor="text1"/>
-                <w:sz w:val="20"/>
-                <w:szCs w:val="20"/>
-              </w:rPr>
-              <w:t xml:space="preserve"> mit 1</w:t>
+              <w:t>Bearbeiten eines Trackpoints mit 1</w:t>
             </w:r>
           </w:p>
           <w:p>
@@ -20829,25 +20255,14 @@
                 <w:szCs w:val="20"/>
               </w:rPr>
             </w:pPr>
-            <w:proofErr w:type="spellStart"/>
-            <w:r>
-              <w:rPr>
-                <w:rFonts w:ascii="Century Gothic" w:eastAsia="Times New Roman" w:hAnsi="Century Gothic" w:cs="Arial"/>
-                <w:color w:val="000000"/>
-                <w:sz w:val="20"/>
-                <w:szCs w:val="20"/>
-              </w:rPr>
-              <w:t>Waypoint</w:t>
-            </w:r>
-            <w:proofErr w:type="spellEnd"/>
-            <w:r>
-              <w:rPr>
-                <w:rFonts w:ascii="Century Gothic" w:eastAsia="Times New Roman" w:hAnsi="Century Gothic" w:cs="Arial"/>
-                <w:color w:val="000000"/>
-                <w:sz w:val="20"/>
-                <w:szCs w:val="20"/>
-              </w:rPr>
-              <w:t>-ID eingeben</w:t>
+            <w:r>
+              <w:rPr>
+                <w:rFonts w:ascii="Century Gothic" w:eastAsia="Times New Roman" w:hAnsi="Century Gothic" w:cs="Arial"/>
+                <w:color w:val="000000"/>
+                <w:sz w:val="20"/>
+                <w:szCs w:val="20"/>
+              </w:rPr>
+              <w:t>Waypoint-ID eingeben</w:t>
             </w:r>
           </w:p>
         </w:tc>
@@ -21300,6 +20715,15 @@
               </w:rPr>
               <w:t>V0.76</w:t>
             </w:r>
+            <w:r>
+              <w:rPr>
+                <w:rFonts w:ascii="Century Gothic" w:eastAsia="Times New Roman" w:hAnsi="Century Gothic" w:cs="Arial"/>
+                <w:color w:val="000000"/>
+                <w:sz w:val="22"/>
+                <w:szCs w:val="22"/>
+              </w:rPr>
+              <w:t xml:space="preserve"> (Windows)</w:t>
+            </w:r>
           </w:p>
         </w:tc>
         <w:tc>
@@ -22218,9 +21642,8 @@
                 <w:sz w:val="20"/>
                 <w:szCs w:val="20"/>
               </w:rPr>
-              <w:t xml:space="preserve"> </w:t>
-            </w:r>
-            <w:proofErr w:type="spellStart"/>
+              <w:t xml:space="preserve"> Latitude</w:t>
+            </w:r>
             <w:r>
               <w:rPr>
                 <w:rFonts w:ascii="Century Gothic" w:eastAsia="Times New Roman" w:hAnsi="Century Gothic" w:cs="Arial"/>
@@ -22228,7 +21651,7 @@
                 <w:sz w:val="20"/>
                 <w:szCs w:val="20"/>
               </w:rPr>
-              <w:t>Latitude</w:t>
+              <w:t>n</w:t>
             </w:r>
             <w:r>
               <w:rPr>
@@ -22237,9 +21660,17 @@
                 <w:sz w:val="20"/>
                 <w:szCs w:val="20"/>
               </w:rPr>
+              <w:t>, Longitude</w:t>
+            </w:r>
+            <w:r>
+              <w:rPr>
+                <w:rFonts w:ascii="Century Gothic" w:eastAsia="Times New Roman" w:hAnsi="Century Gothic" w:cs="Arial"/>
+                <w:color w:val="000000" w:themeColor="text1"/>
+                <w:sz w:val="20"/>
+                <w:szCs w:val="20"/>
+              </w:rPr>
               <w:t>n</w:t>
             </w:r>
-            <w:proofErr w:type="spellEnd"/>
             <w:r>
               <w:rPr>
                 <w:rFonts w:ascii="Century Gothic" w:eastAsia="Times New Roman" w:hAnsi="Century Gothic" w:cs="Arial"/>
@@ -22247,9 +21678,8 @@
                 <w:sz w:val="20"/>
                 <w:szCs w:val="20"/>
               </w:rPr>
-              <w:t xml:space="preserve">, </w:t>
-            </w:r>
-            <w:proofErr w:type="spellStart"/>
+              <w:t xml:space="preserve"> und Elevation</w:t>
+            </w:r>
             <w:r>
               <w:rPr>
                 <w:rFonts w:ascii="Century Gothic" w:eastAsia="Times New Roman" w:hAnsi="Century Gothic" w:cs="Arial"/>
@@ -22257,55 +21687,7 @@
                 <w:sz w:val="20"/>
                 <w:szCs w:val="20"/>
               </w:rPr>
-              <w:t>Longitude</w:t>
-            </w:r>
-            <w:r>
-              <w:rPr>
-                <w:rFonts w:ascii="Century Gothic" w:eastAsia="Times New Roman" w:hAnsi="Century Gothic" w:cs="Arial"/>
-                <w:color w:val="000000" w:themeColor="text1"/>
-                <w:sz w:val="20"/>
-                <w:szCs w:val="20"/>
-              </w:rPr>
-              <w:t>n</w:t>
-            </w:r>
-            <w:proofErr w:type="spellEnd"/>
-            <w:r>
-              <w:rPr>
-                <w:rFonts w:ascii="Century Gothic" w:eastAsia="Times New Roman" w:hAnsi="Century Gothic" w:cs="Arial"/>
-                <w:color w:val="000000" w:themeColor="text1"/>
-                <w:sz w:val="20"/>
-                <w:szCs w:val="20"/>
-              </w:rPr>
-              <w:t xml:space="preserve"> und Elevation</w:t>
-            </w:r>
-            <w:r>
-              <w:rPr>
-                <w:rFonts w:ascii="Century Gothic" w:eastAsia="Times New Roman" w:hAnsi="Century Gothic" w:cs="Arial"/>
-                <w:color w:val="000000" w:themeColor="text1"/>
-                <w:sz w:val="20"/>
-                <w:szCs w:val="20"/>
-              </w:rPr>
-              <w:t xml:space="preserve">en einzelner </w:t>
-            </w:r>
-            <w:proofErr w:type="spellStart"/>
-            <w:r>
-              <w:rPr>
-                <w:rFonts w:ascii="Century Gothic" w:eastAsia="Times New Roman" w:hAnsi="Century Gothic" w:cs="Arial"/>
-                <w:color w:val="000000" w:themeColor="text1"/>
-                <w:sz w:val="20"/>
-                <w:szCs w:val="20"/>
-              </w:rPr>
-              <w:t>Waypoints</w:t>
-            </w:r>
-            <w:proofErr w:type="spellEnd"/>
-            <w:r>
-              <w:rPr>
-                <w:rFonts w:ascii="Century Gothic" w:eastAsia="Times New Roman" w:hAnsi="Century Gothic" w:cs="Arial"/>
-                <w:color w:val="000000" w:themeColor="text1"/>
-                <w:sz w:val="20"/>
-                <w:szCs w:val="20"/>
-              </w:rPr>
-              <w:t xml:space="preserve"> ausgibt und dieser Track auch im Nachhinein noch veränderbar ist.</w:t>
+              <w:t>en einzelner Waypoints ausgibt und dieser Track auch im Nachhinein noch veränderbar ist.</w:t>
             </w:r>
           </w:p>
         </w:tc>
@@ -23176,25 +22558,14 @@
                 <w:szCs w:val="20"/>
               </w:rPr>
             </w:pPr>
-            <w:proofErr w:type="spellStart"/>
-            <w:r>
-              <w:rPr>
-                <w:rFonts w:ascii="Century Gothic" w:eastAsia="Times New Roman" w:hAnsi="Century Gothic" w:cs="Arial"/>
-                <w:color w:val="000000"/>
-                <w:sz w:val="20"/>
-                <w:szCs w:val="20"/>
-              </w:rPr>
-              <w:t>Ausählen</w:t>
-            </w:r>
-            <w:proofErr w:type="spellEnd"/>
-            <w:r>
-              <w:rPr>
-                <w:rFonts w:ascii="Century Gothic" w:eastAsia="Times New Roman" w:hAnsi="Century Gothic" w:cs="Arial"/>
-                <w:color w:val="000000"/>
-                <w:sz w:val="20"/>
-                <w:szCs w:val="20"/>
-              </w:rPr>
-              <w:t xml:space="preserve"> einer GPX-Datei mit 1</w:t>
+            <w:r>
+              <w:rPr>
+                <w:rFonts w:ascii="Century Gothic" w:eastAsia="Times New Roman" w:hAnsi="Century Gothic" w:cs="Arial"/>
+                <w:color w:val="000000"/>
+                <w:sz w:val="20"/>
+                <w:szCs w:val="20"/>
+              </w:rPr>
+              <w:t>Ausählen einer GPX-Datei mit 1</w:t>
             </w:r>
           </w:p>
           <w:p>
@@ -23211,25 +22582,14 @@
                 <w:szCs w:val="20"/>
               </w:rPr>
             </w:pPr>
-            <w:proofErr w:type="spellStart"/>
-            <w:r>
-              <w:rPr>
-                <w:rFonts w:ascii="Century Gothic" w:eastAsia="Times New Roman" w:hAnsi="Century Gothic" w:cs="Arial"/>
-                <w:color w:val="000000"/>
-                <w:sz w:val="20"/>
-                <w:szCs w:val="20"/>
-              </w:rPr>
-              <w:t>Waypoint</w:t>
-            </w:r>
-            <w:proofErr w:type="spellEnd"/>
-            <w:r>
-              <w:rPr>
-                <w:rFonts w:ascii="Century Gothic" w:eastAsia="Times New Roman" w:hAnsi="Century Gothic" w:cs="Arial"/>
-                <w:color w:val="000000"/>
-                <w:sz w:val="20"/>
-                <w:szCs w:val="20"/>
-              </w:rPr>
-              <w:t>-Untermenü mit 1</w:t>
+            <w:r>
+              <w:rPr>
+                <w:rFonts w:ascii="Century Gothic" w:eastAsia="Times New Roman" w:hAnsi="Century Gothic" w:cs="Arial"/>
+                <w:color w:val="000000"/>
+                <w:sz w:val="20"/>
+                <w:szCs w:val="20"/>
+              </w:rPr>
+              <w:t>Waypoint-Untermenü mit 1</w:t>
             </w:r>
           </w:p>
           <w:p>
@@ -23253,27 +22613,7 @@
                 <w:sz w:val="20"/>
                 <w:szCs w:val="20"/>
               </w:rPr>
-              <w:t xml:space="preserve">Bearbeiten von </w:t>
-            </w:r>
-            <w:proofErr w:type="spellStart"/>
-            <w:r>
-              <w:rPr>
-                <w:rFonts w:ascii="Century Gothic" w:eastAsia="Times New Roman" w:hAnsi="Century Gothic" w:cs="Arial"/>
-                <w:color w:val="000000"/>
-                <w:sz w:val="20"/>
-                <w:szCs w:val="20"/>
-              </w:rPr>
-              <w:t>Waypoints</w:t>
-            </w:r>
-            <w:proofErr w:type="spellEnd"/>
-            <w:r>
-              <w:rPr>
-                <w:rFonts w:ascii="Century Gothic" w:eastAsia="Times New Roman" w:hAnsi="Century Gothic" w:cs="Arial"/>
-                <w:color w:val="000000"/>
-                <w:sz w:val="20"/>
-                <w:szCs w:val="20"/>
-              </w:rPr>
-              <w:t xml:space="preserve"> mit 1</w:t>
+              <w:t>Bearbeiten von Waypoints mit 1</w:t>
             </w:r>
           </w:p>
         </w:tc>
@@ -24763,7 +24103,6 @@
                 <w:lang w:val="en-US"/>
               </w:rPr>
             </w:pPr>
-            <w:proofErr w:type="spellStart"/>
             <w:r>
               <w:rPr>
                 <w:rFonts w:ascii="Century Gothic" w:eastAsia="Times New Roman" w:hAnsi="Century Gothic" w:cs="Arial"/>
@@ -24776,7 +24115,6 @@
               </w:rPr>
               <w:t>Priorität</w:t>
             </w:r>
-            <w:proofErr w:type="spellEnd"/>
           </w:p>
         </w:tc>
         <w:tc>
@@ -24800,7 +24138,6 @@
                 <w:lang w:val="en-US"/>
               </w:rPr>
             </w:pPr>
-            <w:proofErr w:type="spellStart"/>
             <w:r>
               <w:rPr>
                 <w:rFonts w:ascii="Century Gothic" w:eastAsia="Times New Roman" w:hAnsi="Century Gothic" w:cs="Arial"/>
@@ -24811,20 +24148,7 @@
                 <w:szCs w:val="18"/>
                 <w:lang w:val="en-US"/>
               </w:rPr>
-              <w:t>Testfall</w:t>
-            </w:r>
-            <w:proofErr w:type="spellEnd"/>
-            <w:r>
-              <w:rPr>
-                <w:rFonts w:ascii="Century Gothic" w:eastAsia="Times New Roman" w:hAnsi="Century Gothic" w:cs="Arial"/>
-                <w:b/>
-                <w:bCs/>
-                <w:color w:val="000000"/>
-                <w:sz w:val="18"/>
-                <w:szCs w:val="18"/>
-                <w:lang w:val="en-US"/>
-              </w:rPr>
-              <w:t>-ID</w:t>
+              <w:t>Testfall-ID</w:t>
             </w:r>
           </w:p>
         </w:tc>
@@ -24865,33 +24189,7 @@
                 <w:szCs w:val="18"/>
                 <w:lang w:val="en-US"/>
               </w:rPr>
-              <w:t xml:space="preserve"> Test </w:t>
-            </w:r>
-            <w:proofErr w:type="spellStart"/>
-            <w:r>
-              <w:rPr>
-                <w:rFonts w:ascii="Century Gothic" w:eastAsia="Times New Roman" w:hAnsi="Century Gothic" w:cs="Arial"/>
-                <w:b/>
-                <w:bCs/>
-                <w:color w:val="000000"/>
-                <w:sz w:val="18"/>
-                <w:szCs w:val="18"/>
-                <w:lang w:val="en-US"/>
-              </w:rPr>
-              <w:t>ausgeführt</w:t>
-            </w:r>
-            <w:proofErr w:type="spellEnd"/>
-            <w:r>
-              <w:rPr>
-                <w:rFonts w:ascii="Century Gothic" w:eastAsia="Times New Roman" w:hAnsi="Century Gothic" w:cs="Arial"/>
-                <w:b/>
-                <w:bCs/>
-                <w:color w:val="000000"/>
-                <w:sz w:val="18"/>
-                <w:szCs w:val="18"/>
-                <w:lang w:val="en-US"/>
-              </w:rPr>
-              <w:t xml:space="preserve"> von</w:t>
+              <w:t xml:space="preserve"> Test ausgeführt von</w:t>
             </w:r>
           </w:p>
         </w:tc>
@@ -24997,7 +24295,6 @@
                 <w:lang w:val="en-US"/>
               </w:rPr>
             </w:pPr>
-            <w:proofErr w:type="spellStart"/>
             <w:r>
               <w:rPr>
                 <w:rFonts w:ascii="Century Gothic" w:eastAsia="Times New Roman" w:hAnsi="Century Gothic" w:cs="Arial"/>
@@ -25008,7 +24305,6 @@
               </w:rPr>
               <w:t>Metadaten</w:t>
             </w:r>
-            <w:proofErr w:type="spellEnd"/>
           </w:p>
         </w:tc>
         <w:tc>
@@ -25351,73 +24647,7 @@
                 <w:szCs w:val="20"/>
                 <w:lang w:val="en-US"/>
               </w:rPr>
-              <w:t xml:space="preserve">Name, Beschreibung und Autor der </w:t>
-            </w:r>
-            <w:proofErr w:type="spellStart"/>
-            <w:r>
-              <w:rPr>
-                <w:rFonts w:ascii="Century Gothic" w:eastAsia="Times New Roman" w:hAnsi="Century Gothic" w:cs="Arial"/>
-                <w:color w:val="000000"/>
-                <w:sz w:val="20"/>
-                <w:szCs w:val="20"/>
-                <w:lang w:val="en-US"/>
-              </w:rPr>
-              <w:t>Metadaten</w:t>
-            </w:r>
-            <w:proofErr w:type="spellEnd"/>
-            <w:r>
-              <w:rPr>
-                <w:rFonts w:ascii="Century Gothic" w:eastAsia="Times New Roman" w:hAnsi="Century Gothic" w:cs="Arial"/>
-                <w:color w:val="000000"/>
-                <w:sz w:val="20"/>
-                <w:szCs w:val="20"/>
-                <w:lang w:val="en-US"/>
-              </w:rPr>
-              <w:t xml:space="preserve"> </w:t>
-            </w:r>
-            <w:proofErr w:type="spellStart"/>
-            <w:r>
-              <w:rPr>
-                <w:rFonts w:ascii="Century Gothic" w:eastAsia="Times New Roman" w:hAnsi="Century Gothic" w:cs="Arial"/>
-                <w:color w:val="000000"/>
-                <w:sz w:val="20"/>
-                <w:szCs w:val="20"/>
-                <w:lang w:val="en-US"/>
-              </w:rPr>
-              <w:t>werden</w:t>
-            </w:r>
-            <w:proofErr w:type="spellEnd"/>
-            <w:r>
-              <w:rPr>
-                <w:rFonts w:ascii="Century Gothic" w:eastAsia="Times New Roman" w:hAnsi="Century Gothic" w:cs="Arial"/>
-                <w:color w:val="000000"/>
-                <w:sz w:val="20"/>
-                <w:szCs w:val="20"/>
-                <w:lang w:val="en-US"/>
-              </w:rPr>
-              <w:t xml:space="preserve"> </w:t>
-            </w:r>
-            <w:proofErr w:type="spellStart"/>
-            <w:r>
-              <w:rPr>
-                <w:rFonts w:ascii="Century Gothic" w:eastAsia="Times New Roman" w:hAnsi="Century Gothic" w:cs="Arial"/>
-                <w:color w:val="000000"/>
-                <w:sz w:val="20"/>
-                <w:szCs w:val="20"/>
-                <w:lang w:val="en-US"/>
-              </w:rPr>
-              <w:t>verändert</w:t>
-            </w:r>
-            <w:proofErr w:type="spellEnd"/>
-            <w:r>
-              <w:rPr>
-                <w:rFonts w:ascii="Century Gothic" w:eastAsia="Times New Roman" w:hAnsi="Century Gothic" w:cs="Arial"/>
-                <w:color w:val="000000"/>
-                <w:sz w:val="20"/>
-                <w:szCs w:val="20"/>
-                <w:lang w:val="en-US"/>
-              </w:rPr>
-              <w:t>.</w:t>
+              <w:t>Name, Beschreibung und Autor der Metadaten werden verändert.</w:t>
             </w:r>
           </w:p>
         </w:tc>
@@ -25452,95 +24682,7 @@
                 <w:szCs w:val="20"/>
                 <w:lang w:val="en-US"/>
               </w:rPr>
-              <w:t xml:space="preserve">Test </w:t>
-            </w:r>
-            <w:proofErr w:type="spellStart"/>
-            <w:r>
-              <w:rPr>
-                <w:rFonts w:ascii="Century Gothic" w:eastAsia="Times New Roman" w:hAnsi="Century Gothic" w:cs="Arial"/>
-                <w:color w:val="000000" w:themeColor="text1"/>
-                <w:sz w:val="20"/>
-                <w:szCs w:val="20"/>
-                <w:lang w:val="en-US"/>
-              </w:rPr>
-              <w:t>wird</w:t>
-            </w:r>
-            <w:proofErr w:type="spellEnd"/>
-            <w:r>
-              <w:rPr>
-                <w:rFonts w:ascii="Century Gothic" w:eastAsia="Times New Roman" w:hAnsi="Century Gothic" w:cs="Arial"/>
-                <w:color w:val="000000" w:themeColor="text1"/>
-                <w:sz w:val="20"/>
-                <w:szCs w:val="20"/>
-                <w:lang w:val="en-US"/>
-              </w:rPr>
-              <w:t xml:space="preserve"> </w:t>
-            </w:r>
-            <w:proofErr w:type="spellStart"/>
-            <w:r>
-              <w:rPr>
-                <w:rFonts w:ascii="Century Gothic" w:eastAsia="Times New Roman" w:hAnsi="Century Gothic" w:cs="Arial"/>
-                <w:color w:val="000000" w:themeColor="text1"/>
-                <w:sz w:val="20"/>
-                <w:szCs w:val="20"/>
-                <w:lang w:val="en-US"/>
-              </w:rPr>
-              <w:t>mit</w:t>
-            </w:r>
-            <w:proofErr w:type="spellEnd"/>
-            <w:r>
-              <w:rPr>
-                <w:rFonts w:ascii="Century Gothic" w:eastAsia="Times New Roman" w:hAnsi="Century Gothic" w:cs="Arial"/>
-                <w:color w:val="000000" w:themeColor="text1"/>
-                <w:sz w:val="20"/>
-                <w:szCs w:val="20"/>
-                <w:lang w:val="en-US"/>
-              </w:rPr>
-              <w:t xml:space="preserve"> den </w:t>
-            </w:r>
-            <w:proofErr w:type="spellStart"/>
-            <w:r>
-              <w:rPr>
-                <w:rFonts w:ascii="Century Gothic" w:eastAsia="Times New Roman" w:hAnsi="Century Gothic" w:cs="Arial"/>
-                <w:color w:val="000000" w:themeColor="text1"/>
-                <w:sz w:val="20"/>
-                <w:szCs w:val="20"/>
-                <w:lang w:val="en-US"/>
-              </w:rPr>
-              <w:t>Betriebssystemen</w:t>
-            </w:r>
-            <w:proofErr w:type="spellEnd"/>
-            <w:r>
-              <w:rPr>
-                <w:rFonts w:ascii="Century Gothic" w:eastAsia="Times New Roman" w:hAnsi="Century Gothic" w:cs="Arial"/>
-                <w:color w:val="000000" w:themeColor="text1"/>
-                <w:sz w:val="20"/>
-                <w:szCs w:val="20"/>
-                <w:lang w:val="en-US"/>
-              </w:rPr>
-              <w:t xml:space="preserve"> Windows, Linux und Mac </w:t>
-            </w:r>
-            <w:proofErr w:type="spellStart"/>
-            <w:r>
-              <w:rPr>
-                <w:rFonts w:ascii="Century Gothic" w:eastAsia="Times New Roman" w:hAnsi="Century Gothic" w:cs="Arial"/>
-                <w:color w:val="000000" w:themeColor="text1"/>
-                <w:sz w:val="20"/>
-                <w:szCs w:val="20"/>
-                <w:lang w:val="en-US"/>
-              </w:rPr>
-              <w:t>durchgeführt</w:t>
-            </w:r>
-            <w:proofErr w:type="spellEnd"/>
-            <w:r>
-              <w:rPr>
-                <w:rFonts w:ascii="Century Gothic" w:eastAsia="Times New Roman" w:hAnsi="Century Gothic" w:cs="Arial"/>
-                <w:color w:val="000000" w:themeColor="text1"/>
-                <w:sz w:val="20"/>
-                <w:szCs w:val="20"/>
-                <w:lang w:val="en-US"/>
-              </w:rPr>
-              <w:t>.</w:t>
+              <w:t>Test wird mit den Betriebssystemen Windows, Linux und Mac durchgeführt.</w:t>
             </w:r>
           </w:p>
         </w:tc>
@@ -25572,62 +24714,16 @@
                 <w:lang w:val="en-US"/>
               </w:rPr>
             </w:pPr>
-            <w:proofErr w:type="spellStart"/>
-            <w:r>
-              <w:rPr>
-                <w:rFonts w:ascii="Century Gothic" w:eastAsia="Times New Roman" w:hAnsi="Century Gothic" w:cs="Arial"/>
-                <w:color w:val="000000"/>
-                <w:sz w:val="20"/>
-                <w:szCs w:val="20"/>
-                <w:lang w:val="en-US"/>
-              </w:rPr>
-              <w:t>Fertiggestelltes</w:t>
-            </w:r>
-            <w:proofErr w:type="spellEnd"/>
-            <w:r>
-              <w:rPr>
-                <w:rFonts w:ascii="Century Gothic" w:eastAsia="Times New Roman" w:hAnsi="Century Gothic" w:cs="Arial"/>
-                <w:color w:val="000000"/>
-                <w:sz w:val="20"/>
-                <w:szCs w:val="20"/>
-                <w:lang w:val="en-US"/>
-              </w:rPr>
-              <w:t xml:space="preserve"> </w:t>
-            </w:r>
-            <w:proofErr w:type="spellStart"/>
-            <w:r>
-              <w:rPr>
-                <w:rFonts w:ascii="Century Gothic" w:eastAsia="Times New Roman" w:hAnsi="Century Gothic" w:cs="Arial"/>
-                <w:color w:val="000000"/>
-                <w:sz w:val="20"/>
-                <w:szCs w:val="20"/>
-                <w:lang w:val="en-US"/>
-              </w:rPr>
-              <w:t>Programm</w:t>
-            </w:r>
-            <w:proofErr w:type="spellEnd"/>
-            <w:r>
-              <w:rPr>
-                <w:rFonts w:ascii="Century Gothic" w:eastAsia="Times New Roman" w:hAnsi="Century Gothic" w:cs="Arial"/>
-                <w:color w:val="000000"/>
-                <w:sz w:val="20"/>
-                <w:szCs w:val="20"/>
-                <w:lang w:val="en-US"/>
-              </w:rPr>
-              <w:t xml:space="preserve"> / </w:t>
-            </w:r>
-            <w:proofErr w:type="spellStart"/>
-            <w:r>
-              <w:rPr>
-                <w:rFonts w:ascii="Century Gothic" w:eastAsia="Times New Roman" w:hAnsi="Century Gothic" w:cs="Arial"/>
-                <w:color w:val="000000"/>
-                <w:sz w:val="20"/>
-                <w:szCs w:val="20"/>
-                <w:lang w:val="en-US"/>
-              </w:rPr>
-              <w:t>Prototyp</w:t>
-            </w:r>
-            <w:proofErr w:type="spellEnd"/>
+            <w:r>
+              <w:rPr>
+                <w:rFonts w:ascii="Century Gothic" w:eastAsia="Times New Roman" w:hAnsi="Century Gothic" w:cs="Arial"/>
+                <w:color w:val="000000"/>
+                <w:sz w:val="20"/>
+                <w:szCs w:val="20"/>
+                <w:lang w:val="en-US"/>
+              </w:rPr>
+              <w:t>Fertiggestelltes Programm / Prototyp</w:t>
+            </w:r>
           </w:p>
         </w:tc>
       </w:tr>
@@ -25668,7 +24764,6 @@
               </w:rPr>
               <w:br w:type="page"/>
             </w:r>
-            <w:proofErr w:type="spellStart"/>
             <w:r>
               <w:rPr>
                 <w:rFonts w:ascii="Century Gothic" w:hAnsi="Century Gothic" w:cs="Arial"/>
@@ -25680,7 +24775,6 @@
               </w:rPr>
               <w:t>Testablauf</w:t>
             </w:r>
-            <w:proofErr w:type="spellEnd"/>
           </w:p>
         </w:tc>
       </w:tr>
@@ -25719,93 +24813,15 @@
                 <w:lang w:val="en-US"/>
               </w:rPr>
             </w:pPr>
-            <w:proofErr w:type="spellStart"/>
-            <w:r>
-              <w:rPr>
-                <w:rFonts w:ascii="Century Gothic" w:eastAsia="Times New Roman" w:hAnsi="Century Gothic" w:cs="Arial"/>
-                <w:color w:val="000000"/>
-                <w:sz w:val="20"/>
-                <w:szCs w:val="20"/>
-                <w:lang w:val="en-US"/>
-              </w:rPr>
-              <w:t>Auswählen</w:t>
-            </w:r>
-            <w:proofErr w:type="spellEnd"/>
-            <w:r>
-              <w:rPr>
-                <w:rFonts w:ascii="Century Gothic" w:eastAsia="Times New Roman" w:hAnsi="Century Gothic" w:cs="Arial"/>
-                <w:color w:val="000000"/>
-                <w:sz w:val="20"/>
-                <w:szCs w:val="20"/>
-                <w:lang w:val="en-US"/>
-              </w:rPr>
-              <w:t xml:space="preserve"> </w:t>
-            </w:r>
-            <w:proofErr w:type="spellStart"/>
-            <w:r>
-              <w:rPr>
-                <w:rFonts w:ascii="Century Gothic" w:eastAsia="Times New Roman" w:hAnsi="Century Gothic" w:cs="Arial"/>
-                <w:color w:val="000000"/>
-                <w:sz w:val="20"/>
-                <w:szCs w:val="20"/>
-                <w:lang w:val="en-US"/>
-              </w:rPr>
-              <w:t>einer</w:t>
-            </w:r>
-            <w:proofErr w:type="spellEnd"/>
-            <w:r>
-              <w:rPr>
-                <w:rFonts w:ascii="Century Gothic" w:eastAsia="Times New Roman" w:hAnsi="Century Gothic" w:cs="Arial"/>
-                <w:color w:val="000000"/>
-                <w:sz w:val="20"/>
-                <w:szCs w:val="20"/>
-                <w:lang w:val="en-US"/>
-              </w:rPr>
-              <w:t xml:space="preserve"> GPX-</w:t>
-            </w:r>
-            <w:proofErr w:type="spellStart"/>
-            <w:r>
-              <w:rPr>
-                <w:rFonts w:ascii="Century Gothic" w:eastAsia="Times New Roman" w:hAnsi="Century Gothic" w:cs="Arial"/>
-                <w:color w:val="000000"/>
-                <w:sz w:val="20"/>
-                <w:szCs w:val="20"/>
-                <w:lang w:val="en-US"/>
-              </w:rPr>
-              <w:t>Datei</w:t>
-            </w:r>
-            <w:proofErr w:type="spellEnd"/>
-            <w:r>
-              <w:rPr>
-                <w:rFonts w:ascii="Century Gothic" w:eastAsia="Times New Roman" w:hAnsi="Century Gothic" w:cs="Arial"/>
-                <w:color w:val="000000"/>
-                <w:sz w:val="20"/>
-                <w:szCs w:val="20"/>
-                <w:lang w:val="en-US"/>
-              </w:rPr>
-              <w:t xml:space="preserve"> </w:t>
-            </w:r>
-            <w:proofErr w:type="spellStart"/>
-            <w:r>
-              <w:rPr>
-                <w:rFonts w:ascii="Century Gothic" w:eastAsia="Times New Roman" w:hAnsi="Century Gothic" w:cs="Arial"/>
-                <w:color w:val="000000"/>
-                <w:sz w:val="20"/>
-                <w:szCs w:val="20"/>
-                <w:lang w:val="en-US"/>
-              </w:rPr>
-              <w:t>mit</w:t>
-            </w:r>
-            <w:proofErr w:type="spellEnd"/>
-            <w:r>
-              <w:rPr>
-                <w:rFonts w:ascii="Century Gothic" w:eastAsia="Times New Roman" w:hAnsi="Century Gothic" w:cs="Arial"/>
-                <w:color w:val="000000"/>
-                <w:sz w:val="20"/>
-                <w:szCs w:val="20"/>
-                <w:lang w:val="en-US"/>
-              </w:rPr>
-              <w:t xml:space="preserve"> 1</w:t>
+            <w:r>
+              <w:rPr>
+                <w:rFonts w:ascii="Century Gothic" w:eastAsia="Times New Roman" w:hAnsi="Century Gothic" w:cs="Arial"/>
+                <w:color w:val="000000"/>
+                <w:sz w:val="20"/>
+                <w:szCs w:val="20"/>
+                <w:lang w:val="en-US"/>
+              </w:rPr>
+              <w:t>Auswählen einer GPX-Datei mit 1</w:t>
             </w:r>
           </w:p>
           <w:p>
@@ -25823,71 +24839,15 @@
                 <w:lang w:val="en-US"/>
               </w:rPr>
             </w:pPr>
-            <w:proofErr w:type="spellStart"/>
-            <w:r>
-              <w:rPr>
-                <w:rFonts w:ascii="Century Gothic" w:eastAsia="Times New Roman" w:hAnsi="Century Gothic" w:cs="Arial"/>
-                <w:color w:val="000000"/>
-                <w:sz w:val="20"/>
-                <w:szCs w:val="20"/>
-                <w:lang w:val="en-US"/>
-              </w:rPr>
-              <w:t>Metadaten</w:t>
-            </w:r>
-            <w:proofErr w:type="spellEnd"/>
-            <w:r>
-              <w:rPr>
-                <w:rFonts w:ascii="Century Gothic" w:eastAsia="Times New Roman" w:hAnsi="Century Gothic" w:cs="Arial"/>
-                <w:color w:val="000000"/>
-                <w:sz w:val="20"/>
-                <w:szCs w:val="20"/>
-                <w:lang w:val="en-US"/>
-              </w:rPr>
-              <w:t xml:space="preserve"> </w:t>
-            </w:r>
-            <w:proofErr w:type="spellStart"/>
-            <w:r>
-              <w:rPr>
-                <w:rFonts w:ascii="Century Gothic" w:eastAsia="Times New Roman" w:hAnsi="Century Gothic" w:cs="Arial"/>
-                <w:color w:val="000000"/>
-                <w:sz w:val="20"/>
-                <w:szCs w:val="20"/>
-                <w:lang w:val="en-US"/>
-              </w:rPr>
-              <w:t>Untermenü</w:t>
-            </w:r>
-            <w:proofErr w:type="spellEnd"/>
-            <w:r>
-              <w:rPr>
-                <w:rFonts w:ascii="Century Gothic" w:eastAsia="Times New Roman" w:hAnsi="Century Gothic" w:cs="Arial"/>
-                <w:color w:val="000000"/>
-                <w:sz w:val="20"/>
-                <w:szCs w:val="20"/>
-                <w:lang w:val="en-US"/>
-              </w:rPr>
-              <w:t xml:space="preserve"> </w:t>
-            </w:r>
-            <w:proofErr w:type="spellStart"/>
-            <w:r>
-              <w:rPr>
-                <w:rFonts w:ascii="Century Gothic" w:eastAsia="Times New Roman" w:hAnsi="Century Gothic" w:cs="Arial"/>
-                <w:color w:val="000000"/>
-                <w:sz w:val="20"/>
-                <w:szCs w:val="20"/>
-                <w:lang w:val="en-US"/>
-              </w:rPr>
-              <w:t>mit</w:t>
-            </w:r>
-            <w:proofErr w:type="spellEnd"/>
-            <w:r>
-              <w:rPr>
-                <w:rFonts w:ascii="Century Gothic" w:eastAsia="Times New Roman" w:hAnsi="Century Gothic" w:cs="Arial"/>
-                <w:color w:val="000000"/>
-                <w:sz w:val="20"/>
-                <w:szCs w:val="20"/>
-                <w:lang w:val="en-US"/>
-              </w:rPr>
-              <w:t xml:space="preserve"> 4</w:t>
+            <w:r>
+              <w:rPr>
+                <w:rFonts w:ascii="Century Gothic" w:eastAsia="Times New Roman" w:hAnsi="Century Gothic" w:cs="Arial"/>
+                <w:color w:val="000000"/>
+                <w:sz w:val="20"/>
+                <w:szCs w:val="20"/>
+                <w:lang w:val="en-US"/>
+              </w:rPr>
+              <w:t>Metadaten Untermenü mit 4</w:t>
             </w:r>
           </w:p>
           <w:p>
@@ -25905,71 +24865,15 @@
                 <w:lang w:val="en-US"/>
               </w:rPr>
             </w:pPr>
-            <w:proofErr w:type="spellStart"/>
-            <w:r>
-              <w:rPr>
-                <w:rFonts w:ascii="Century Gothic" w:eastAsia="Times New Roman" w:hAnsi="Century Gothic" w:cs="Arial"/>
-                <w:color w:val="000000"/>
-                <w:sz w:val="20"/>
-                <w:szCs w:val="20"/>
-                <w:lang w:val="en-US"/>
-              </w:rPr>
-              <w:t>Bearbeiten</w:t>
-            </w:r>
-            <w:proofErr w:type="spellEnd"/>
-            <w:r>
-              <w:rPr>
-                <w:rFonts w:ascii="Century Gothic" w:eastAsia="Times New Roman" w:hAnsi="Century Gothic" w:cs="Arial"/>
-                <w:color w:val="000000"/>
-                <w:sz w:val="20"/>
-                <w:szCs w:val="20"/>
-                <w:lang w:val="en-US"/>
-              </w:rPr>
-              <w:t xml:space="preserve"> der </w:t>
-            </w:r>
-            <w:proofErr w:type="spellStart"/>
-            <w:r>
-              <w:rPr>
-                <w:rFonts w:ascii="Century Gothic" w:eastAsia="Times New Roman" w:hAnsi="Century Gothic" w:cs="Arial"/>
-                <w:color w:val="000000"/>
-                <w:sz w:val="20"/>
-                <w:szCs w:val="20"/>
-                <w:lang w:val="en-US"/>
-              </w:rPr>
-              <w:t>Metadaten</w:t>
-            </w:r>
-            <w:proofErr w:type="spellEnd"/>
-            <w:r>
-              <w:rPr>
-                <w:rFonts w:ascii="Century Gothic" w:eastAsia="Times New Roman" w:hAnsi="Century Gothic" w:cs="Arial"/>
-                <w:color w:val="000000"/>
-                <w:sz w:val="20"/>
-                <w:szCs w:val="20"/>
-                <w:lang w:val="en-US"/>
-              </w:rPr>
-              <w:t xml:space="preserve"> </w:t>
-            </w:r>
-            <w:proofErr w:type="spellStart"/>
-            <w:r>
-              <w:rPr>
-                <w:rFonts w:ascii="Century Gothic" w:eastAsia="Times New Roman" w:hAnsi="Century Gothic" w:cs="Arial"/>
-                <w:color w:val="000000"/>
-                <w:sz w:val="20"/>
-                <w:szCs w:val="20"/>
-                <w:lang w:val="en-US"/>
-              </w:rPr>
-              <w:t>mit</w:t>
-            </w:r>
-            <w:proofErr w:type="spellEnd"/>
-            <w:r>
-              <w:rPr>
-                <w:rFonts w:ascii="Century Gothic" w:eastAsia="Times New Roman" w:hAnsi="Century Gothic" w:cs="Arial"/>
-                <w:color w:val="000000"/>
-                <w:sz w:val="20"/>
-                <w:szCs w:val="20"/>
-                <w:lang w:val="en-US"/>
-              </w:rPr>
-              <w:t xml:space="preserve"> 1</w:t>
+            <w:r>
+              <w:rPr>
+                <w:rFonts w:ascii="Century Gothic" w:eastAsia="Times New Roman" w:hAnsi="Century Gothic" w:cs="Arial"/>
+                <w:color w:val="000000"/>
+                <w:sz w:val="20"/>
+                <w:szCs w:val="20"/>
+                <w:lang w:val="en-US"/>
+              </w:rPr>
+              <w:t>Bearbeiten der Metadaten mit 1</w:t>
             </w:r>
           </w:p>
         </w:tc>
@@ -26010,22 +24914,8 @@
                 <w:szCs w:val="20"/>
                 <w:lang w:val="en-US"/>
               </w:rPr>
-              <w:t xml:space="preserve">Name </w:t>
-            </w:r>
-            <w:proofErr w:type="spellStart"/>
-            <w:proofErr w:type="gramStart"/>
-            <w:r>
-              <w:rPr>
-                <w:rFonts w:ascii="Century Gothic" w:eastAsia="Times New Roman" w:hAnsi="Century Gothic" w:cs="Arial"/>
-                <w:color w:val="000000" w:themeColor="text1"/>
-                <w:sz w:val="20"/>
-                <w:szCs w:val="20"/>
-                <w:lang w:val="en-US"/>
-              </w:rPr>
-              <w:t>eingeben</w:t>
-            </w:r>
-            <w:proofErr w:type="spellEnd"/>
-            <w:proofErr w:type="gramEnd"/>
+              <w:t>Name eingeben</w:t>
+            </w:r>
           </w:p>
           <w:p>
             <w:pPr>
@@ -26050,20 +24940,8 @@
                 <w:szCs w:val="20"/>
                 <w:lang w:val="en-US"/>
               </w:rPr>
-              <w:t xml:space="preserve">Beschreibung </w:t>
-            </w:r>
-            <w:proofErr w:type="spellStart"/>
-            <w:r>
-              <w:rPr>
-                <w:rFonts w:ascii="Century Gothic" w:eastAsia="Times New Roman" w:hAnsi="Century Gothic" w:cs="Arial"/>
-                <w:color w:val="000000" w:themeColor="text1"/>
-                <w:sz w:val="20"/>
-                <w:szCs w:val="20"/>
-                <w:lang w:val="en-US"/>
-              </w:rPr>
-              <w:t>eingeben</w:t>
-            </w:r>
-            <w:proofErr w:type="spellEnd"/>
+              <w:t>Beschreibung eingeben</w:t>
+            </w:r>
           </w:p>
           <w:p>
             <w:pPr>
@@ -26088,20 +24966,8 @@
                 <w:szCs w:val="20"/>
                 <w:lang w:val="en-US"/>
               </w:rPr>
-              <w:t xml:space="preserve">Autor </w:t>
-            </w:r>
-            <w:proofErr w:type="spellStart"/>
-            <w:r>
-              <w:rPr>
-                <w:rFonts w:ascii="Century Gothic" w:eastAsia="Times New Roman" w:hAnsi="Century Gothic" w:cs="Arial"/>
-                <w:color w:val="000000" w:themeColor="text1"/>
-                <w:sz w:val="20"/>
-                <w:szCs w:val="20"/>
-                <w:lang w:val="en-US"/>
-              </w:rPr>
-              <w:t>eingeben</w:t>
-            </w:r>
-            <w:proofErr w:type="spellEnd"/>
+              <w:t>Autor eingeben</w:t>
+            </w:r>
           </w:p>
         </w:tc>
       </w:tr>
@@ -27245,7 +26111,6 @@
                 <w:lang w:val="en-US"/>
               </w:rPr>
             </w:pPr>
-            <w:proofErr w:type="spellStart"/>
             <w:r>
               <w:rPr>
                 <w:rFonts w:ascii="Century Gothic" w:eastAsia="Times New Roman" w:hAnsi="Century Gothic" w:cs="Arial"/>
@@ -27255,33 +26120,8 @@
                 <w:szCs w:val="18"/>
                 <w:lang w:val="en-US"/>
               </w:rPr>
-              <w:t>Erwartetes</w:t>
-            </w:r>
-            <w:proofErr w:type="spellEnd"/>
-            <w:r>
-              <w:rPr>
-                <w:rFonts w:ascii="Century Gothic" w:eastAsia="Times New Roman" w:hAnsi="Century Gothic" w:cs="Arial"/>
-                <w:b/>
-                <w:color w:val="000000"/>
-                <w:sz w:val="18"/>
-                <w:szCs w:val="18"/>
-                <w:lang w:val="en-US"/>
-              </w:rPr>
-              <w:t xml:space="preserve"> </w:t>
-            </w:r>
-            <w:proofErr w:type="spellStart"/>
-            <w:r>
-              <w:rPr>
-                <w:rFonts w:ascii="Century Gothic" w:eastAsia="Times New Roman" w:hAnsi="Century Gothic" w:cs="Arial"/>
-                <w:b/>
-                <w:color w:val="000000"/>
-                <w:sz w:val="18"/>
-                <w:szCs w:val="18"/>
-                <w:lang w:val="en-US"/>
-              </w:rPr>
-              <w:t>Ergebnis</w:t>
-            </w:r>
-            <w:proofErr w:type="spellEnd"/>
+              <w:t>Erwartetes Ergebnis</w:t>
+            </w:r>
           </w:p>
         </w:tc>
       </w:tr>
@@ -27322,108 +26162,18 @@
                 <w:szCs w:val="20"/>
                 <w:lang w:val="en-US"/>
               </w:rPr>
-              <w:t xml:space="preserve">Das </w:t>
-            </w:r>
-            <w:proofErr w:type="spellStart"/>
-            <w:r>
-              <w:rPr>
-                <w:rFonts w:ascii="Century Gothic" w:eastAsia="Times New Roman" w:hAnsi="Century Gothic" w:cs="Arial"/>
-                <w:color w:val="000000" w:themeColor="text1"/>
-                <w:sz w:val="20"/>
-                <w:szCs w:val="20"/>
-                <w:lang w:val="en-US"/>
-              </w:rPr>
-              <w:t>Programm</w:t>
-            </w:r>
-            <w:proofErr w:type="spellEnd"/>
-            <w:r>
-              <w:rPr>
-                <w:rFonts w:ascii="Century Gothic" w:eastAsia="Times New Roman" w:hAnsi="Century Gothic" w:cs="Arial"/>
-                <w:color w:val="000000" w:themeColor="text1"/>
-                <w:sz w:val="20"/>
-                <w:szCs w:val="20"/>
-                <w:lang w:val="en-US"/>
-              </w:rPr>
-              <w:t xml:space="preserve"> </w:t>
-            </w:r>
-            <w:proofErr w:type="spellStart"/>
-            <w:r>
-              <w:rPr>
-                <w:rFonts w:ascii="Century Gothic" w:eastAsia="Times New Roman" w:hAnsi="Century Gothic" w:cs="Arial"/>
-                <w:color w:val="000000" w:themeColor="text1"/>
-                <w:sz w:val="20"/>
-                <w:szCs w:val="20"/>
-                <w:lang w:val="en-US"/>
-              </w:rPr>
-              <w:t>gibt</w:t>
-            </w:r>
-            <w:proofErr w:type="spellEnd"/>
-            <w:r>
-              <w:rPr>
-                <w:rFonts w:ascii="Century Gothic" w:eastAsia="Times New Roman" w:hAnsi="Century Gothic" w:cs="Arial"/>
-                <w:color w:val="000000" w:themeColor="text1"/>
-                <w:sz w:val="20"/>
-                <w:szCs w:val="20"/>
-                <w:lang w:val="en-US"/>
-              </w:rPr>
-              <w:t xml:space="preserve"> die </w:t>
-            </w:r>
-            <w:proofErr w:type="spellStart"/>
-            <w:r>
-              <w:rPr>
-                <w:rFonts w:ascii="Century Gothic" w:eastAsia="Times New Roman" w:hAnsi="Century Gothic" w:cs="Arial"/>
-                <w:color w:val="000000" w:themeColor="text1"/>
-                <w:sz w:val="20"/>
-                <w:szCs w:val="20"/>
-                <w:lang w:val="en-US"/>
-              </w:rPr>
-              <w:t>geänderten</w:t>
-            </w:r>
-            <w:proofErr w:type="spellEnd"/>
-            <w:r>
-              <w:rPr>
-                <w:rFonts w:ascii="Century Gothic" w:eastAsia="Times New Roman" w:hAnsi="Century Gothic" w:cs="Arial"/>
-                <w:color w:val="000000"/>
-                <w:sz w:val="20"/>
-                <w:szCs w:val="20"/>
-                <w:lang w:val="en-US"/>
-              </w:rPr>
-              <w:t xml:space="preserve"> </w:t>
-            </w:r>
-            <w:proofErr w:type="spellStart"/>
-            <w:r>
-              <w:rPr>
-                <w:rFonts w:ascii="Century Gothic" w:eastAsia="Times New Roman" w:hAnsi="Century Gothic" w:cs="Arial"/>
-                <w:color w:val="000000"/>
-                <w:sz w:val="20"/>
-                <w:szCs w:val="20"/>
-                <w:lang w:val="en-US"/>
-              </w:rPr>
-              <w:t>Metadaten</w:t>
-            </w:r>
-            <w:proofErr w:type="spellEnd"/>
-            <w:r>
-              <w:rPr>
-                <w:rFonts w:ascii="Century Gothic" w:eastAsia="Times New Roman" w:hAnsi="Century Gothic" w:cs="Arial"/>
-                <w:color w:val="000000"/>
-                <w:sz w:val="20"/>
-                <w:szCs w:val="20"/>
-                <w:lang w:val="en-US"/>
-              </w:rPr>
-              <w:t xml:space="preserve"> </w:t>
-            </w:r>
-            <w:proofErr w:type="spellStart"/>
-            <w:r>
-              <w:rPr>
-                <w:rFonts w:ascii="Century Gothic" w:eastAsia="Times New Roman" w:hAnsi="Century Gothic" w:cs="Arial"/>
-                <w:color w:val="000000"/>
-                <w:sz w:val="20"/>
-                <w:szCs w:val="20"/>
-                <w:lang w:val="en-US"/>
-              </w:rPr>
-              <w:t>aus.</w:t>
-            </w:r>
-            <w:proofErr w:type="spellEnd"/>
+              <w:t>Das Programm gibt die geänderten</w:t>
+            </w:r>
+            <w:r>
+              <w:rPr>
+                <w:rFonts w:ascii="Century Gothic" w:eastAsia="Times New Roman" w:hAnsi="Century Gothic" w:cs="Arial"/>
+                <w:color w:val="000000"/>
+                <w:sz w:val="20"/>
+                <w:szCs w:val="20"/>
+                <w:lang w:val="en-US"/>
+              </w:rPr>
+              <w:t xml:space="preserve"> Metadaten aus.</w:t>
+            </w:r>
           </w:p>
         </w:tc>
       </w:tr>
@@ -27528,7 +26278,6 @@
                 <w:lang w:val="en-US"/>
               </w:rPr>
             </w:pPr>
-            <w:proofErr w:type="spellStart"/>
             <w:r>
               <w:rPr>
                 <w:rFonts w:ascii="Century Gothic" w:eastAsia="Times New Roman" w:hAnsi="Century Gothic" w:cs="Arial"/>
@@ -27541,7 +26290,6 @@
               </w:rPr>
               <w:t>Priorität</w:t>
             </w:r>
-            <w:proofErr w:type="spellEnd"/>
           </w:p>
         </w:tc>
         <w:tc>
@@ -27565,7 +26313,6 @@
                 <w:lang w:val="en-US"/>
               </w:rPr>
             </w:pPr>
-            <w:proofErr w:type="spellStart"/>
             <w:r>
               <w:rPr>
                 <w:rFonts w:ascii="Century Gothic" w:eastAsia="Times New Roman" w:hAnsi="Century Gothic" w:cs="Arial"/>
@@ -27576,20 +26323,7 @@
                 <w:szCs w:val="18"/>
                 <w:lang w:val="en-US"/>
               </w:rPr>
-              <w:t>Testfall</w:t>
-            </w:r>
-            <w:proofErr w:type="spellEnd"/>
-            <w:r>
-              <w:rPr>
-                <w:rFonts w:ascii="Century Gothic" w:eastAsia="Times New Roman" w:hAnsi="Century Gothic" w:cs="Arial"/>
-                <w:b/>
-                <w:bCs/>
-                <w:color w:val="000000"/>
-                <w:sz w:val="18"/>
-                <w:szCs w:val="18"/>
-                <w:lang w:val="en-US"/>
-              </w:rPr>
-              <w:t>-ID</w:t>
+              <w:t>Testfall-ID</w:t>
             </w:r>
           </w:p>
         </w:tc>
@@ -27630,33 +26364,7 @@
                 <w:szCs w:val="18"/>
                 <w:lang w:val="en-US"/>
               </w:rPr>
-              <w:t xml:space="preserve"> Test </w:t>
-            </w:r>
-            <w:proofErr w:type="spellStart"/>
-            <w:r>
-              <w:rPr>
-                <w:rFonts w:ascii="Century Gothic" w:eastAsia="Times New Roman" w:hAnsi="Century Gothic" w:cs="Arial"/>
-                <w:b/>
-                <w:bCs/>
-                <w:color w:val="000000"/>
-                <w:sz w:val="18"/>
-                <w:szCs w:val="18"/>
-                <w:lang w:val="en-US"/>
-              </w:rPr>
-              <w:t>ausgeführt</w:t>
-            </w:r>
-            <w:proofErr w:type="spellEnd"/>
-            <w:r>
-              <w:rPr>
-                <w:rFonts w:ascii="Century Gothic" w:eastAsia="Times New Roman" w:hAnsi="Century Gothic" w:cs="Arial"/>
-                <w:b/>
-                <w:bCs/>
-                <w:color w:val="000000"/>
-                <w:sz w:val="18"/>
-                <w:szCs w:val="18"/>
-                <w:lang w:val="en-US"/>
-              </w:rPr>
-              <w:t xml:space="preserve"> von</w:t>
+              <w:t xml:space="preserve"> Test ausgeführt von</w:t>
             </w:r>
           </w:p>
         </w:tc>
@@ -27762,7 +26470,6 @@
                 <w:lang w:val="en-US"/>
               </w:rPr>
             </w:pPr>
-            <w:proofErr w:type="spellStart"/>
             <w:r>
               <w:rPr>
                 <w:rFonts w:ascii="Century Gothic" w:eastAsia="Times New Roman" w:hAnsi="Century Gothic" w:cs="Arial"/>
@@ -27773,7 +26480,6 @@
               </w:rPr>
               <w:t>Wertüberschreitung</w:t>
             </w:r>
-            <w:proofErr w:type="spellEnd"/>
           </w:p>
         </w:tc>
         <w:tc>
@@ -28136,161 +26842,7 @@
                 <w:szCs w:val="20"/>
                 <w:lang w:val="en-US"/>
               </w:rPr>
-              <w:t xml:space="preserve">Bei </w:t>
-            </w:r>
-            <w:proofErr w:type="spellStart"/>
-            <w:r>
-              <w:rPr>
-                <w:rFonts w:ascii="Century Gothic" w:eastAsia="Times New Roman" w:hAnsi="Century Gothic" w:cs="Arial"/>
-                <w:color w:val="000000"/>
-                <w:sz w:val="20"/>
-                <w:szCs w:val="20"/>
-                <w:lang w:val="en-US"/>
-              </w:rPr>
-              <w:t>einer</w:t>
-            </w:r>
-            <w:proofErr w:type="spellEnd"/>
-            <w:r>
-              <w:rPr>
-                <w:rFonts w:ascii="Century Gothic" w:eastAsia="Times New Roman" w:hAnsi="Century Gothic" w:cs="Arial"/>
-                <w:color w:val="000000"/>
-                <w:sz w:val="20"/>
-                <w:szCs w:val="20"/>
-                <w:lang w:val="en-US"/>
-              </w:rPr>
-              <w:t xml:space="preserve"> </w:t>
-            </w:r>
-            <w:proofErr w:type="spellStart"/>
-            <w:r>
-              <w:rPr>
-                <w:rFonts w:ascii="Century Gothic" w:eastAsia="Times New Roman" w:hAnsi="Century Gothic" w:cs="Arial"/>
-                <w:color w:val="000000"/>
-                <w:sz w:val="20"/>
-                <w:szCs w:val="20"/>
-                <w:lang w:val="en-US"/>
-              </w:rPr>
-              <w:t>beliebigen</w:t>
-            </w:r>
-            <w:proofErr w:type="spellEnd"/>
-            <w:r>
-              <w:rPr>
-                <w:rFonts w:ascii="Century Gothic" w:eastAsia="Times New Roman" w:hAnsi="Century Gothic" w:cs="Arial"/>
-                <w:color w:val="000000"/>
-                <w:sz w:val="20"/>
-                <w:szCs w:val="20"/>
-                <w:lang w:val="en-US"/>
-              </w:rPr>
-              <w:t xml:space="preserve"> Variable </w:t>
-            </w:r>
-            <w:proofErr w:type="spellStart"/>
-            <w:r>
-              <w:rPr>
-                <w:rFonts w:ascii="Century Gothic" w:eastAsia="Times New Roman" w:hAnsi="Century Gothic" w:cs="Arial"/>
-                <w:color w:val="000000"/>
-                <w:sz w:val="20"/>
-                <w:szCs w:val="20"/>
-                <w:lang w:val="en-US"/>
-              </w:rPr>
-              <w:t>eines</w:t>
-            </w:r>
-            <w:proofErr w:type="spellEnd"/>
-            <w:r>
-              <w:rPr>
-                <w:rFonts w:ascii="Century Gothic" w:eastAsia="Times New Roman" w:hAnsi="Century Gothic" w:cs="Arial"/>
-                <w:color w:val="000000"/>
-                <w:sz w:val="20"/>
-                <w:szCs w:val="20"/>
-                <w:lang w:val="en-US"/>
-              </w:rPr>
-              <w:t xml:space="preserve"> Waypoints </w:t>
-            </w:r>
-            <w:proofErr w:type="spellStart"/>
-            <w:r>
-              <w:rPr>
-                <w:rFonts w:ascii="Century Gothic" w:eastAsia="Times New Roman" w:hAnsi="Century Gothic" w:cs="Arial"/>
-                <w:color w:val="000000"/>
-                <w:sz w:val="20"/>
-                <w:szCs w:val="20"/>
-                <w:lang w:val="en-US"/>
-              </w:rPr>
-              <w:t>wird</w:t>
-            </w:r>
-            <w:proofErr w:type="spellEnd"/>
-            <w:r>
-              <w:rPr>
-                <w:rFonts w:ascii="Century Gothic" w:eastAsia="Times New Roman" w:hAnsi="Century Gothic" w:cs="Arial"/>
-                <w:color w:val="000000"/>
-                <w:sz w:val="20"/>
-                <w:szCs w:val="20"/>
-                <w:lang w:val="en-US"/>
-              </w:rPr>
-              <w:t xml:space="preserve"> </w:t>
-            </w:r>
-            <w:proofErr w:type="spellStart"/>
-            <w:r>
-              <w:rPr>
-                <w:rFonts w:ascii="Century Gothic" w:eastAsia="Times New Roman" w:hAnsi="Century Gothic" w:cs="Arial"/>
-                <w:color w:val="000000"/>
-                <w:sz w:val="20"/>
-                <w:szCs w:val="20"/>
-                <w:lang w:val="en-US"/>
-              </w:rPr>
-              <w:t>ein</w:t>
-            </w:r>
-            <w:proofErr w:type="spellEnd"/>
-            <w:r>
-              <w:rPr>
-                <w:rFonts w:ascii="Century Gothic" w:eastAsia="Times New Roman" w:hAnsi="Century Gothic" w:cs="Arial"/>
-                <w:color w:val="000000"/>
-                <w:sz w:val="20"/>
-                <w:szCs w:val="20"/>
-                <w:lang w:val="en-US"/>
-              </w:rPr>
-              <w:t xml:space="preserve"> </w:t>
-            </w:r>
-            <w:proofErr w:type="spellStart"/>
-            <w:r>
-              <w:rPr>
-                <w:rFonts w:ascii="Century Gothic" w:eastAsia="Times New Roman" w:hAnsi="Century Gothic" w:cs="Arial"/>
-                <w:color w:val="000000"/>
-                <w:sz w:val="20"/>
-                <w:szCs w:val="20"/>
-                <w:lang w:val="en-US"/>
-              </w:rPr>
-              <w:t>unzulässiger</w:t>
-            </w:r>
-            <w:proofErr w:type="spellEnd"/>
-            <w:r>
-              <w:rPr>
-                <w:rFonts w:ascii="Century Gothic" w:eastAsia="Times New Roman" w:hAnsi="Century Gothic" w:cs="Arial"/>
-                <w:color w:val="000000"/>
-                <w:sz w:val="20"/>
-                <w:szCs w:val="20"/>
-                <w:lang w:val="en-US"/>
-              </w:rPr>
-              <w:t xml:space="preserve"> Wert </w:t>
-            </w:r>
-            <w:proofErr w:type="spellStart"/>
-            <w:r>
-              <w:rPr>
-                <w:rFonts w:ascii="Century Gothic" w:eastAsia="Times New Roman" w:hAnsi="Century Gothic" w:cs="Arial"/>
-                <w:color w:val="000000"/>
-                <w:sz w:val="20"/>
-                <w:szCs w:val="20"/>
-                <w:lang w:val="en-US"/>
-              </w:rPr>
-              <w:t>eingegeben</w:t>
-            </w:r>
-            <w:proofErr w:type="spellEnd"/>
-            <w:r>
-              <w:rPr>
-                <w:rFonts w:ascii="Century Gothic" w:eastAsia="Times New Roman" w:hAnsi="Century Gothic" w:cs="Arial"/>
-                <w:color w:val="000000"/>
-                <w:sz w:val="20"/>
-                <w:szCs w:val="20"/>
-                <w:lang w:val="en-US"/>
-              </w:rPr>
-              <w:t xml:space="preserve">. </w:t>
+              <w:t xml:space="preserve">Bei einer beliebigen Variable eines Waypoints wird ein unzulässiger Wert eingegeben. </w:t>
             </w:r>
           </w:p>
         </w:tc>
@@ -28325,95 +26877,7 @@
                 <w:szCs w:val="20"/>
                 <w:lang w:val="en-US"/>
               </w:rPr>
-              <w:t xml:space="preserve">Test </w:t>
-            </w:r>
-            <w:proofErr w:type="spellStart"/>
-            <w:r>
-              <w:rPr>
-                <w:rFonts w:ascii="Century Gothic" w:eastAsia="Times New Roman" w:hAnsi="Century Gothic" w:cs="Arial"/>
-                <w:color w:val="000000" w:themeColor="text1"/>
-                <w:sz w:val="20"/>
-                <w:szCs w:val="20"/>
-                <w:lang w:val="en-US"/>
-              </w:rPr>
-              <w:t>wird</w:t>
-            </w:r>
-            <w:proofErr w:type="spellEnd"/>
-            <w:r>
-              <w:rPr>
-                <w:rFonts w:ascii="Century Gothic" w:eastAsia="Times New Roman" w:hAnsi="Century Gothic" w:cs="Arial"/>
-                <w:color w:val="000000" w:themeColor="text1"/>
-                <w:sz w:val="20"/>
-                <w:szCs w:val="20"/>
-                <w:lang w:val="en-US"/>
-              </w:rPr>
-              <w:t xml:space="preserve"> </w:t>
-            </w:r>
-            <w:proofErr w:type="spellStart"/>
-            <w:r>
-              <w:rPr>
-                <w:rFonts w:ascii="Century Gothic" w:eastAsia="Times New Roman" w:hAnsi="Century Gothic" w:cs="Arial"/>
-                <w:color w:val="000000" w:themeColor="text1"/>
-                <w:sz w:val="20"/>
-                <w:szCs w:val="20"/>
-                <w:lang w:val="en-US"/>
-              </w:rPr>
-              <w:t>mit</w:t>
-            </w:r>
-            <w:proofErr w:type="spellEnd"/>
-            <w:r>
-              <w:rPr>
-                <w:rFonts w:ascii="Century Gothic" w:eastAsia="Times New Roman" w:hAnsi="Century Gothic" w:cs="Arial"/>
-                <w:color w:val="000000" w:themeColor="text1"/>
-                <w:sz w:val="20"/>
-                <w:szCs w:val="20"/>
-                <w:lang w:val="en-US"/>
-              </w:rPr>
-              <w:t xml:space="preserve"> den </w:t>
-            </w:r>
-            <w:proofErr w:type="spellStart"/>
-            <w:r>
-              <w:rPr>
-                <w:rFonts w:ascii="Century Gothic" w:eastAsia="Times New Roman" w:hAnsi="Century Gothic" w:cs="Arial"/>
-                <w:color w:val="000000" w:themeColor="text1"/>
-                <w:sz w:val="20"/>
-                <w:szCs w:val="20"/>
-                <w:lang w:val="en-US"/>
-              </w:rPr>
-              <w:t>Betriebssystemen</w:t>
-            </w:r>
-            <w:proofErr w:type="spellEnd"/>
-            <w:r>
-              <w:rPr>
-                <w:rFonts w:ascii="Century Gothic" w:eastAsia="Times New Roman" w:hAnsi="Century Gothic" w:cs="Arial"/>
-                <w:color w:val="000000" w:themeColor="text1"/>
-                <w:sz w:val="20"/>
-                <w:szCs w:val="20"/>
-                <w:lang w:val="en-US"/>
-              </w:rPr>
-              <w:t xml:space="preserve"> Windows, Linux und Mac </w:t>
-            </w:r>
-            <w:proofErr w:type="spellStart"/>
-            <w:r>
-              <w:rPr>
-                <w:rFonts w:ascii="Century Gothic" w:eastAsia="Times New Roman" w:hAnsi="Century Gothic" w:cs="Arial"/>
-                <w:color w:val="000000" w:themeColor="text1"/>
-                <w:sz w:val="20"/>
-                <w:szCs w:val="20"/>
-                <w:lang w:val="en-US"/>
-              </w:rPr>
-              <w:t>durchgeführt</w:t>
-            </w:r>
-            <w:proofErr w:type="spellEnd"/>
-            <w:r>
-              <w:rPr>
-                <w:rFonts w:ascii="Century Gothic" w:eastAsia="Times New Roman" w:hAnsi="Century Gothic" w:cs="Arial"/>
-                <w:color w:val="000000" w:themeColor="text1"/>
-                <w:sz w:val="20"/>
-                <w:szCs w:val="20"/>
-                <w:lang w:val="en-US"/>
-              </w:rPr>
-              <w:t>.</w:t>
+              <w:t>Test wird mit den Betriebssystemen Windows, Linux und Mac durchgeführt.</w:t>
             </w:r>
           </w:p>
         </w:tc>
@@ -28445,71 +26909,15 @@
                 <w:lang w:val="en-US"/>
               </w:rPr>
             </w:pPr>
-            <w:proofErr w:type="spellStart"/>
-            <w:r>
-              <w:rPr>
-                <w:rFonts w:ascii="Century Gothic" w:eastAsia="Times New Roman" w:hAnsi="Century Gothic" w:cs="Arial"/>
-                <w:color w:val="000000"/>
-                <w:sz w:val="20"/>
-                <w:szCs w:val="20"/>
-                <w:lang w:val="en-US"/>
-              </w:rPr>
-              <w:t>Fertiggestelltes</w:t>
-            </w:r>
-            <w:proofErr w:type="spellEnd"/>
-            <w:r>
-              <w:rPr>
-                <w:rFonts w:ascii="Century Gothic" w:eastAsia="Times New Roman" w:hAnsi="Century Gothic" w:cs="Arial"/>
-                <w:color w:val="000000"/>
-                <w:sz w:val="20"/>
-                <w:szCs w:val="20"/>
-                <w:lang w:val="en-US"/>
-              </w:rPr>
-              <w:t xml:space="preserve"> </w:t>
-            </w:r>
-            <w:proofErr w:type="spellStart"/>
-            <w:r>
-              <w:rPr>
-                <w:rFonts w:ascii="Century Gothic" w:eastAsia="Times New Roman" w:hAnsi="Century Gothic" w:cs="Arial"/>
-                <w:color w:val="000000"/>
-                <w:sz w:val="20"/>
-                <w:szCs w:val="20"/>
-                <w:lang w:val="en-US"/>
-              </w:rPr>
-              <w:t>Programm</w:t>
-            </w:r>
-            <w:proofErr w:type="spellEnd"/>
-            <w:r>
-              <w:rPr>
-                <w:rFonts w:ascii="Century Gothic" w:eastAsia="Times New Roman" w:hAnsi="Century Gothic" w:cs="Arial"/>
-                <w:color w:val="000000"/>
-                <w:sz w:val="20"/>
-                <w:szCs w:val="20"/>
-                <w:lang w:val="en-US"/>
-              </w:rPr>
-              <w:t xml:space="preserve"> / </w:t>
-            </w:r>
-            <w:proofErr w:type="spellStart"/>
-            <w:r>
-              <w:rPr>
-                <w:rFonts w:ascii="Century Gothic" w:eastAsia="Times New Roman" w:hAnsi="Century Gothic" w:cs="Arial"/>
-                <w:color w:val="000000"/>
-                <w:sz w:val="20"/>
-                <w:szCs w:val="20"/>
-                <w:lang w:val="en-US"/>
-              </w:rPr>
-              <w:t>Prototyp</w:t>
-            </w:r>
-            <w:proofErr w:type="spellEnd"/>
-            <w:r>
-              <w:rPr>
-                <w:rFonts w:ascii="Century Gothic" w:eastAsia="Times New Roman" w:hAnsi="Century Gothic" w:cs="Arial"/>
-                <w:color w:val="000000"/>
-                <w:sz w:val="20"/>
-                <w:szCs w:val="20"/>
-                <w:lang w:val="en-US"/>
-              </w:rPr>
-              <w:t xml:space="preserve"> </w:t>
+            <w:r>
+              <w:rPr>
+                <w:rFonts w:ascii="Century Gothic" w:eastAsia="Times New Roman" w:hAnsi="Century Gothic" w:cs="Arial"/>
+                <w:color w:val="000000"/>
+                <w:sz w:val="20"/>
+                <w:szCs w:val="20"/>
+                <w:lang w:val="en-US"/>
+              </w:rPr>
+              <w:t xml:space="preserve">Fertiggestelltes Programm / Prototyp </w:t>
             </w:r>
           </w:p>
         </w:tc>
@@ -28551,7 +26959,6 @@
               </w:rPr>
               <w:br w:type="page"/>
             </w:r>
-            <w:proofErr w:type="spellStart"/>
             <w:r>
               <w:rPr>
                 <w:rFonts w:ascii="Century Gothic" w:hAnsi="Century Gothic" w:cs="Arial"/>
@@ -28563,7 +26970,6 @@
               </w:rPr>
               <w:t>Testablauf</w:t>
             </w:r>
-            <w:proofErr w:type="spellEnd"/>
           </w:p>
         </w:tc>
       </w:tr>
@@ -28602,93 +27008,15 @@
                 <w:lang w:val="en-US"/>
               </w:rPr>
             </w:pPr>
-            <w:proofErr w:type="spellStart"/>
-            <w:r>
-              <w:rPr>
-                <w:rFonts w:ascii="Century Gothic" w:eastAsia="Times New Roman" w:hAnsi="Century Gothic" w:cs="Arial"/>
-                <w:color w:val="000000"/>
-                <w:sz w:val="20"/>
-                <w:szCs w:val="20"/>
-                <w:lang w:val="en-US"/>
-              </w:rPr>
-              <w:t>Auswählen</w:t>
-            </w:r>
-            <w:proofErr w:type="spellEnd"/>
-            <w:r>
-              <w:rPr>
-                <w:rFonts w:ascii="Century Gothic" w:eastAsia="Times New Roman" w:hAnsi="Century Gothic" w:cs="Arial"/>
-                <w:color w:val="000000"/>
-                <w:sz w:val="20"/>
-                <w:szCs w:val="20"/>
-                <w:lang w:val="en-US"/>
-              </w:rPr>
-              <w:t xml:space="preserve"> </w:t>
-            </w:r>
-            <w:proofErr w:type="spellStart"/>
-            <w:r>
-              <w:rPr>
-                <w:rFonts w:ascii="Century Gothic" w:eastAsia="Times New Roman" w:hAnsi="Century Gothic" w:cs="Arial"/>
-                <w:color w:val="000000"/>
-                <w:sz w:val="20"/>
-                <w:szCs w:val="20"/>
-                <w:lang w:val="en-US"/>
-              </w:rPr>
-              <w:t>einer</w:t>
-            </w:r>
-            <w:proofErr w:type="spellEnd"/>
-            <w:r>
-              <w:rPr>
-                <w:rFonts w:ascii="Century Gothic" w:eastAsia="Times New Roman" w:hAnsi="Century Gothic" w:cs="Arial"/>
-                <w:color w:val="000000"/>
-                <w:sz w:val="20"/>
-                <w:szCs w:val="20"/>
-                <w:lang w:val="en-US"/>
-              </w:rPr>
-              <w:t xml:space="preserve"> GPX-</w:t>
-            </w:r>
-            <w:proofErr w:type="spellStart"/>
-            <w:r>
-              <w:rPr>
-                <w:rFonts w:ascii="Century Gothic" w:eastAsia="Times New Roman" w:hAnsi="Century Gothic" w:cs="Arial"/>
-                <w:color w:val="000000"/>
-                <w:sz w:val="20"/>
-                <w:szCs w:val="20"/>
-                <w:lang w:val="en-US"/>
-              </w:rPr>
-              <w:t>Datei</w:t>
-            </w:r>
-            <w:proofErr w:type="spellEnd"/>
-            <w:r>
-              <w:rPr>
-                <w:rFonts w:ascii="Century Gothic" w:eastAsia="Times New Roman" w:hAnsi="Century Gothic" w:cs="Arial"/>
-                <w:color w:val="000000"/>
-                <w:sz w:val="20"/>
-                <w:szCs w:val="20"/>
-                <w:lang w:val="en-US"/>
-              </w:rPr>
-              <w:t xml:space="preserve"> </w:t>
-            </w:r>
-            <w:proofErr w:type="spellStart"/>
-            <w:r>
-              <w:rPr>
-                <w:rFonts w:ascii="Century Gothic" w:eastAsia="Times New Roman" w:hAnsi="Century Gothic" w:cs="Arial"/>
-                <w:color w:val="000000"/>
-                <w:sz w:val="20"/>
-                <w:szCs w:val="20"/>
-                <w:lang w:val="en-US"/>
-              </w:rPr>
-              <w:t>mit</w:t>
-            </w:r>
-            <w:proofErr w:type="spellEnd"/>
-            <w:r>
-              <w:rPr>
-                <w:rFonts w:ascii="Century Gothic" w:eastAsia="Times New Roman" w:hAnsi="Century Gothic" w:cs="Arial"/>
-                <w:color w:val="000000"/>
-                <w:sz w:val="20"/>
-                <w:szCs w:val="20"/>
-                <w:lang w:val="en-US"/>
-              </w:rPr>
-              <w:t xml:space="preserve"> 1</w:t>
+            <w:r>
+              <w:rPr>
+                <w:rFonts w:ascii="Century Gothic" w:eastAsia="Times New Roman" w:hAnsi="Century Gothic" w:cs="Arial"/>
+                <w:color w:val="000000"/>
+                <w:sz w:val="20"/>
+                <w:szCs w:val="20"/>
+                <w:lang w:val="en-US"/>
+              </w:rPr>
+              <w:t>Auswählen einer GPX-Datei mit 1</w:t>
             </w:r>
           </w:p>
           <w:p>
@@ -28714,51 +27042,7 @@
                 <w:szCs w:val="20"/>
                 <w:lang w:val="en-US"/>
               </w:rPr>
-              <w:t>Waypoint-</w:t>
-            </w:r>
-            <w:proofErr w:type="spellStart"/>
-            <w:r>
-              <w:rPr>
-                <w:rFonts w:ascii="Century Gothic" w:eastAsia="Times New Roman" w:hAnsi="Century Gothic" w:cs="Arial"/>
-                <w:color w:val="000000"/>
-                <w:sz w:val="20"/>
-                <w:szCs w:val="20"/>
-                <w:lang w:val="en-US"/>
-              </w:rPr>
-              <w:t>Untermenü</w:t>
-            </w:r>
-            <w:proofErr w:type="spellEnd"/>
-            <w:r>
-              <w:rPr>
-                <w:rFonts w:ascii="Century Gothic" w:eastAsia="Times New Roman" w:hAnsi="Century Gothic" w:cs="Arial"/>
-                <w:color w:val="000000"/>
-                <w:sz w:val="20"/>
-                <w:szCs w:val="20"/>
-                <w:lang w:val="en-US"/>
-              </w:rPr>
-              <w:t xml:space="preserve"> </w:t>
-            </w:r>
-            <w:proofErr w:type="spellStart"/>
-            <w:r>
-              <w:rPr>
-                <w:rFonts w:ascii="Century Gothic" w:eastAsia="Times New Roman" w:hAnsi="Century Gothic" w:cs="Arial"/>
-                <w:color w:val="000000"/>
-                <w:sz w:val="20"/>
-                <w:szCs w:val="20"/>
-                <w:lang w:val="en-US"/>
-              </w:rPr>
-              <w:t>mit</w:t>
-            </w:r>
-            <w:proofErr w:type="spellEnd"/>
-            <w:r>
-              <w:rPr>
-                <w:rFonts w:ascii="Century Gothic" w:eastAsia="Times New Roman" w:hAnsi="Century Gothic" w:cs="Arial"/>
-                <w:color w:val="000000"/>
-                <w:sz w:val="20"/>
-                <w:szCs w:val="20"/>
-                <w:lang w:val="en-US"/>
-              </w:rPr>
-              <w:t xml:space="preserve"> 1</w:t>
+              <w:t>Waypoint-Untermenü mit 1</w:t>
             </w:r>
           </w:p>
           <w:p>
@@ -28776,49 +27060,15 @@
                 <w:lang w:val="en-US"/>
               </w:rPr>
             </w:pPr>
-            <w:proofErr w:type="spellStart"/>
-            <w:r>
-              <w:rPr>
-                <w:rFonts w:ascii="Century Gothic" w:eastAsia="Times New Roman" w:hAnsi="Century Gothic" w:cs="Arial"/>
-                <w:color w:val="000000"/>
-                <w:sz w:val="20"/>
-                <w:szCs w:val="20"/>
-                <w:lang w:val="en-US"/>
-              </w:rPr>
-              <w:t>Bearbeiten</w:t>
-            </w:r>
-            <w:proofErr w:type="spellEnd"/>
-            <w:r>
-              <w:rPr>
-                <w:rFonts w:ascii="Century Gothic" w:eastAsia="Times New Roman" w:hAnsi="Century Gothic" w:cs="Arial"/>
-                <w:color w:val="000000"/>
-                <w:sz w:val="20"/>
-                <w:szCs w:val="20"/>
-                <w:lang w:val="en-US"/>
-              </w:rPr>
-              <w:t xml:space="preserve"> von Waypoints </w:t>
-            </w:r>
-            <w:proofErr w:type="spellStart"/>
-            <w:r>
-              <w:rPr>
-                <w:rFonts w:ascii="Century Gothic" w:eastAsia="Times New Roman" w:hAnsi="Century Gothic" w:cs="Arial"/>
-                <w:color w:val="000000"/>
-                <w:sz w:val="20"/>
-                <w:szCs w:val="20"/>
-                <w:lang w:val="en-US"/>
-              </w:rPr>
-              <w:t>mit</w:t>
-            </w:r>
-            <w:proofErr w:type="spellEnd"/>
-            <w:r>
-              <w:rPr>
-                <w:rFonts w:ascii="Century Gothic" w:eastAsia="Times New Roman" w:hAnsi="Century Gothic" w:cs="Arial"/>
-                <w:color w:val="000000"/>
-                <w:sz w:val="20"/>
-                <w:szCs w:val="20"/>
-                <w:lang w:val="en-US"/>
-              </w:rPr>
-              <w:t xml:space="preserve"> 1</w:t>
+            <w:r>
+              <w:rPr>
+                <w:rFonts w:ascii="Century Gothic" w:eastAsia="Times New Roman" w:hAnsi="Century Gothic" w:cs="Arial"/>
+                <w:color w:val="000000"/>
+                <w:sz w:val="20"/>
+                <w:szCs w:val="20"/>
+                <w:lang w:val="en-US"/>
+              </w:rPr>
+              <w:t>Bearbeiten von Waypoints mit 1</w:t>
             </w:r>
           </w:p>
         </w:tc>
@@ -28859,20 +27109,8 @@
                 <w:szCs w:val="20"/>
                 <w:lang w:val="en-US"/>
               </w:rPr>
-              <w:t xml:space="preserve">ID des Waypoints </w:t>
-            </w:r>
-            <w:proofErr w:type="spellStart"/>
-            <w:r>
-              <w:rPr>
-                <w:rFonts w:ascii="Century Gothic" w:eastAsia="Times New Roman" w:hAnsi="Century Gothic" w:cs="Arial"/>
-                <w:color w:val="000000" w:themeColor="text1"/>
-                <w:sz w:val="20"/>
-                <w:szCs w:val="20"/>
-                <w:lang w:val="en-US"/>
-              </w:rPr>
-              <w:t>eingeben</w:t>
-            </w:r>
-            <w:proofErr w:type="spellEnd"/>
+              <w:t>ID des Waypoints eingeben</w:t>
+            </w:r>
           </w:p>
           <w:p>
             <w:pPr>
@@ -28889,7 +27127,6 @@
                 <w:lang w:val="en-US"/>
               </w:rPr>
             </w:pPr>
-            <w:proofErr w:type="spellStart"/>
             <w:r>
               <w:rPr>
                 <w:rFonts w:ascii="Century Gothic" w:eastAsia="Times New Roman" w:hAnsi="Century Gothic" w:cs="Arial"/>
@@ -28898,62 +27135,7 @@
                 <w:szCs w:val="20"/>
                 <w:lang w:val="en-US"/>
               </w:rPr>
-              <w:t>Unzulässiger</w:t>
-            </w:r>
-            <w:proofErr w:type="spellEnd"/>
-            <w:r>
-              <w:rPr>
-                <w:rFonts w:ascii="Century Gothic" w:eastAsia="Times New Roman" w:hAnsi="Century Gothic" w:cs="Arial"/>
-                <w:color w:val="000000" w:themeColor="text1"/>
-                <w:sz w:val="20"/>
-                <w:szCs w:val="20"/>
-                <w:lang w:val="en-US"/>
-              </w:rPr>
-              <w:t xml:space="preserve"> Latitude-Wert </w:t>
-            </w:r>
-            <w:proofErr w:type="spellStart"/>
-            <w:r>
-              <w:rPr>
-                <w:rFonts w:ascii="Century Gothic" w:eastAsia="Times New Roman" w:hAnsi="Century Gothic" w:cs="Arial"/>
-                <w:color w:val="000000" w:themeColor="text1"/>
-                <w:sz w:val="20"/>
-                <w:szCs w:val="20"/>
-                <w:lang w:val="en-US"/>
-              </w:rPr>
-              <w:t>eingeben</w:t>
-            </w:r>
-            <w:proofErr w:type="spellEnd"/>
-            <w:r>
-              <w:rPr>
-                <w:rFonts w:ascii="Century Gothic" w:eastAsia="Times New Roman" w:hAnsi="Century Gothic" w:cs="Arial"/>
-                <w:color w:val="000000" w:themeColor="text1"/>
-                <w:sz w:val="20"/>
-                <w:szCs w:val="20"/>
-                <w:lang w:val="en-US"/>
-              </w:rPr>
-              <w:t xml:space="preserve"> (&gt;90.</w:t>
-            </w:r>
-            <w:proofErr w:type="gramStart"/>
-            <w:r>
-              <w:rPr>
-                <w:rFonts w:ascii="Century Gothic" w:eastAsia="Times New Roman" w:hAnsi="Century Gothic" w:cs="Arial"/>
-                <w:color w:val="000000" w:themeColor="text1"/>
-                <w:sz w:val="20"/>
-                <w:szCs w:val="20"/>
-                <w:lang w:val="en-US"/>
-              </w:rPr>
-              <w:t>0 ;</w:t>
-            </w:r>
-            <w:proofErr w:type="gramEnd"/>
-            <w:r>
-              <w:rPr>
-                <w:rFonts w:ascii="Century Gothic" w:eastAsia="Times New Roman" w:hAnsi="Century Gothic" w:cs="Arial"/>
-                <w:color w:val="000000" w:themeColor="text1"/>
-                <w:sz w:val="20"/>
-                <w:szCs w:val="20"/>
-                <w:lang w:val="en-US"/>
-              </w:rPr>
-              <w:t xml:space="preserve"> &lt;-90.0)</w:t>
+              <w:t>Unzulässiger Latitude-Wert eingeben (&gt;90.0 ; &lt;-90.0)</w:t>
             </w:r>
           </w:p>
           <w:p>
@@ -28971,71 +27153,15 @@
                 <w:lang w:val="en-US"/>
               </w:rPr>
             </w:pPr>
-            <w:proofErr w:type="spellStart"/>
-            <w:r>
-              <w:rPr>
-                <w:rFonts w:ascii="Century Gothic" w:eastAsia="Times New Roman" w:hAnsi="Century Gothic" w:cs="Arial"/>
-                <w:color w:val="000000"/>
-                <w:sz w:val="20"/>
-                <w:szCs w:val="20"/>
-                <w:lang w:val="en-US"/>
-              </w:rPr>
-              <w:t>Unzulässiger</w:t>
-            </w:r>
-            <w:proofErr w:type="spellEnd"/>
-            <w:r>
-              <w:rPr>
-                <w:rFonts w:ascii="Century Gothic" w:eastAsia="Times New Roman" w:hAnsi="Century Gothic" w:cs="Arial"/>
-                <w:color w:val="000000"/>
-                <w:sz w:val="20"/>
-                <w:szCs w:val="20"/>
-                <w:lang w:val="en-US"/>
-              </w:rPr>
-              <w:t xml:space="preserve"> Longitude-Wert </w:t>
-            </w:r>
-            <w:proofErr w:type="spellStart"/>
-            <w:r>
-              <w:rPr>
-                <w:rFonts w:ascii="Century Gothic" w:eastAsia="Times New Roman" w:hAnsi="Century Gothic" w:cs="Arial"/>
-                <w:color w:val="000000"/>
-                <w:sz w:val="20"/>
-                <w:szCs w:val="20"/>
-                <w:lang w:val="en-US"/>
-              </w:rPr>
-              <w:t>eingeben</w:t>
-            </w:r>
-            <w:proofErr w:type="spellEnd"/>
-            <w:r>
-              <w:rPr>
-                <w:rFonts w:ascii="Century Gothic" w:eastAsia="Times New Roman" w:hAnsi="Century Gothic" w:cs="Arial"/>
-                <w:color w:val="000000"/>
-                <w:sz w:val="20"/>
-                <w:szCs w:val="20"/>
-                <w:lang w:val="en-US"/>
-              </w:rPr>
-              <w:t xml:space="preserve"> (&gt;</w:t>
-            </w:r>
-            <w:proofErr w:type="gramStart"/>
-            <w:r>
-              <w:rPr>
-                <w:rFonts w:ascii="Century Gothic" w:eastAsia="Times New Roman" w:hAnsi="Century Gothic" w:cs="Arial"/>
-                <w:color w:val="000000"/>
-                <w:sz w:val="20"/>
-                <w:szCs w:val="20"/>
-                <w:lang w:val="en-US"/>
-              </w:rPr>
-              <w:t>180 ;</w:t>
-            </w:r>
-            <w:proofErr w:type="gramEnd"/>
-            <w:r>
-              <w:rPr>
-                <w:rFonts w:ascii="Century Gothic" w:eastAsia="Times New Roman" w:hAnsi="Century Gothic" w:cs="Arial"/>
-                <w:color w:val="000000"/>
-                <w:sz w:val="20"/>
-                <w:szCs w:val="20"/>
-                <w:lang w:val="en-US"/>
-              </w:rPr>
-              <w:t xml:space="preserve"> &lt;-180)</w:t>
+            <w:r>
+              <w:rPr>
+                <w:rFonts w:ascii="Century Gothic" w:eastAsia="Times New Roman" w:hAnsi="Century Gothic" w:cs="Arial"/>
+                <w:color w:val="000000"/>
+                <w:sz w:val="20"/>
+                <w:szCs w:val="20"/>
+                <w:lang w:val="en-US"/>
+              </w:rPr>
+              <w:t>Unzulässiger Longitude-Wert eingeben (&gt;180 ; &lt;-180)</w:t>
             </w:r>
           </w:p>
         </w:tc>
@@ -29485,29 +27611,7 @@
                 <w:szCs w:val="20"/>
                 <w:lang w:val="en-US"/>
               </w:rPr>
-              <w:t xml:space="preserve">Bei Longitude </w:t>
-            </w:r>
-            <w:proofErr w:type="spellStart"/>
-            <w:r>
-              <w:rPr>
-                <w:rFonts w:ascii="Century Gothic" w:eastAsia="Times New Roman" w:hAnsi="Century Gothic" w:cs="Arial"/>
-                <w:color w:val="000000"/>
-                <w:sz w:val="20"/>
-                <w:szCs w:val="20"/>
-                <w:lang w:val="en-US"/>
-              </w:rPr>
-              <w:t>gleich</w:t>
-            </w:r>
-            <w:proofErr w:type="spellEnd"/>
-            <w:r>
-              <w:rPr>
-                <w:rFonts w:ascii="Century Gothic" w:eastAsia="Times New Roman" w:hAnsi="Century Gothic" w:cs="Arial"/>
-                <w:color w:val="000000"/>
-                <w:sz w:val="20"/>
-                <w:szCs w:val="20"/>
-                <w:lang w:val="en-US"/>
-              </w:rPr>
-              <w:t xml:space="preserve"> -70</w:t>
+              <w:t>Bei Longitude gleich -70</w:t>
             </w:r>
             <w:r>
               <w:rPr>
@@ -29527,51 +27631,7 @@
                 <w:szCs w:val="20"/>
                 <w:lang w:val="en-US"/>
               </w:rPr>
-              <w:t xml:space="preserve"> </w:t>
-            </w:r>
-            <w:proofErr w:type="spellStart"/>
-            <w:r>
-              <w:rPr>
-                <w:rFonts w:ascii="Century Gothic" w:eastAsia="Times New Roman" w:hAnsi="Century Gothic" w:cs="Arial"/>
-                <w:color w:val="000000"/>
-                <w:sz w:val="20"/>
-                <w:szCs w:val="20"/>
-                <w:lang w:val="en-US"/>
-              </w:rPr>
-              <w:t>tritt</w:t>
-            </w:r>
-            <w:proofErr w:type="spellEnd"/>
-            <w:r>
-              <w:rPr>
-                <w:rFonts w:ascii="Century Gothic" w:eastAsia="Times New Roman" w:hAnsi="Century Gothic" w:cs="Arial"/>
-                <w:color w:val="000000"/>
-                <w:sz w:val="20"/>
-                <w:szCs w:val="20"/>
-                <w:lang w:val="en-US"/>
-              </w:rPr>
-              <w:t xml:space="preserve"> </w:t>
-            </w:r>
-            <w:proofErr w:type="spellStart"/>
-            <w:r>
-              <w:rPr>
-                <w:rFonts w:ascii="Century Gothic" w:eastAsia="Times New Roman" w:hAnsi="Century Gothic" w:cs="Arial"/>
-                <w:color w:val="000000"/>
-                <w:sz w:val="20"/>
-                <w:szCs w:val="20"/>
-                <w:lang w:val="en-US"/>
-              </w:rPr>
-              <w:t>ein</w:t>
-            </w:r>
-            <w:proofErr w:type="spellEnd"/>
-            <w:r>
-              <w:rPr>
-                <w:rFonts w:ascii="Century Gothic" w:eastAsia="Times New Roman" w:hAnsi="Century Gothic" w:cs="Arial"/>
-                <w:color w:val="000000"/>
-                <w:sz w:val="20"/>
-                <w:szCs w:val="20"/>
-                <w:lang w:val="en-US"/>
-              </w:rPr>
-              <w:t xml:space="preserve"> Error auf.</w:t>
+              <w:t xml:space="preserve"> tritt ein Error auf.</w:t>
             </w:r>
           </w:p>
         </w:tc>
@@ -29599,27 +27659,15 @@
                 <w:lang w:val="en-US"/>
               </w:rPr>
             </w:pPr>
-            <w:proofErr w:type="spellStart"/>
-            <w:r>
-              <w:rPr>
-                <w:rFonts w:ascii="Century Gothic" w:eastAsia="Times New Roman" w:hAnsi="Century Gothic" w:cs="Arial"/>
-                <w:color w:val="000000"/>
-                <w:sz w:val="20"/>
-                <w:szCs w:val="20"/>
-                <w:lang w:val="en-US"/>
-              </w:rPr>
-              <w:t>nicht</w:t>
-            </w:r>
-            <w:proofErr w:type="spellEnd"/>
-            <w:r>
-              <w:rPr>
-                <w:rFonts w:ascii="Century Gothic" w:eastAsia="Times New Roman" w:hAnsi="Century Gothic" w:cs="Arial"/>
-                <w:color w:val="000000"/>
-                <w:sz w:val="20"/>
-                <w:szCs w:val="20"/>
-                <w:lang w:val="en-US"/>
-              </w:rPr>
-              <w:t xml:space="preserve"> bestanden</w:t>
+            <w:r>
+              <w:rPr>
+                <w:rFonts w:ascii="Century Gothic" w:eastAsia="Times New Roman" w:hAnsi="Century Gothic" w:cs="Arial"/>
+                <w:color w:val="000000"/>
+                <w:sz w:val="20"/>
+                <w:szCs w:val="20"/>
+                <w:lang w:val="en-US"/>
+              </w:rPr>
+              <w:t>nicht bestanden</w:t>
             </w:r>
           </w:p>
         </w:tc>
@@ -29827,40 +27875,16 @@
               </w:rPr>
               <w:t> </w:t>
             </w:r>
-            <w:proofErr w:type="spellStart"/>
-            <w:r>
-              <w:rPr>
-                <w:rFonts w:ascii="Century Gothic" w:eastAsia="Times New Roman" w:hAnsi="Century Gothic" w:cs="Arial"/>
-                <w:color w:val="000000"/>
-                <w:sz w:val="20"/>
-                <w:szCs w:val="20"/>
-                <w:lang w:val="en-US"/>
-              </w:rPr>
-              <w:t>Erwartetes</w:t>
-            </w:r>
-            <w:proofErr w:type="spellEnd"/>
-            <w:r>
-              <w:rPr>
-                <w:rFonts w:ascii="Century Gothic" w:eastAsia="Times New Roman" w:hAnsi="Century Gothic" w:cs="Arial"/>
-                <w:color w:val="000000"/>
-                <w:sz w:val="20"/>
-                <w:szCs w:val="20"/>
-                <w:lang w:val="en-US"/>
-              </w:rPr>
-              <w:t xml:space="preserve"> </w:t>
-            </w:r>
-            <w:proofErr w:type="spellStart"/>
-            <w:r>
-              <w:rPr>
-                <w:rFonts w:ascii="Century Gothic" w:eastAsia="Times New Roman" w:hAnsi="Century Gothic" w:cs="Arial"/>
-                <w:color w:val="000000"/>
-                <w:sz w:val="20"/>
-                <w:szCs w:val="20"/>
-                <w:lang w:val="en-US"/>
-              </w:rPr>
-              <w:t>Ergebnis</w:t>
-            </w:r>
-            <w:proofErr w:type="spellEnd"/>
+            <w:r>
+              <w:rPr>
+                <w:rFonts w:ascii="Century Gothic" w:eastAsia="Times New Roman" w:hAnsi="Century Gothic" w:cs="Arial"/>
+                <w:color w:val="000000"/>
+                <w:sz w:val="20"/>
+                <w:szCs w:val="20"/>
+                <w:lang w:val="en-US"/>
+              </w:rPr>
+              <w:t>Erwartetes Ergebnis</w:t>
+            </w:r>
           </w:p>
         </w:tc>
         <w:tc>
@@ -29887,7 +27911,6 @@
                 <w:lang w:val="en-US"/>
               </w:rPr>
             </w:pPr>
-            <w:proofErr w:type="spellStart"/>
             <w:r>
               <w:rPr>
                 <w:rFonts w:ascii="Century Gothic" w:eastAsia="Times New Roman" w:hAnsi="Century Gothic" w:cs="Arial"/>
@@ -29898,7 +27921,6 @@
               </w:rPr>
               <w:t>bestanden</w:t>
             </w:r>
-            <w:proofErr w:type="spellEnd"/>
           </w:p>
         </w:tc>
         <w:tc>
@@ -30386,7 +28408,6 @@
                 <w:lang w:val="en-US"/>
               </w:rPr>
             </w:pPr>
-            <w:proofErr w:type="spellStart"/>
             <w:r>
               <w:rPr>
                 <w:rFonts w:ascii="Century Gothic" w:eastAsia="Times New Roman" w:hAnsi="Century Gothic" w:cs="Arial"/>
@@ -30396,33 +28417,8 @@
                 <w:szCs w:val="18"/>
                 <w:lang w:val="en-US"/>
               </w:rPr>
-              <w:t>Erwartetes</w:t>
-            </w:r>
-            <w:proofErr w:type="spellEnd"/>
-            <w:r>
-              <w:rPr>
-                <w:rFonts w:ascii="Century Gothic" w:eastAsia="Times New Roman" w:hAnsi="Century Gothic" w:cs="Arial"/>
-                <w:b/>
-                <w:color w:val="000000"/>
-                <w:sz w:val="18"/>
-                <w:szCs w:val="18"/>
-                <w:lang w:val="en-US"/>
-              </w:rPr>
-              <w:t xml:space="preserve"> </w:t>
-            </w:r>
-            <w:proofErr w:type="spellStart"/>
-            <w:r>
-              <w:rPr>
-                <w:rFonts w:ascii="Century Gothic" w:eastAsia="Times New Roman" w:hAnsi="Century Gothic" w:cs="Arial"/>
-                <w:b/>
-                <w:color w:val="000000"/>
-                <w:sz w:val="18"/>
-                <w:szCs w:val="18"/>
-                <w:lang w:val="en-US"/>
-              </w:rPr>
-              <w:t>Ergebnis</w:t>
-            </w:r>
-            <w:proofErr w:type="spellEnd"/>
+              <w:t>Erwartetes Ergebnis</w:t>
+            </w:r>
           </w:p>
         </w:tc>
       </w:tr>
@@ -30463,9 +28459,8 @@
                 <w:szCs w:val="20"/>
                 <w:lang w:val="en-US"/>
               </w:rPr>
-              <w:t xml:space="preserve">Das </w:t>
-            </w:r>
-            <w:proofErr w:type="spellStart"/>
+              <w:t>Das Programm fragt die V</w:t>
+            </w:r>
             <w:r>
               <w:rPr>
                 <w:rFonts w:ascii="Century Gothic" w:eastAsia="Times New Roman" w:hAnsi="Century Gothic" w:cs="Arial"/>
@@ -30474,63 +28469,8 @@
                 <w:szCs w:val="20"/>
                 <w:lang w:val="en-US"/>
               </w:rPr>
-              <w:t>Programm</w:t>
-            </w:r>
-            <w:proofErr w:type="spellEnd"/>
-            <w:r>
-              <w:rPr>
-                <w:rFonts w:ascii="Century Gothic" w:eastAsia="Times New Roman" w:hAnsi="Century Gothic" w:cs="Arial"/>
-                <w:color w:val="000000" w:themeColor="text1"/>
-                <w:sz w:val="20"/>
-                <w:szCs w:val="20"/>
-                <w:lang w:val="en-US"/>
-              </w:rPr>
-              <w:t xml:space="preserve"> </w:t>
-            </w:r>
-            <w:proofErr w:type="spellStart"/>
-            <w:r>
-              <w:rPr>
-                <w:rFonts w:ascii="Century Gothic" w:eastAsia="Times New Roman" w:hAnsi="Century Gothic" w:cs="Arial"/>
-                <w:color w:val="000000" w:themeColor="text1"/>
-                <w:sz w:val="20"/>
-                <w:szCs w:val="20"/>
-                <w:lang w:val="en-US"/>
-              </w:rPr>
-              <w:t>fragt</w:t>
-            </w:r>
-            <w:proofErr w:type="spellEnd"/>
-            <w:r>
-              <w:rPr>
-                <w:rFonts w:ascii="Century Gothic" w:eastAsia="Times New Roman" w:hAnsi="Century Gothic" w:cs="Arial"/>
-                <w:color w:val="000000" w:themeColor="text1"/>
-                <w:sz w:val="20"/>
-                <w:szCs w:val="20"/>
-                <w:lang w:val="en-US"/>
-              </w:rPr>
-              <w:t xml:space="preserve"> die </w:t>
-            </w:r>
-            <w:proofErr w:type="spellStart"/>
-            <w:r>
-              <w:rPr>
-                <w:rFonts w:ascii="Century Gothic" w:eastAsia="Times New Roman" w:hAnsi="Century Gothic" w:cs="Arial"/>
-                <w:color w:val="000000" w:themeColor="text1"/>
-                <w:sz w:val="20"/>
-                <w:szCs w:val="20"/>
-                <w:lang w:val="en-US"/>
-              </w:rPr>
-              <w:t>V</w:t>
-            </w:r>
-            <w:r>
-              <w:rPr>
-                <w:rFonts w:ascii="Century Gothic" w:eastAsia="Times New Roman" w:hAnsi="Century Gothic" w:cs="Arial"/>
-                <w:color w:val="000000" w:themeColor="text1"/>
-                <w:sz w:val="20"/>
-                <w:szCs w:val="20"/>
-                <w:lang w:val="en-US"/>
-              </w:rPr>
               <w:t>ariablen</w:t>
             </w:r>
-            <w:proofErr w:type="spellEnd"/>
             <w:r>
               <w:rPr>
                 <w:rFonts w:ascii="Century Gothic" w:eastAsia="Times New Roman" w:hAnsi="Century Gothic" w:cs="Arial"/>
@@ -30644,7 +28584,6 @@
                 <w:lang w:val="en-US"/>
               </w:rPr>
             </w:pPr>
-            <w:proofErr w:type="spellStart"/>
             <w:r>
               <w:rPr>
                 <w:rFonts w:ascii="Century Gothic" w:eastAsia="Times New Roman" w:hAnsi="Century Gothic" w:cs="Arial"/>
@@ -30657,7 +28596,6 @@
               </w:rPr>
               <w:t>Priorität</w:t>
             </w:r>
-            <w:proofErr w:type="spellEnd"/>
           </w:p>
         </w:tc>
         <w:tc>
@@ -30681,7 +28619,6 @@
                 <w:lang w:val="en-US"/>
               </w:rPr>
             </w:pPr>
-            <w:proofErr w:type="spellStart"/>
             <w:r>
               <w:rPr>
                 <w:rFonts w:ascii="Century Gothic" w:eastAsia="Times New Roman" w:hAnsi="Century Gothic" w:cs="Arial"/>
@@ -30692,20 +28629,7 @@
                 <w:szCs w:val="18"/>
                 <w:lang w:val="en-US"/>
               </w:rPr>
-              <w:t>Testfall</w:t>
-            </w:r>
-            <w:proofErr w:type="spellEnd"/>
-            <w:r>
-              <w:rPr>
-                <w:rFonts w:ascii="Century Gothic" w:eastAsia="Times New Roman" w:hAnsi="Century Gothic" w:cs="Arial"/>
-                <w:b/>
-                <w:bCs/>
-                <w:color w:val="000000"/>
-                <w:sz w:val="18"/>
-                <w:szCs w:val="18"/>
-                <w:lang w:val="en-US"/>
-              </w:rPr>
-              <w:t>-ID</w:t>
+              <w:t>Testfall-ID</w:t>
             </w:r>
           </w:p>
         </w:tc>
@@ -30746,33 +28670,7 @@
                 <w:szCs w:val="18"/>
                 <w:lang w:val="en-US"/>
               </w:rPr>
-              <w:t xml:space="preserve"> Test </w:t>
-            </w:r>
-            <w:proofErr w:type="spellStart"/>
-            <w:r>
-              <w:rPr>
-                <w:rFonts w:ascii="Century Gothic" w:eastAsia="Times New Roman" w:hAnsi="Century Gothic" w:cs="Arial"/>
-                <w:b/>
-                <w:bCs/>
-                <w:color w:val="000000"/>
-                <w:sz w:val="18"/>
-                <w:szCs w:val="18"/>
-                <w:lang w:val="en-US"/>
-              </w:rPr>
-              <w:t>ausgeführt</w:t>
-            </w:r>
-            <w:proofErr w:type="spellEnd"/>
-            <w:r>
-              <w:rPr>
-                <w:rFonts w:ascii="Century Gothic" w:eastAsia="Times New Roman" w:hAnsi="Century Gothic" w:cs="Arial"/>
-                <w:b/>
-                <w:bCs/>
-                <w:color w:val="000000"/>
-                <w:sz w:val="18"/>
-                <w:szCs w:val="18"/>
-                <w:lang w:val="en-US"/>
-              </w:rPr>
-              <w:t xml:space="preserve"> von</w:t>
+              <w:t xml:space="preserve"> Test ausgeführt von</w:t>
             </w:r>
           </w:p>
         </w:tc>
@@ -30878,40 +28776,16 @@
                 <w:lang w:val="en-US"/>
               </w:rPr>
             </w:pPr>
-            <w:proofErr w:type="spellStart"/>
-            <w:r>
-              <w:rPr>
-                <w:rFonts w:ascii="Century Gothic" w:eastAsia="Times New Roman" w:hAnsi="Century Gothic" w:cs="Arial"/>
-                <w:color w:val="000000"/>
-                <w:sz w:val="20"/>
-                <w:szCs w:val="20"/>
-                <w:lang w:val="en-US"/>
-              </w:rPr>
-              <w:t>Falsches</w:t>
-            </w:r>
-            <w:proofErr w:type="spellEnd"/>
-            <w:r>
-              <w:rPr>
-                <w:rFonts w:ascii="Century Gothic" w:eastAsia="Times New Roman" w:hAnsi="Century Gothic" w:cs="Arial"/>
-                <w:color w:val="000000"/>
-                <w:sz w:val="20"/>
-                <w:szCs w:val="20"/>
-                <w:lang w:val="en-US"/>
-              </w:rPr>
-              <w:t xml:space="preserve"> </w:t>
-            </w:r>
-            <w:proofErr w:type="spellStart"/>
-            <w:r>
-              <w:rPr>
-                <w:rFonts w:ascii="Century Gothic" w:eastAsia="Times New Roman" w:hAnsi="Century Gothic" w:cs="Arial"/>
-                <w:color w:val="000000"/>
-                <w:sz w:val="20"/>
-                <w:szCs w:val="20"/>
-                <w:lang w:val="en-US"/>
-              </w:rPr>
-              <w:t>Dateiformat</w:t>
-            </w:r>
-            <w:proofErr w:type="spellEnd"/>
+            <w:r>
+              <w:rPr>
+                <w:rFonts w:ascii="Century Gothic" w:eastAsia="Times New Roman" w:hAnsi="Century Gothic" w:cs="Arial"/>
+                <w:color w:val="000000"/>
+                <w:sz w:val="20"/>
+                <w:szCs w:val="20"/>
+                <w:lang w:val="en-US"/>
+              </w:rPr>
+              <w:t>Falsches Dateiformat</w:t>
+            </w:r>
           </w:p>
         </w:tc>
         <w:tc>
@@ -31266,203 +29140,15 @@
                 <w:lang w:val="en-US"/>
               </w:rPr>
             </w:pPr>
-            <w:proofErr w:type="spellStart"/>
-            <w:r>
-              <w:rPr>
-                <w:rFonts w:ascii="Century Gothic" w:eastAsia="Times New Roman" w:hAnsi="Century Gothic" w:cs="Arial"/>
-                <w:color w:val="000000"/>
-                <w:sz w:val="20"/>
-                <w:szCs w:val="20"/>
-                <w:lang w:val="en-US"/>
-              </w:rPr>
-              <w:t>Anstatt</w:t>
-            </w:r>
-            <w:proofErr w:type="spellEnd"/>
-            <w:r>
-              <w:rPr>
-                <w:rFonts w:ascii="Century Gothic" w:eastAsia="Times New Roman" w:hAnsi="Century Gothic" w:cs="Arial"/>
-                <w:color w:val="000000"/>
-                <w:sz w:val="20"/>
-                <w:szCs w:val="20"/>
-                <w:lang w:val="en-US"/>
-              </w:rPr>
-              <w:t xml:space="preserve"> </w:t>
-            </w:r>
-            <w:proofErr w:type="spellStart"/>
-            <w:r>
-              <w:rPr>
-                <w:rFonts w:ascii="Century Gothic" w:eastAsia="Times New Roman" w:hAnsi="Century Gothic" w:cs="Arial"/>
-                <w:color w:val="000000"/>
-                <w:sz w:val="20"/>
-                <w:szCs w:val="20"/>
-                <w:lang w:val="en-US"/>
-              </w:rPr>
-              <w:t>einer</w:t>
-            </w:r>
-            <w:proofErr w:type="spellEnd"/>
-            <w:r>
-              <w:rPr>
-                <w:rFonts w:ascii="Century Gothic" w:eastAsia="Times New Roman" w:hAnsi="Century Gothic" w:cs="Arial"/>
-                <w:color w:val="000000"/>
-                <w:sz w:val="20"/>
-                <w:szCs w:val="20"/>
-                <w:lang w:val="en-US"/>
-              </w:rPr>
-              <w:t xml:space="preserve"> GPX-</w:t>
-            </w:r>
-            <w:proofErr w:type="spellStart"/>
-            <w:r>
-              <w:rPr>
-                <w:rFonts w:ascii="Century Gothic" w:eastAsia="Times New Roman" w:hAnsi="Century Gothic" w:cs="Arial"/>
-                <w:color w:val="000000"/>
-                <w:sz w:val="20"/>
-                <w:szCs w:val="20"/>
-                <w:lang w:val="en-US"/>
-              </w:rPr>
-              <w:t>Datei</w:t>
-            </w:r>
-            <w:proofErr w:type="spellEnd"/>
-            <w:r>
-              <w:rPr>
-                <w:rFonts w:ascii="Century Gothic" w:eastAsia="Times New Roman" w:hAnsi="Century Gothic" w:cs="Arial"/>
-                <w:color w:val="000000"/>
-                <w:sz w:val="20"/>
-                <w:szCs w:val="20"/>
-                <w:lang w:val="en-US"/>
-              </w:rPr>
-              <w:t xml:space="preserve"> </w:t>
-            </w:r>
-            <w:proofErr w:type="spellStart"/>
-            <w:r>
-              <w:rPr>
-                <w:rFonts w:ascii="Century Gothic" w:eastAsia="Times New Roman" w:hAnsi="Century Gothic" w:cs="Arial"/>
-                <w:color w:val="000000"/>
-                <w:sz w:val="20"/>
-                <w:szCs w:val="20"/>
-                <w:lang w:val="en-US"/>
-              </w:rPr>
-              <w:t>wird</w:t>
-            </w:r>
-            <w:proofErr w:type="spellEnd"/>
-            <w:r>
-              <w:rPr>
-                <w:rFonts w:ascii="Century Gothic" w:eastAsia="Times New Roman" w:hAnsi="Century Gothic" w:cs="Arial"/>
-                <w:color w:val="000000"/>
-                <w:sz w:val="20"/>
-                <w:szCs w:val="20"/>
-                <w:lang w:val="en-US"/>
-              </w:rPr>
-              <w:t xml:space="preserve"> </w:t>
-            </w:r>
-            <w:proofErr w:type="spellStart"/>
-            <w:r>
-              <w:rPr>
-                <w:rFonts w:ascii="Century Gothic" w:eastAsia="Times New Roman" w:hAnsi="Century Gothic" w:cs="Arial"/>
-                <w:color w:val="000000"/>
-                <w:sz w:val="20"/>
-                <w:szCs w:val="20"/>
-                <w:lang w:val="en-US"/>
-              </w:rPr>
-              <w:t>ein</w:t>
-            </w:r>
-            <w:proofErr w:type="spellEnd"/>
-            <w:r>
-              <w:rPr>
-                <w:rFonts w:ascii="Century Gothic" w:eastAsia="Times New Roman" w:hAnsi="Century Gothic" w:cs="Arial"/>
-                <w:color w:val="000000"/>
-                <w:sz w:val="20"/>
-                <w:szCs w:val="20"/>
-                <w:lang w:val="en-US"/>
-              </w:rPr>
-              <w:t xml:space="preserve"> </w:t>
-            </w:r>
-            <w:proofErr w:type="spellStart"/>
-            <w:r>
-              <w:rPr>
-                <w:rFonts w:ascii="Century Gothic" w:eastAsia="Times New Roman" w:hAnsi="Century Gothic" w:cs="Arial"/>
-                <w:color w:val="000000"/>
-                <w:sz w:val="20"/>
-                <w:szCs w:val="20"/>
-                <w:lang w:val="en-US"/>
-              </w:rPr>
-              <w:t>anderes</w:t>
-            </w:r>
-            <w:proofErr w:type="spellEnd"/>
-            <w:r>
-              <w:rPr>
-                <w:rFonts w:ascii="Century Gothic" w:eastAsia="Times New Roman" w:hAnsi="Century Gothic" w:cs="Arial"/>
-                <w:color w:val="000000"/>
-                <w:sz w:val="20"/>
-                <w:szCs w:val="20"/>
-                <w:lang w:val="en-US"/>
-              </w:rPr>
-              <w:t xml:space="preserve"> </w:t>
-            </w:r>
-            <w:proofErr w:type="spellStart"/>
-            <w:r>
-              <w:rPr>
-                <w:rFonts w:ascii="Century Gothic" w:eastAsia="Times New Roman" w:hAnsi="Century Gothic" w:cs="Arial"/>
-                <w:color w:val="000000"/>
-                <w:sz w:val="20"/>
-                <w:szCs w:val="20"/>
-                <w:lang w:val="en-US"/>
-              </w:rPr>
-              <w:t>beliebiges</w:t>
-            </w:r>
-            <w:proofErr w:type="spellEnd"/>
-            <w:r>
-              <w:rPr>
-                <w:rFonts w:ascii="Century Gothic" w:eastAsia="Times New Roman" w:hAnsi="Century Gothic" w:cs="Arial"/>
-                <w:color w:val="000000"/>
-                <w:sz w:val="20"/>
-                <w:szCs w:val="20"/>
-                <w:lang w:val="en-US"/>
-              </w:rPr>
-              <w:t xml:space="preserve"> </w:t>
-            </w:r>
-            <w:proofErr w:type="spellStart"/>
-            <w:r>
-              <w:rPr>
-                <w:rFonts w:ascii="Century Gothic" w:eastAsia="Times New Roman" w:hAnsi="Century Gothic" w:cs="Arial"/>
-                <w:color w:val="000000"/>
-                <w:sz w:val="20"/>
-                <w:szCs w:val="20"/>
-                <w:lang w:val="en-US"/>
-              </w:rPr>
-              <w:t>Dateiformat</w:t>
-            </w:r>
-            <w:proofErr w:type="spellEnd"/>
-            <w:r>
-              <w:rPr>
-                <w:rFonts w:ascii="Century Gothic" w:eastAsia="Times New Roman" w:hAnsi="Century Gothic" w:cs="Arial"/>
-                <w:color w:val="000000"/>
-                <w:sz w:val="20"/>
-                <w:szCs w:val="20"/>
-                <w:lang w:val="en-US"/>
-              </w:rPr>
-              <w:t xml:space="preserve"> </w:t>
-            </w:r>
-            <w:proofErr w:type="spellStart"/>
-            <w:r>
-              <w:rPr>
-                <w:rFonts w:ascii="Century Gothic" w:eastAsia="Times New Roman" w:hAnsi="Century Gothic" w:cs="Arial"/>
-                <w:color w:val="000000"/>
-                <w:sz w:val="20"/>
-                <w:szCs w:val="20"/>
-                <w:lang w:val="en-US"/>
-              </w:rPr>
-              <w:t>hochgeladen</w:t>
-            </w:r>
-            <w:proofErr w:type="spellEnd"/>
-            <w:r>
-              <w:rPr>
-                <w:rFonts w:ascii="Century Gothic" w:eastAsia="Times New Roman" w:hAnsi="Century Gothic" w:cs="Arial"/>
-                <w:color w:val="000000"/>
-                <w:sz w:val="20"/>
-                <w:szCs w:val="20"/>
-                <w:lang w:val="en-US"/>
-              </w:rPr>
-              <w:t>.</w:t>
+            <w:r>
+              <w:rPr>
+                <w:rFonts w:ascii="Century Gothic" w:eastAsia="Times New Roman" w:hAnsi="Century Gothic" w:cs="Arial"/>
+                <w:color w:val="000000"/>
+                <w:sz w:val="20"/>
+                <w:szCs w:val="20"/>
+                <w:lang w:val="en-US"/>
+              </w:rPr>
+              <w:t>Anstatt einer GPX-Datei wird ein anderes beliebiges Dateiformat hochgeladen.</w:t>
             </w:r>
           </w:p>
         </w:tc>
@@ -31497,95 +29183,7 @@
                 <w:szCs w:val="20"/>
                 <w:lang w:val="en-US"/>
               </w:rPr>
-              <w:t xml:space="preserve">Test </w:t>
-            </w:r>
-            <w:proofErr w:type="spellStart"/>
-            <w:r>
-              <w:rPr>
-                <w:rFonts w:ascii="Century Gothic" w:eastAsia="Times New Roman" w:hAnsi="Century Gothic" w:cs="Arial"/>
-                <w:color w:val="000000" w:themeColor="text1"/>
-                <w:sz w:val="20"/>
-                <w:szCs w:val="20"/>
-                <w:lang w:val="en-US"/>
-              </w:rPr>
-              <w:t>wird</w:t>
-            </w:r>
-            <w:proofErr w:type="spellEnd"/>
-            <w:r>
-              <w:rPr>
-                <w:rFonts w:ascii="Century Gothic" w:eastAsia="Times New Roman" w:hAnsi="Century Gothic" w:cs="Arial"/>
-                <w:color w:val="000000" w:themeColor="text1"/>
-                <w:sz w:val="20"/>
-                <w:szCs w:val="20"/>
-                <w:lang w:val="en-US"/>
-              </w:rPr>
-              <w:t xml:space="preserve"> </w:t>
-            </w:r>
-            <w:proofErr w:type="spellStart"/>
-            <w:r>
-              <w:rPr>
-                <w:rFonts w:ascii="Century Gothic" w:eastAsia="Times New Roman" w:hAnsi="Century Gothic" w:cs="Arial"/>
-                <w:color w:val="000000" w:themeColor="text1"/>
-                <w:sz w:val="20"/>
-                <w:szCs w:val="20"/>
-                <w:lang w:val="en-US"/>
-              </w:rPr>
-              <w:t>mit</w:t>
-            </w:r>
-            <w:proofErr w:type="spellEnd"/>
-            <w:r>
-              <w:rPr>
-                <w:rFonts w:ascii="Century Gothic" w:eastAsia="Times New Roman" w:hAnsi="Century Gothic" w:cs="Arial"/>
-                <w:color w:val="000000" w:themeColor="text1"/>
-                <w:sz w:val="20"/>
-                <w:szCs w:val="20"/>
-                <w:lang w:val="en-US"/>
-              </w:rPr>
-              <w:t xml:space="preserve"> den </w:t>
-            </w:r>
-            <w:proofErr w:type="spellStart"/>
-            <w:r>
-              <w:rPr>
-                <w:rFonts w:ascii="Century Gothic" w:eastAsia="Times New Roman" w:hAnsi="Century Gothic" w:cs="Arial"/>
-                <w:color w:val="000000" w:themeColor="text1"/>
-                <w:sz w:val="20"/>
-                <w:szCs w:val="20"/>
-                <w:lang w:val="en-US"/>
-              </w:rPr>
-              <w:t>Betriebssystemen</w:t>
-            </w:r>
-            <w:proofErr w:type="spellEnd"/>
-            <w:r>
-              <w:rPr>
-                <w:rFonts w:ascii="Century Gothic" w:eastAsia="Times New Roman" w:hAnsi="Century Gothic" w:cs="Arial"/>
-                <w:color w:val="000000" w:themeColor="text1"/>
-                <w:sz w:val="20"/>
-                <w:szCs w:val="20"/>
-                <w:lang w:val="en-US"/>
-              </w:rPr>
-              <w:t xml:space="preserve"> Windows, Linux und Mac </w:t>
-            </w:r>
-            <w:proofErr w:type="spellStart"/>
-            <w:r>
-              <w:rPr>
-                <w:rFonts w:ascii="Century Gothic" w:eastAsia="Times New Roman" w:hAnsi="Century Gothic" w:cs="Arial"/>
-                <w:color w:val="000000" w:themeColor="text1"/>
-                <w:sz w:val="20"/>
-                <w:szCs w:val="20"/>
-                <w:lang w:val="en-US"/>
-              </w:rPr>
-              <w:t>durchgeführt</w:t>
-            </w:r>
-            <w:proofErr w:type="spellEnd"/>
-            <w:r>
-              <w:rPr>
-                <w:rFonts w:ascii="Century Gothic" w:eastAsia="Times New Roman" w:hAnsi="Century Gothic" w:cs="Arial"/>
-                <w:color w:val="000000" w:themeColor="text1"/>
-                <w:sz w:val="20"/>
-                <w:szCs w:val="20"/>
-                <w:lang w:val="en-US"/>
-              </w:rPr>
-              <w:t>.</w:t>
+              <w:t>Test wird mit den Betriebssystemen Windows, Linux und Mac durchgeführt.</w:t>
             </w:r>
           </w:p>
         </w:tc>
@@ -31617,62 +29215,16 @@
                 <w:lang w:val="en-US"/>
               </w:rPr>
             </w:pPr>
-            <w:proofErr w:type="spellStart"/>
-            <w:r>
-              <w:rPr>
-                <w:rFonts w:ascii="Century Gothic" w:eastAsia="Times New Roman" w:hAnsi="Century Gothic" w:cs="Arial"/>
-                <w:color w:val="000000"/>
-                <w:sz w:val="20"/>
-                <w:szCs w:val="20"/>
-                <w:lang w:val="en-US"/>
-              </w:rPr>
-              <w:t>Fertiggestelltes</w:t>
-            </w:r>
-            <w:proofErr w:type="spellEnd"/>
-            <w:r>
-              <w:rPr>
-                <w:rFonts w:ascii="Century Gothic" w:eastAsia="Times New Roman" w:hAnsi="Century Gothic" w:cs="Arial"/>
-                <w:color w:val="000000"/>
-                <w:sz w:val="20"/>
-                <w:szCs w:val="20"/>
-                <w:lang w:val="en-US"/>
-              </w:rPr>
-              <w:t xml:space="preserve"> </w:t>
-            </w:r>
-            <w:proofErr w:type="spellStart"/>
-            <w:r>
-              <w:rPr>
-                <w:rFonts w:ascii="Century Gothic" w:eastAsia="Times New Roman" w:hAnsi="Century Gothic" w:cs="Arial"/>
-                <w:color w:val="000000"/>
-                <w:sz w:val="20"/>
-                <w:szCs w:val="20"/>
-                <w:lang w:val="en-US"/>
-              </w:rPr>
-              <w:t>Programm</w:t>
-            </w:r>
-            <w:proofErr w:type="spellEnd"/>
-            <w:r>
-              <w:rPr>
-                <w:rFonts w:ascii="Century Gothic" w:eastAsia="Times New Roman" w:hAnsi="Century Gothic" w:cs="Arial"/>
-                <w:color w:val="000000"/>
-                <w:sz w:val="20"/>
-                <w:szCs w:val="20"/>
-                <w:lang w:val="en-US"/>
-              </w:rPr>
-              <w:t xml:space="preserve"> / </w:t>
-            </w:r>
-            <w:proofErr w:type="spellStart"/>
-            <w:r>
-              <w:rPr>
-                <w:rFonts w:ascii="Century Gothic" w:eastAsia="Times New Roman" w:hAnsi="Century Gothic" w:cs="Arial"/>
-                <w:color w:val="000000"/>
-                <w:sz w:val="20"/>
-                <w:szCs w:val="20"/>
-                <w:lang w:val="en-US"/>
-              </w:rPr>
-              <w:t>Prototyp</w:t>
-            </w:r>
-            <w:proofErr w:type="spellEnd"/>
+            <w:r>
+              <w:rPr>
+                <w:rFonts w:ascii="Century Gothic" w:eastAsia="Times New Roman" w:hAnsi="Century Gothic" w:cs="Arial"/>
+                <w:color w:val="000000"/>
+                <w:sz w:val="20"/>
+                <w:szCs w:val="20"/>
+                <w:lang w:val="en-US"/>
+              </w:rPr>
+              <w:t>Fertiggestelltes Programm / Prototyp</w:t>
+            </w:r>
           </w:p>
         </w:tc>
       </w:tr>
@@ -31713,7 +29265,6 @@
               </w:rPr>
               <w:br w:type="page"/>
             </w:r>
-            <w:proofErr w:type="spellStart"/>
             <w:r>
               <w:rPr>
                 <w:rFonts w:ascii="Century Gothic" w:hAnsi="Century Gothic" w:cs="Arial"/>
@@ -31725,7 +29276,6 @@
               </w:rPr>
               <w:t>Testablauf</w:t>
             </w:r>
-            <w:proofErr w:type="spellEnd"/>
           </w:p>
         </w:tc>
       </w:tr>
@@ -31764,93 +29314,15 @@
                 <w:lang w:val="en-US"/>
               </w:rPr>
             </w:pPr>
-            <w:proofErr w:type="spellStart"/>
-            <w:r>
-              <w:rPr>
-                <w:rFonts w:ascii="Century Gothic" w:eastAsia="Times New Roman" w:hAnsi="Century Gothic" w:cs="Arial"/>
-                <w:color w:val="000000"/>
-                <w:sz w:val="20"/>
-                <w:szCs w:val="20"/>
-                <w:lang w:val="en-US"/>
-              </w:rPr>
-              <w:t>Auswählen</w:t>
-            </w:r>
-            <w:proofErr w:type="spellEnd"/>
-            <w:r>
-              <w:rPr>
-                <w:rFonts w:ascii="Century Gothic" w:eastAsia="Times New Roman" w:hAnsi="Century Gothic" w:cs="Arial"/>
-                <w:color w:val="000000"/>
-                <w:sz w:val="20"/>
-                <w:szCs w:val="20"/>
-                <w:lang w:val="en-US"/>
-              </w:rPr>
-              <w:t xml:space="preserve"> </w:t>
-            </w:r>
-            <w:proofErr w:type="spellStart"/>
-            <w:r>
-              <w:rPr>
-                <w:rFonts w:ascii="Century Gothic" w:eastAsia="Times New Roman" w:hAnsi="Century Gothic" w:cs="Arial"/>
-                <w:color w:val="000000"/>
-                <w:sz w:val="20"/>
-                <w:szCs w:val="20"/>
-                <w:lang w:val="en-US"/>
-              </w:rPr>
-              <w:t>einer</w:t>
-            </w:r>
-            <w:proofErr w:type="spellEnd"/>
-            <w:r>
-              <w:rPr>
-                <w:rFonts w:ascii="Century Gothic" w:eastAsia="Times New Roman" w:hAnsi="Century Gothic" w:cs="Arial"/>
-                <w:color w:val="000000"/>
-                <w:sz w:val="20"/>
-                <w:szCs w:val="20"/>
-                <w:lang w:val="en-US"/>
-              </w:rPr>
-              <w:t xml:space="preserve"> GPX-</w:t>
-            </w:r>
-            <w:proofErr w:type="spellStart"/>
-            <w:r>
-              <w:rPr>
-                <w:rFonts w:ascii="Century Gothic" w:eastAsia="Times New Roman" w:hAnsi="Century Gothic" w:cs="Arial"/>
-                <w:color w:val="000000"/>
-                <w:sz w:val="20"/>
-                <w:szCs w:val="20"/>
-                <w:lang w:val="en-US"/>
-              </w:rPr>
-              <w:t>Datei</w:t>
-            </w:r>
-            <w:proofErr w:type="spellEnd"/>
-            <w:r>
-              <w:rPr>
-                <w:rFonts w:ascii="Century Gothic" w:eastAsia="Times New Roman" w:hAnsi="Century Gothic" w:cs="Arial"/>
-                <w:color w:val="000000"/>
-                <w:sz w:val="20"/>
-                <w:szCs w:val="20"/>
-                <w:lang w:val="en-US"/>
-              </w:rPr>
-              <w:t xml:space="preserve"> </w:t>
-            </w:r>
-            <w:proofErr w:type="spellStart"/>
-            <w:r>
-              <w:rPr>
-                <w:rFonts w:ascii="Century Gothic" w:eastAsia="Times New Roman" w:hAnsi="Century Gothic" w:cs="Arial"/>
-                <w:color w:val="000000"/>
-                <w:sz w:val="20"/>
-                <w:szCs w:val="20"/>
-                <w:lang w:val="en-US"/>
-              </w:rPr>
-              <w:t>mit</w:t>
-            </w:r>
-            <w:proofErr w:type="spellEnd"/>
-            <w:r>
-              <w:rPr>
-                <w:rFonts w:ascii="Century Gothic" w:eastAsia="Times New Roman" w:hAnsi="Century Gothic" w:cs="Arial"/>
-                <w:color w:val="000000"/>
-                <w:sz w:val="20"/>
-                <w:szCs w:val="20"/>
-                <w:lang w:val="en-US"/>
-              </w:rPr>
-              <w:t xml:space="preserve"> 1</w:t>
+            <w:r>
+              <w:rPr>
+                <w:rFonts w:ascii="Century Gothic" w:eastAsia="Times New Roman" w:hAnsi="Century Gothic" w:cs="Arial"/>
+                <w:color w:val="000000"/>
+                <w:sz w:val="20"/>
+                <w:szCs w:val="20"/>
+                <w:lang w:val="en-US"/>
+              </w:rPr>
+              <w:t>Auswählen einer GPX-Datei mit 1</w:t>
             </w:r>
           </w:p>
         </w:tc>
@@ -32302,27 +29774,15 @@
               </w:rPr>
               <w:t> </w:t>
             </w:r>
-            <w:proofErr w:type="spellStart"/>
-            <w:r>
-              <w:rPr>
-                <w:rFonts w:ascii="Century Gothic" w:eastAsia="Times New Roman" w:hAnsi="Century Gothic" w:cs="Arial"/>
-                <w:color w:val="000000"/>
-                <w:sz w:val="20"/>
-                <w:szCs w:val="20"/>
-                <w:lang w:val="en-US"/>
-              </w:rPr>
-              <w:t>Erwartetes</w:t>
-            </w:r>
-            <w:proofErr w:type="spellEnd"/>
-            <w:r>
-              <w:rPr>
-                <w:rFonts w:ascii="Century Gothic" w:eastAsia="Times New Roman" w:hAnsi="Century Gothic" w:cs="Arial"/>
-                <w:color w:val="000000"/>
-                <w:sz w:val="20"/>
-                <w:szCs w:val="20"/>
-                <w:lang w:val="en-US"/>
-              </w:rPr>
-              <w:t xml:space="preserve"> Ergebnis</w:t>
+            <w:r>
+              <w:rPr>
+                <w:rFonts w:ascii="Century Gothic" w:eastAsia="Times New Roman" w:hAnsi="Century Gothic" w:cs="Arial"/>
+                <w:color w:val="000000"/>
+                <w:sz w:val="20"/>
+                <w:szCs w:val="20"/>
+                <w:lang w:val="en-US"/>
+              </w:rPr>
+              <w:t>Erwartetes Ergebnis</w:t>
             </w:r>
           </w:p>
         </w:tc>
@@ -32350,7 +29810,6 @@
                 <w:lang w:val="en-US"/>
               </w:rPr>
             </w:pPr>
-            <w:proofErr w:type="spellStart"/>
             <w:r>
               <w:rPr>
                 <w:rFonts w:ascii="Century Gothic" w:eastAsia="Times New Roman" w:hAnsi="Century Gothic" w:cs="Arial"/>
@@ -32361,7 +29820,6 @@
               </w:rPr>
               <w:t>bestanden</w:t>
             </w:r>
-            <w:proofErr w:type="spellEnd"/>
           </w:p>
         </w:tc>
         <w:tc>
@@ -32556,42 +30014,8 @@
                 <w:szCs w:val="20"/>
                 <w:lang w:val="en-US"/>
               </w:rPr>
-              <w:t> </w:t>
-            </w:r>
-            <w:proofErr w:type="spellStart"/>
-            <w:r>
-              <w:rPr>
-                <w:rFonts w:ascii="Century Gothic" w:eastAsia="Times New Roman" w:hAnsi="Century Gothic" w:cs="Arial"/>
-                <w:color w:val="000000"/>
-                <w:sz w:val="20"/>
-                <w:szCs w:val="20"/>
-                <w:lang w:val="en-US"/>
-              </w:rPr>
-              <w:t>Erwartetes</w:t>
-            </w:r>
-            <w:proofErr w:type="spellEnd"/>
-            <w:r>
-              <w:rPr>
-                <w:rFonts w:ascii="Century Gothic" w:eastAsia="Times New Roman" w:hAnsi="Century Gothic" w:cs="Arial"/>
-                <w:color w:val="000000"/>
-                <w:sz w:val="20"/>
-                <w:szCs w:val="20"/>
-                <w:lang w:val="en-US"/>
-              </w:rPr>
-              <w:t xml:space="preserve"> </w:t>
-            </w:r>
-            <w:proofErr w:type="spellStart"/>
-            <w:r>
-              <w:rPr>
-                <w:rFonts w:ascii="Century Gothic" w:eastAsia="Times New Roman" w:hAnsi="Century Gothic" w:cs="Arial"/>
-                <w:color w:val="000000"/>
-                <w:sz w:val="20"/>
-                <w:szCs w:val="20"/>
-                <w:lang w:val="en-US"/>
-              </w:rPr>
-              <w:t>Ergebnis</w:t>
-            </w:r>
-            <w:proofErr w:type="spellEnd"/>
+              <w:t> Erwartetes Ergebnis</w:t>
+            </w:r>
           </w:p>
         </w:tc>
         <w:tc>
@@ -32618,7 +30042,6 @@
                 <w:lang w:val="en-US"/>
               </w:rPr>
             </w:pPr>
-            <w:proofErr w:type="spellStart"/>
             <w:r>
               <w:rPr>
                 <w:rFonts w:ascii="Century Gothic" w:eastAsia="Times New Roman" w:hAnsi="Century Gothic" w:cs="Arial"/>
@@ -32629,7 +30052,6 @@
               </w:rPr>
               <w:t>bestanden</w:t>
             </w:r>
-            <w:proofErr w:type="spellEnd"/>
           </w:p>
         </w:tc>
         <w:tc>
@@ -33117,7 +30539,6 @@
                 <w:lang w:val="en-US"/>
               </w:rPr>
             </w:pPr>
-            <w:proofErr w:type="spellStart"/>
             <w:r>
               <w:rPr>
                 <w:rFonts w:ascii="Century Gothic" w:eastAsia="Times New Roman" w:hAnsi="Century Gothic" w:cs="Arial"/>
@@ -33127,33 +30548,8 @@
                 <w:szCs w:val="18"/>
                 <w:lang w:val="en-US"/>
               </w:rPr>
-              <w:t>Erwartetes</w:t>
-            </w:r>
-            <w:proofErr w:type="spellEnd"/>
-            <w:r>
-              <w:rPr>
-                <w:rFonts w:ascii="Century Gothic" w:eastAsia="Times New Roman" w:hAnsi="Century Gothic" w:cs="Arial"/>
-                <w:b/>
-                <w:color w:val="000000"/>
-                <w:sz w:val="18"/>
-                <w:szCs w:val="18"/>
-                <w:lang w:val="en-US"/>
-              </w:rPr>
-              <w:t xml:space="preserve"> </w:t>
-            </w:r>
-            <w:proofErr w:type="spellStart"/>
-            <w:r>
-              <w:rPr>
-                <w:rFonts w:ascii="Century Gothic" w:eastAsia="Times New Roman" w:hAnsi="Century Gothic" w:cs="Arial"/>
-                <w:b/>
-                <w:color w:val="000000"/>
-                <w:sz w:val="18"/>
-                <w:szCs w:val="18"/>
-                <w:lang w:val="en-US"/>
-              </w:rPr>
-              <w:t>Ergebnis</w:t>
-            </w:r>
-            <w:proofErr w:type="spellEnd"/>
+              <w:t>Erwartetes Ergebnis</w:t>
+            </w:r>
           </w:p>
         </w:tc>
       </w:tr>
@@ -33194,139 +30590,7 @@
                 <w:szCs w:val="20"/>
                 <w:lang w:val="en-US"/>
               </w:rPr>
-              <w:t xml:space="preserve">Es </w:t>
-            </w:r>
-            <w:proofErr w:type="spellStart"/>
-            <w:r>
-              <w:rPr>
-                <w:rFonts w:ascii="Century Gothic" w:eastAsia="Times New Roman" w:hAnsi="Century Gothic" w:cs="Arial"/>
-                <w:color w:val="000000" w:themeColor="text1"/>
-                <w:sz w:val="20"/>
-                <w:szCs w:val="20"/>
-                <w:lang w:val="en-US"/>
-              </w:rPr>
-              <w:t>ist</w:t>
-            </w:r>
-            <w:proofErr w:type="spellEnd"/>
-            <w:r>
-              <w:rPr>
-                <w:rFonts w:ascii="Century Gothic" w:eastAsia="Times New Roman" w:hAnsi="Century Gothic" w:cs="Arial"/>
-                <w:color w:val="000000" w:themeColor="text1"/>
-                <w:sz w:val="20"/>
-                <w:szCs w:val="20"/>
-                <w:lang w:val="en-US"/>
-              </w:rPr>
-              <w:t xml:space="preserve"> </w:t>
-            </w:r>
-            <w:proofErr w:type="spellStart"/>
-            <w:r>
-              <w:rPr>
-                <w:rFonts w:ascii="Century Gothic" w:eastAsia="Times New Roman" w:hAnsi="Century Gothic" w:cs="Arial"/>
-                <w:color w:val="000000" w:themeColor="text1"/>
-                <w:sz w:val="20"/>
-                <w:szCs w:val="20"/>
-                <w:lang w:val="en-US"/>
-              </w:rPr>
-              <w:t>überhaupt</w:t>
-            </w:r>
-            <w:proofErr w:type="spellEnd"/>
-            <w:r>
-              <w:rPr>
-                <w:rFonts w:ascii="Century Gothic" w:eastAsia="Times New Roman" w:hAnsi="Century Gothic" w:cs="Arial"/>
-                <w:color w:val="000000" w:themeColor="text1"/>
-                <w:sz w:val="20"/>
-                <w:szCs w:val="20"/>
-                <w:lang w:val="en-US"/>
-              </w:rPr>
-              <w:t xml:space="preserve"> </w:t>
-            </w:r>
-            <w:proofErr w:type="spellStart"/>
-            <w:r>
-              <w:rPr>
-                <w:rFonts w:ascii="Century Gothic" w:eastAsia="Times New Roman" w:hAnsi="Century Gothic" w:cs="Arial"/>
-                <w:color w:val="000000" w:themeColor="text1"/>
-                <w:sz w:val="20"/>
-                <w:szCs w:val="20"/>
-                <w:lang w:val="en-US"/>
-              </w:rPr>
-              <w:t>keine</w:t>
-            </w:r>
-            <w:proofErr w:type="spellEnd"/>
-            <w:r>
-              <w:rPr>
-                <w:rFonts w:ascii="Century Gothic" w:eastAsia="Times New Roman" w:hAnsi="Century Gothic" w:cs="Arial"/>
-                <w:color w:val="000000" w:themeColor="text1"/>
-                <w:sz w:val="20"/>
-                <w:szCs w:val="20"/>
-                <w:lang w:val="en-US"/>
-              </w:rPr>
-              <w:t xml:space="preserve"> </w:t>
-            </w:r>
-            <w:proofErr w:type="spellStart"/>
-            <w:r>
-              <w:rPr>
-                <w:rFonts w:ascii="Century Gothic" w:eastAsia="Times New Roman" w:hAnsi="Century Gothic" w:cs="Arial"/>
-                <w:color w:val="000000" w:themeColor="text1"/>
-                <w:sz w:val="20"/>
-                <w:szCs w:val="20"/>
-                <w:lang w:val="en-US"/>
-              </w:rPr>
-              <w:t>falsche</w:t>
-            </w:r>
-            <w:proofErr w:type="spellEnd"/>
-            <w:r>
-              <w:rPr>
-                <w:rFonts w:ascii="Century Gothic" w:eastAsia="Times New Roman" w:hAnsi="Century Gothic" w:cs="Arial"/>
-                <w:color w:val="000000" w:themeColor="text1"/>
-                <w:sz w:val="20"/>
-                <w:szCs w:val="20"/>
-                <w:lang w:val="en-US"/>
-              </w:rPr>
-              <w:t xml:space="preserve"> </w:t>
-            </w:r>
-            <w:proofErr w:type="spellStart"/>
-            <w:r>
-              <w:rPr>
-                <w:rFonts w:ascii="Century Gothic" w:eastAsia="Times New Roman" w:hAnsi="Century Gothic" w:cs="Arial"/>
-                <w:color w:val="000000" w:themeColor="text1"/>
-                <w:sz w:val="20"/>
-                <w:szCs w:val="20"/>
-                <w:lang w:val="en-US"/>
-              </w:rPr>
-              <w:t>Datei</w:t>
-            </w:r>
-            <w:proofErr w:type="spellEnd"/>
-            <w:r>
-              <w:rPr>
-                <w:rFonts w:ascii="Century Gothic" w:eastAsia="Times New Roman" w:hAnsi="Century Gothic" w:cs="Arial"/>
-                <w:color w:val="000000" w:themeColor="text1"/>
-                <w:sz w:val="20"/>
-                <w:szCs w:val="20"/>
-                <w:lang w:val="en-US"/>
-              </w:rPr>
-              <w:t xml:space="preserve"> </w:t>
-            </w:r>
-            <w:proofErr w:type="spellStart"/>
-            <w:r>
-              <w:rPr>
-                <w:rFonts w:ascii="Century Gothic" w:eastAsia="Times New Roman" w:hAnsi="Century Gothic" w:cs="Arial"/>
-                <w:color w:val="000000" w:themeColor="text1"/>
-                <w:sz w:val="20"/>
-                <w:szCs w:val="20"/>
-                <w:lang w:val="en-US"/>
-              </w:rPr>
-              <w:t>auswählbar</w:t>
-            </w:r>
-            <w:proofErr w:type="spellEnd"/>
-            <w:r>
-              <w:rPr>
-                <w:rFonts w:ascii="Century Gothic" w:eastAsia="Times New Roman" w:hAnsi="Century Gothic" w:cs="Arial"/>
-                <w:color w:val="000000" w:themeColor="text1"/>
-                <w:sz w:val="20"/>
-                <w:szCs w:val="20"/>
-                <w:lang w:val="en-US"/>
-              </w:rPr>
-              <w:t>.</w:t>
+              <w:t>Es ist überhaupt keine falsche Datei auswählbar.</w:t>
             </w:r>
           </w:p>
         </w:tc>

--- a/doc/Test_v1.6_GPX1.docx
+++ b/doc/Test_v1.6_GPX1.docx
@@ -3194,6 +3194,7 @@
                 <w:szCs w:val="22"/>
               </w:rPr>
             </w:pPr>
+            <w:proofErr w:type="spellStart"/>
             <w:r>
               <w:rPr>
                 <w:rFonts w:ascii="Century Gothic" w:eastAsia="Times New Roman" w:hAnsi="Century Gothic" w:cs="Arial"/>
@@ -3203,6 +3204,7 @@
               </w:rPr>
               <w:t>Waypoints</w:t>
             </w:r>
+            <w:proofErr w:type="spellEnd"/>
           </w:p>
         </w:tc>
         <w:tc>
@@ -3475,8 +3477,19 @@
                 <w:sz w:val="22"/>
                 <w:szCs w:val="22"/>
               </w:rPr>
-              <w:t>Anzahl der Waypoints</w:t>
-            </w:r>
+              <w:t xml:space="preserve">Anzahl der </w:t>
+            </w:r>
+            <w:proofErr w:type="spellStart"/>
+            <w:r>
+              <w:rPr>
+                <w:rFonts w:ascii="Century Gothic" w:eastAsia="Times New Roman" w:hAnsi="Century Gothic" w:cs="Arial"/>
+                <w:color w:val="000000"/>
+                <w:sz w:val="22"/>
+                <w:szCs w:val="22"/>
+              </w:rPr>
+              <w:t>Waypoints</w:t>
+            </w:r>
+            <w:proofErr w:type="spellEnd"/>
           </w:p>
         </w:tc>
         <w:tc>
@@ -3603,6 +3616,7 @@
                 <w:szCs w:val="22"/>
               </w:rPr>
             </w:pPr>
+            <w:proofErr w:type="spellStart"/>
             <w:r>
               <w:rPr>
                 <w:rFonts w:ascii="Century Gothic" w:eastAsia="Times New Roman" w:hAnsi="Century Gothic" w:cs="Arial"/>
@@ -3612,6 +3626,7 @@
               </w:rPr>
               <w:t>Routes</w:t>
             </w:r>
+            <w:proofErr w:type="spellEnd"/>
           </w:p>
         </w:tc>
         <w:tc>
@@ -6725,6 +6740,15 @@
               </w:rPr>
               <w:t> </w:t>
             </w:r>
+            <w:r>
+              <w:rPr>
+                <w:rFonts w:ascii="Century Gothic" w:eastAsia="Times New Roman" w:hAnsi="Century Gothic" w:cs="Arial"/>
+                <w:color w:val="000000"/>
+                <w:sz w:val="22"/>
+                <w:szCs w:val="22"/>
+              </w:rPr>
+              <w:t>3</w:t>
+            </w:r>
           </w:p>
         </w:tc>
         <w:tc>
@@ -6759,6 +6783,15 @@
               </w:rPr>
               <w:t> </w:t>
             </w:r>
+            <w:r>
+              <w:rPr>
+                <w:rFonts w:ascii="Century Gothic" w:eastAsia="Times New Roman" w:hAnsi="Century Gothic" w:cs="Arial"/>
+                <w:color w:val="000000"/>
+                <w:sz w:val="22"/>
+                <w:szCs w:val="22"/>
+              </w:rPr>
+              <w:t>V0.78 (Windows)</w:t>
+            </w:r>
           </w:p>
         </w:tc>
         <w:tc>
@@ -6785,6 +6818,15 @@
                 <w:szCs w:val="20"/>
               </w:rPr>
             </w:pPr>
+            <w:r>
+              <w:rPr>
+                <w:rFonts w:ascii="Century Gothic" w:eastAsia="Times New Roman" w:hAnsi="Century Gothic" w:cs="Arial"/>
+                <w:color w:val="000000"/>
+                <w:sz w:val="20"/>
+                <w:szCs w:val="20"/>
+              </w:rPr>
+              <w:t>15.06</w:t>
+            </w:r>
           </w:p>
         </w:tc>
         <w:tc>
@@ -6819,6 +6861,15 @@
               </w:rPr>
               <w:t> </w:t>
             </w:r>
+            <w:r>
+              <w:rPr>
+                <w:rFonts w:ascii="Century Gothic" w:eastAsia="Times New Roman" w:hAnsi="Century Gothic" w:cs="Arial"/>
+                <w:color w:val="000000"/>
+                <w:sz w:val="20"/>
+                <w:szCs w:val="20"/>
+              </w:rPr>
+              <w:t>Erwartetes Ergebnis</w:t>
+            </w:r>
           </w:p>
         </w:tc>
         <w:tc>
@@ -6851,7 +6902,7 @@
                 <w:sz w:val="20"/>
                 <w:szCs w:val="20"/>
               </w:rPr>
-              <w:t> </w:t>
+              <w:t>bestanden</w:t>
             </w:r>
           </w:p>
         </w:tc>
@@ -6885,7 +6936,7 @@
                 <w:sz w:val="20"/>
                 <w:szCs w:val="20"/>
               </w:rPr>
-              <w:t> </w:t>
+              <w:t>version:2024-06 Kumulatives Update für Windows 10 Version 22H2 für x64-basierte Systeme</w:t>
             </w:r>
           </w:p>
         </w:tc>
@@ -7472,6 +7523,7 @@
                 <w:szCs w:val="20"/>
               </w:rPr>
             </w:pPr>
+            <w:proofErr w:type="spellStart"/>
             <w:r>
               <w:rPr>
                 <w:rFonts w:ascii="Century Gothic" w:eastAsia="Times New Roman" w:hAnsi="Century Gothic" w:cs="Arial"/>
@@ -7481,6 +7533,7 @@
               </w:rPr>
               <w:t>Waypoints</w:t>
             </w:r>
+            <w:proofErr w:type="spellEnd"/>
           </w:p>
         </w:tc>
         <w:tc>
@@ -7579,16 +7632,7 @@
                 <w:sz w:val="20"/>
                 <w:szCs w:val="20"/>
               </w:rPr>
-              <w:t>F. Schneider</w:t>
-            </w:r>
-            <w:r>
-              <w:rPr>
-                <w:rFonts w:ascii="Century Gothic" w:eastAsia="Times New Roman" w:hAnsi="Century Gothic" w:cs="Arial"/>
-                <w:color w:val="000000"/>
-                <w:sz w:val="20"/>
-                <w:szCs w:val="20"/>
-              </w:rPr>
-              <w:t>, L. Hess</w:t>
+              <w:t>F. Schneider, L. Hess</w:t>
             </w:r>
           </w:p>
         </w:tc>
@@ -7870,8 +7914,9 @@
                 <w:sz w:val="20"/>
                 <w:szCs w:val="20"/>
               </w:rPr>
-              <w:t xml:space="preserve"> Latitude</w:t>
-            </w:r>
+              <w:t xml:space="preserve"> </w:t>
+            </w:r>
+            <w:proofErr w:type="spellStart"/>
             <w:r>
               <w:rPr>
                 <w:rFonts w:ascii="Century Gothic" w:eastAsia="Times New Roman" w:hAnsi="Century Gothic" w:cs="Arial"/>
@@ -7879,8 +7924,18 @@
                 <w:sz w:val="20"/>
                 <w:szCs w:val="20"/>
               </w:rPr>
+              <w:t>Latitude</w:t>
+            </w:r>
+            <w:r>
+              <w:rPr>
+                <w:rFonts w:ascii="Century Gothic" w:eastAsia="Times New Roman" w:hAnsi="Century Gothic" w:cs="Arial"/>
+                <w:color w:val="000000" w:themeColor="text1"/>
+                <w:sz w:val="20"/>
+                <w:szCs w:val="20"/>
+              </w:rPr>
               <w:t>n</w:t>
             </w:r>
+            <w:proofErr w:type="spellEnd"/>
             <w:r>
               <w:rPr>
                 <w:rFonts w:ascii="Century Gothic" w:eastAsia="Times New Roman" w:hAnsi="Century Gothic" w:cs="Arial"/>
@@ -7888,8 +7943,9 @@
                 <w:sz w:val="20"/>
                 <w:szCs w:val="20"/>
               </w:rPr>
-              <w:t>, Longitude</w:t>
-            </w:r>
+              <w:t xml:space="preserve">, </w:t>
+            </w:r>
+            <w:proofErr w:type="spellStart"/>
             <w:r>
               <w:rPr>
                 <w:rFonts w:ascii="Century Gothic" w:eastAsia="Times New Roman" w:hAnsi="Century Gothic" w:cs="Arial"/>
@@ -7897,8 +7953,18 @@
                 <w:sz w:val="20"/>
                 <w:szCs w:val="20"/>
               </w:rPr>
+              <w:t>Longitude</w:t>
+            </w:r>
+            <w:r>
+              <w:rPr>
+                <w:rFonts w:ascii="Century Gothic" w:eastAsia="Times New Roman" w:hAnsi="Century Gothic" w:cs="Arial"/>
+                <w:color w:val="000000" w:themeColor="text1"/>
+                <w:sz w:val="20"/>
+                <w:szCs w:val="20"/>
+              </w:rPr>
               <w:t>n</w:t>
             </w:r>
+            <w:proofErr w:type="spellEnd"/>
             <w:r>
               <w:rPr>
                 <w:rFonts w:ascii="Century Gothic" w:eastAsia="Times New Roman" w:hAnsi="Century Gothic" w:cs="Arial"/>
@@ -8133,14 +8199,25 @@
                 <w:szCs w:val="20"/>
               </w:rPr>
             </w:pPr>
-            <w:r>
-              <w:rPr>
-                <w:rFonts w:ascii="Century Gothic" w:eastAsia="Times New Roman" w:hAnsi="Century Gothic" w:cs="Arial"/>
-                <w:color w:val="000000"/>
-                <w:sz w:val="20"/>
-                <w:szCs w:val="20"/>
-              </w:rPr>
-              <w:t>Waypoint-Untermenü mit 1</w:t>
+            <w:proofErr w:type="spellStart"/>
+            <w:r>
+              <w:rPr>
+                <w:rFonts w:ascii="Century Gothic" w:eastAsia="Times New Roman" w:hAnsi="Century Gothic" w:cs="Arial"/>
+                <w:color w:val="000000"/>
+                <w:sz w:val="20"/>
+                <w:szCs w:val="20"/>
+              </w:rPr>
+              <w:t>Waypoint</w:t>
+            </w:r>
+            <w:proofErr w:type="spellEnd"/>
+            <w:r>
+              <w:rPr>
+                <w:rFonts w:ascii="Century Gothic" w:eastAsia="Times New Roman" w:hAnsi="Century Gothic" w:cs="Arial"/>
+                <w:color w:val="000000"/>
+                <w:sz w:val="20"/>
+                <w:szCs w:val="20"/>
+              </w:rPr>
+              <w:t>-Untermenü mit 1</w:t>
             </w:r>
           </w:p>
           <w:p>
@@ -8164,7 +8241,27 @@
                 <w:sz w:val="20"/>
                 <w:szCs w:val="20"/>
               </w:rPr>
-              <w:t>Bearbeiten von Waypoints mit 1</w:t>
+              <w:t xml:space="preserve">Bearbeiten von </w:t>
+            </w:r>
+            <w:proofErr w:type="spellStart"/>
+            <w:r>
+              <w:rPr>
+                <w:rFonts w:ascii="Century Gothic" w:eastAsia="Times New Roman" w:hAnsi="Century Gothic" w:cs="Arial"/>
+                <w:color w:val="000000"/>
+                <w:sz w:val="20"/>
+                <w:szCs w:val="20"/>
+              </w:rPr>
+              <w:t>Waypoints</w:t>
+            </w:r>
+            <w:proofErr w:type="spellEnd"/>
+            <w:r>
+              <w:rPr>
+                <w:rFonts w:ascii="Century Gothic" w:eastAsia="Times New Roman" w:hAnsi="Century Gothic" w:cs="Arial"/>
+                <w:color w:val="000000"/>
+                <w:sz w:val="20"/>
+                <w:szCs w:val="20"/>
+              </w:rPr>
+              <w:t xml:space="preserve"> mit 1</w:t>
             </w:r>
           </w:p>
         </w:tc>
@@ -8202,7 +8299,27 @@
                 <w:sz w:val="20"/>
                 <w:szCs w:val="20"/>
               </w:rPr>
-              <w:t>ID des Waypoints eingeben</w:t>
+              <w:t xml:space="preserve">ID des </w:t>
+            </w:r>
+            <w:proofErr w:type="spellStart"/>
+            <w:r>
+              <w:rPr>
+                <w:rFonts w:ascii="Century Gothic" w:eastAsia="Times New Roman" w:hAnsi="Century Gothic" w:cs="Arial"/>
+                <w:color w:val="000000" w:themeColor="text1"/>
+                <w:sz w:val="20"/>
+                <w:szCs w:val="20"/>
+              </w:rPr>
+              <w:t>Waypoints</w:t>
+            </w:r>
+            <w:proofErr w:type="spellEnd"/>
+            <w:r>
+              <w:rPr>
+                <w:rFonts w:ascii="Century Gothic" w:eastAsia="Times New Roman" w:hAnsi="Century Gothic" w:cs="Arial"/>
+                <w:color w:val="000000" w:themeColor="text1"/>
+                <w:sz w:val="20"/>
+                <w:szCs w:val="20"/>
+              </w:rPr>
+              <w:t xml:space="preserve"> eingeben</w:t>
             </w:r>
           </w:p>
           <w:p>
@@ -8243,6 +8360,7 @@
                 <w:szCs w:val="20"/>
               </w:rPr>
             </w:pPr>
+            <w:proofErr w:type="spellStart"/>
             <w:r>
               <w:rPr>
                 <w:rFonts w:ascii="Century Gothic" w:eastAsia="Times New Roman" w:hAnsi="Century Gothic" w:cs="Arial"/>
@@ -8250,7 +8368,17 @@
                 <w:sz w:val="20"/>
                 <w:szCs w:val="20"/>
               </w:rPr>
-              <w:t>Longitude eingeben</w:t>
+              <w:t>Longitude</w:t>
+            </w:r>
+            <w:proofErr w:type="spellEnd"/>
+            <w:r>
+              <w:rPr>
+                <w:rFonts w:ascii="Century Gothic" w:eastAsia="Times New Roman" w:hAnsi="Century Gothic" w:cs="Arial"/>
+                <w:color w:val="000000" w:themeColor="text1"/>
+                <w:sz w:val="20"/>
+                <w:szCs w:val="20"/>
+              </w:rPr>
+              <w:t xml:space="preserve"> eingeben</w:t>
             </w:r>
           </w:p>
         </w:tc>
@@ -8692,16 +8820,7 @@
                 <w:sz w:val="22"/>
                 <w:szCs w:val="22"/>
               </w:rPr>
-              <w:t xml:space="preserve"> V0.76</w:t>
-            </w:r>
-            <w:r>
-              <w:rPr>
-                <w:rFonts w:ascii="Century Gothic" w:eastAsia="Times New Roman" w:hAnsi="Century Gothic" w:cs="Arial"/>
-                <w:color w:val="000000"/>
-                <w:sz w:val="22"/>
-                <w:szCs w:val="22"/>
-              </w:rPr>
-              <w:t xml:space="preserve"> (Windows)</w:t>
+              <w:t xml:space="preserve"> V0.76 (Windows)</w:t>
             </w:r>
           </w:p>
         </w:tc>
@@ -8921,16 +9040,7 @@
                 <w:sz w:val="22"/>
                 <w:szCs w:val="22"/>
               </w:rPr>
-              <w:t xml:space="preserve"> </w:t>
-            </w:r>
-            <w:r>
-              <w:rPr>
-                <w:rFonts w:ascii="Century Gothic" w:eastAsia="Times New Roman" w:hAnsi="Century Gothic" w:cs="Arial"/>
-                <w:color w:val="000000"/>
-                <w:sz w:val="22"/>
-                <w:szCs w:val="22"/>
-              </w:rPr>
-              <w:t>V0.77 (Linux)</w:t>
+              <w:t xml:space="preserve"> V0.77 (Linux)</w:t>
             </w:r>
           </w:p>
         </w:tc>
@@ -8992,15 +9102,6 @@
                 <w:szCs w:val="20"/>
               </w:rPr>
             </w:pPr>
-            <w:r>
-              <w:rPr>
-                <w:rFonts w:ascii="Century Gothic" w:eastAsia="Times New Roman" w:hAnsi="Century Gothic" w:cs="Arial"/>
-                <w:color w:val="000000"/>
-                <w:sz w:val="20"/>
-                <w:szCs w:val="20"/>
-              </w:rPr>
-              <w:t> </w:t>
-            </w:r>
             <w:r>
               <w:rPr>
                 <w:rFonts w:ascii="Century Gothic" w:eastAsia="Times New Roman" w:hAnsi="Century Gothic" w:cs="Arial"/>
@@ -9118,6 +9219,15 @@
               </w:rPr>
               <w:t> </w:t>
             </w:r>
+            <w:r>
+              <w:rPr>
+                <w:rFonts w:ascii="Century Gothic" w:eastAsia="Times New Roman" w:hAnsi="Century Gothic" w:cs="Arial"/>
+                <w:color w:val="000000"/>
+                <w:sz w:val="22"/>
+                <w:szCs w:val="22"/>
+              </w:rPr>
+              <w:t>3</w:t>
+            </w:r>
           </w:p>
         </w:tc>
         <w:tc>
@@ -9152,6 +9262,15 @@
               </w:rPr>
               <w:t> </w:t>
             </w:r>
+            <w:r>
+              <w:rPr>
+                <w:rFonts w:ascii="Century Gothic" w:eastAsia="Times New Roman" w:hAnsi="Century Gothic" w:cs="Arial"/>
+                <w:color w:val="000000"/>
+                <w:sz w:val="22"/>
+                <w:szCs w:val="22"/>
+              </w:rPr>
+              <w:t>V0.78 (Windows)</w:t>
+            </w:r>
           </w:p>
         </w:tc>
         <w:tc>
@@ -9178,6 +9297,15 @@
                 <w:szCs w:val="20"/>
               </w:rPr>
             </w:pPr>
+            <w:r>
+              <w:rPr>
+                <w:rFonts w:ascii="Century Gothic" w:eastAsia="Times New Roman" w:hAnsi="Century Gothic" w:cs="Arial"/>
+                <w:color w:val="000000"/>
+                <w:sz w:val="20"/>
+                <w:szCs w:val="20"/>
+              </w:rPr>
+              <w:t>15.06</w:t>
+            </w:r>
           </w:p>
         </w:tc>
         <w:tc>
@@ -9210,7 +9338,7 @@
                 <w:sz w:val="20"/>
                 <w:szCs w:val="20"/>
               </w:rPr>
-              <w:t> </w:t>
+              <w:t>Erwartetes Ergebnis</w:t>
             </w:r>
           </w:p>
         </w:tc>
@@ -9244,7 +9372,7 @@
                 <w:sz w:val="20"/>
                 <w:szCs w:val="20"/>
               </w:rPr>
-              <w:t> </w:t>
+              <w:t>bestanden</w:t>
             </w:r>
           </w:p>
         </w:tc>
@@ -9567,8 +9695,9 @@
                 <w:sz w:val="20"/>
                 <w:szCs w:val="20"/>
               </w:rPr>
-              <w:t>Es wird erwartet, dass das Programm W</w:t>
-            </w:r>
+              <w:t xml:space="preserve">Es wird erwartet, dass das Programm </w:t>
+            </w:r>
+            <w:proofErr w:type="spellStart"/>
             <w:r>
               <w:rPr>
                 <w:rFonts w:ascii="Century Gothic" w:eastAsia="Times New Roman" w:hAnsi="Century Gothic" w:cs="Arial"/>
@@ -9576,8 +9705,9 @@
                 <w:sz w:val="20"/>
                 <w:szCs w:val="20"/>
               </w:rPr>
-              <w:t>aypoints</w:t>
-            </w:r>
+              <w:t>Waypoints</w:t>
+            </w:r>
+            <w:proofErr w:type="spellEnd"/>
             <w:r>
               <w:rPr>
                 <w:rFonts w:ascii="Century Gothic" w:eastAsia="Times New Roman" w:hAnsi="Century Gothic" w:cs="Arial"/>
@@ -9587,6 +9717,7 @@
               </w:rPr>
               <w:t xml:space="preserve"> mit den einzelnen </w:t>
             </w:r>
+            <w:proofErr w:type="spellStart"/>
             <w:r>
               <w:rPr>
                 <w:rFonts w:ascii="Century Gothic" w:eastAsia="Times New Roman" w:hAnsi="Century Gothic" w:cs="Arial"/>
@@ -9605,6 +9736,7 @@
               </w:rPr>
               <w:t>n</w:t>
             </w:r>
+            <w:proofErr w:type="spellEnd"/>
             <w:r>
               <w:rPr>
                 <w:rFonts w:ascii="Century Gothic" w:eastAsia="Times New Roman" w:hAnsi="Century Gothic" w:cs="Arial"/>
@@ -9612,8 +9744,9 @@
                 <w:sz w:val="20"/>
                 <w:szCs w:val="20"/>
               </w:rPr>
-              <w:t>, Longitude</w:t>
-            </w:r>
+              <w:t xml:space="preserve">, </w:t>
+            </w:r>
+            <w:proofErr w:type="spellStart"/>
             <w:r>
               <w:rPr>
                 <w:rFonts w:ascii="Century Gothic" w:eastAsia="Times New Roman" w:hAnsi="Century Gothic" w:cs="Arial"/>
@@ -9621,8 +9754,18 @@
                 <w:sz w:val="20"/>
                 <w:szCs w:val="20"/>
               </w:rPr>
+              <w:t>Longitude</w:t>
+            </w:r>
+            <w:r>
+              <w:rPr>
+                <w:rFonts w:ascii="Century Gothic" w:eastAsia="Times New Roman" w:hAnsi="Century Gothic" w:cs="Arial"/>
+                <w:color w:val="000000" w:themeColor="text1"/>
+                <w:sz w:val="20"/>
+                <w:szCs w:val="20"/>
+              </w:rPr>
               <w:t>n</w:t>
             </w:r>
+            <w:proofErr w:type="spellEnd"/>
             <w:r>
               <w:rPr>
                 <w:rFonts w:ascii="Century Gothic" w:eastAsia="Times New Roman" w:hAnsi="Century Gothic" w:cs="Arial"/>
@@ -10334,7 +10477,27 @@
                 <w:sz w:val="20"/>
                 <w:szCs w:val="20"/>
               </w:rPr>
-              <w:t>Es werden zwei Waypoints ausgewählt dessen Höhendifferenz berechnet werden soll.</w:t>
+              <w:t xml:space="preserve">Es werden zwei </w:t>
+            </w:r>
+            <w:proofErr w:type="spellStart"/>
+            <w:r>
+              <w:rPr>
+                <w:rFonts w:ascii="Century Gothic" w:eastAsia="Times New Roman" w:hAnsi="Century Gothic" w:cs="Arial"/>
+                <w:color w:val="000000"/>
+                <w:sz w:val="20"/>
+                <w:szCs w:val="20"/>
+              </w:rPr>
+              <w:t>Waypoints</w:t>
+            </w:r>
+            <w:proofErr w:type="spellEnd"/>
+            <w:r>
+              <w:rPr>
+                <w:rFonts w:ascii="Century Gothic" w:eastAsia="Times New Roman" w:hAnsi="Century Gothic" w:cs="Arial"/>
+                <w:color w:val="000000"/>
+                <w:sz w:val="20"/>
+                <w:szCs w:val="20"/>
+              </w:rPr>
+              <w:t xml:space="preserve"> ausgewählt dessen Höhendifferenz berechnet werden soll.</w:t>
             </w:r>
           </w:p>
         </w:tc>
@@ -10440,7 +10603,27 @@
                 <w:sz w:val="20"/>
                 <w:szCs w:val="20"/>
               </w:rPr>
-              <w:t>Test: „Waypoints“ muss bestanden sein</w:t>
+              <w:t>Test: „</w:t>
+            </w:r>
+            <w:proofErr w:type="spellStart"/>
+            <w:r>
+              <w:rPr>
+                <w:rFonts w:ascii="Century Gothic" w:eastAsia="Times New Roman" w:hAnsi="Century Gothic" w:cs="Arial"/>
+                <w:color w:val="000000"/>
+                <w:sz w:val="20"/>
+                <w:szCs w:val="20"/>
+              </w:rPr>
+              <w:t>Waypoints</w:t>
+            </w:r>
+            <w:proofErr w:type="spellEnd"/>
+            <w:r>
+              <w:rPr>
+                <w:rFonts w:ascii="Century Gothic" w:eastAsia="Times New Roman" w:hAnsi="Century Gothic" w:cs="Arial"/>
+                <w:color w:val="000000"/>
+                <w:sz w:val="20"/>
+                <w:szCs w:val="20"/>
+              </w:rPr>
+              <w:t>“ muss bestanden sein</w:t>
             </w:r>
           </w:p>
         </w:tc>
@@ -10558,14 +10741,25 @@
                 <w:szCs w:val="20"/>
               </w:rPr>
             </w:pPr>
-            <w:r>
-              <w:rPr>
-                <w:rFonts w:ascii="Century Gothic" w:eastAsia="Times New Roman" w:hAnsi="Century Gothic" w:cs="Arial"/>
-                <w:color w:val="000000"/>
-                <w:sz w:val="20"/>
-                <w:szCs w:val="20"/>
-              </w:rPr>
-              <w:t>Waypoint-Untermenü mit 1</w:t>
+            <w:proofErr w:type="spellStart"/>
+            <w:r>
+              <w:rPr>
+                <w:rFonts w:ascii="Century Gothic" w:eastAsia="Times New Roman" w:hAnsi="Century Gothic" w:cs="Arial"/>
+                <w:color w:val="000000"/>
+                <w:sz w:val="20"/>
+                <w:szCs w:val="20"/>
+              </w:rPr>
+              <w:t>Waypoint</w:t>
+            </w:r>
+            <w:proofErr w:type="spellEnd"/>
+            <w:r>
+              <w:rPr>
+                <w:rFonts w:ascii="Century Gothic" w:eastAsia="Times New Roman" w:hAnsi="Century Gothic" w:cs="Arial"/>
+                <w:color w:val="000000"/>
+                <w:sz w:val="20"/>
+                <w:szCs w:val="20"/>
+              </w:rPr>
+              <w:t>-Untermenü mit 1</w:t>
             </w:r>
           </w:p>
         </w:tc>
@@ -10627,7 +10821,27 @@
                 <w:sz w:val="20"/>
                 <w:szCs w:val="20"/>
               </w:rPr>
-              <w:t>ID des ersten Waypoints eingeben</w:t>
+              <w:t xml:space="preserve">ID des ersten </w:t>
+            </w:r>
+            <w:proofErr w:type="spellStart"/>
+            <w:r>
+              <w:rPr>
+                <w:rFonts w:ascii="Century Gothic" w:eastAsia="Times New Roman" w:hAnsi="Century Gothic" w:cs="Arial"/>
+                <w:color w:val="000000" w:themeColor="text1"/>
+                <w:sz w:val="20"/>
+                <w:szCs w:val="20"/>
+              </w:rPr>
+              <w:t>Waypoints</w:t>
+            </w:r>
+            <w:proofErr w:type="spellEnd"/>
+            <w:r>
+              <w:rPr>
+                <w:rFonts w:ascii="Century Gothic" w:eastAsia="Times New Roman" w:hAnsi="Century Gothic" w:cs="Arial"/>
+                <w:color w:val="000000" w:themeColor="text1"/>
+                <w:sz w:val="20"/>
+                <w:szCs w:val="20"/>
+              </w:rPr>
+              <w:t xml:space="preserve"> eingeben</w:t>
             </w:r>
           </w:p>
         </w:tc>
@@ -10665,8 +10879,39 @@
                 <w:sz w:val="20"/>
                 <w:szCs w:val="20"/>
               </w:rPr>
-              <w:t>ID des zweiten Waypoints engeben</w:t>
-            </w:r>
+              <w:t xml:space="preserve">ID des zweiten </w:t>
+            </w:r>
+            <w:proofErr w:type="spellStart"/>
+            <w:r>
+              <w:rPr>
+                <w:rFonts w:ascii="Century Gothic" w:eastAsia="Times New Roman" w:hAnsi="Century Gothic" w:cs="Arial"/>
+                <w:color w:val="000000" w:themeColor="text1"/>
+                <w:sz w:val="20"/>
+                <w:szCs w:val="20"/>
+              </w:rPr>
+              <w:t>Waypoints</w:t>
+            </w:r>
+            <w:proofErr w:type="spellEnd"/>
+            <w:r>
+              <w:rPr>
+                <w:rFonts w:ascii="Century Gothic" w:eastAsia="Times New Roman" w:hAnsi="Century Gothic" w:cs="Arial"/>
+                <w:color w:val="000000" w:themeColor="text1"/>
+                <w:sz w:val="20"/>
+                <w:szCs w:val="20"/>
+              </w:rPr>
+              <w:t xml:space="preserve"> </w:t>
+            </w:r>
+            <w:proofErr w:type="spellStart"/>
+            <w:r>
+              <w:rPr>
+                <w:rFonts w:ascii="Century Gothic" w:eastAsia="Times New Roman" w:hAnsi="Century Gothic" w:cs="Arial"/>
+                <w:color w:val="000000" w:themeColor="text1"/>
+                <w:sz w:val="20"/>
+                <w:szCs w:val="20"/>
+              </w:rPr>
+              <w:t>engeben</w:t>
+            </w:r>
+            <w:proofErr w:type="spellEnd"/>
           </w:p>
           <w:p>
             <w:pPr>
@@ -11132,15 +11377,6 @@
                 <w:sz w:val="20"/>
                 <w:szCs w:val="20"/>
               </w:rPr>
-              <w:t> </w:t>
-            </w:r>
-            <w:r>
-              <w:rPr>
-                <w:rFonts w:ascii="Century Gothic" w:eastAsia="Times New Roman" w:hAnsi="Century Gothic" w:cs="Arial"/>
-                <w:color w:val="000000"/>
-                <w:sz w:val="20"/>
-                <w:szCs w:val="20"/>
-              </w:rPr>
               <w:t>Erwartetes Ergebnis</w:t>
             </w:r>
           </w:p>
@@ -11498,6 +11734,15 @@
               </w:rPr>
               <w:t> </w:t>
             </w:r>
+            <w:r>
+              <w:rPr>
+                <w:rFonts w:ascii="Century Gothic" w:eastAsia="Times New Roman" w:hAnsi="Century Gothic" w:cs="Arial"/>
+                <w:color w:val="000000"/>
+                <w:sz w:val="22"/>
+                <w:szCs w:val="22"/>
+              </w:rPr>
+              <w:t>3</w:t>
+            </w:r>
           </w:p>
         </w:tc>
         <w:tc>
@@ -11532,6 +11777,15 @@
               </w:rPr>
               <w:t> </w:t>
             </w:r>
+            <w:r>
+              <w:rPr>
+                <w:rFonts w:ascii="Century Gothic" w:eastAsia="Times New Roman" w:hAnsi="Century Gothic" w:cs="Arial"/>
+                <w:color w:val="000000"/>
+                <w:sz w:val="22"/>
+                <w:szCs w:val="22"/>
+              </w:rPr>
+              <w:t>V0.78 (Windows)</w:t>
+            </w:r>
           </w:p>
         </w:tc>
         <w:tc>
@@ -11558,6 +11812,15 @@
                 <w:szCs w:val="20"/>
               </w:rPr>
             </w:pPr>
+            <w:r>
+              <w:rPr>
+                <w:rFonts w:ascii="Century Gothic" w:eastAsia="Times New Roman" w:hAnsi="Century Gothic" w:cs="Arial"/>
+                <w:color w:val="000000"/>
+                <w:sz w:val="20"/>
+                <w:szCs w:val="20"/>
+              </w:rPr>
+              <w:t>15.06</w:t>
+            </w:r>
           </w:p>
         </w:tc>
         <w:tc>
@@ -11590,7 +11853,7 @@
                 <w:sz w:val="20"/>
                 <w:szCs w:val="20"/>
               </w:rPr>
-              <w:t> </w:t>
+              <w:t>Erwartetes Ergebnis</w:t>
             </w:r>
           </w:p>
         </w:tc>
@@ -11624,7 +11887,7 @@
                 <w:sz w:val="20"/>
                 <w:szCs w:val="20"/>
               </w:rPr>
-              <w:t> </w:t>
+              <w:t>bestanden</w:t>
             </w:r>
           </w:p>
         </w:tc>
@@ -11965,7 +12228,27 @@
                 <w:sz w:val="20"/>
                 <w:szCs w:val="20"/>
               </w:rPr>
-              <w:t xml:space="preserve"> Waypoints soll vom Programm berechnet und ausgegeben w</w:t>
+              <w:t xml:space="preserve"> </w:t>
+            </w:r>
+            <w:proofErr w:type="spellStart"/>
+            <w:r>
+              <w:rPr>
+                <w:rFonts w:ascii="Century Gothic" w:eastAsia="Times New Roman" w:hAnsi="Century Gothic" w:cs="Arial"/>
+                <w:color w:val="000000"/>
+                <w:sz w:val="20"/>
+                <w:szCs w:val="20"/>
+              </w:rPr>
+              <w:t>Waypoints</w:t>
+            </w:r>
+            <w:proofErr w:type="spellEnd"/>
+            <w:r>
+              <w:rPr>
+                <w:rFonts w:ascii="Century Gothic" w:eastAsia="Times New Roman" w:hAnsi="Century Gothic" w:cs="Arial"/>
+                <w:color w:val="000000"/>
+                <w:sz w:val="20"/>
+                <w:szCs w:val="20"/>
+              </w:rPr>
+              <w:t xml:space="preserve"> soll vom Programm berechnet und ausgegeben w</w:t>
             </w:r>
             <w:r>
               <w:rPr>
@@ -12313,16 +12596,47 @@
                 <w:sz w:val="20"/>
                 <w:szCs w:val="20"/>
               </w:rPr>
-              <w:t>Anzahl der Waypoints</w:t>
-            </w:r>
-            <w:r>
-              <w:rPr>
-                <w:rFonts w:ascii="Century Gothic" w:eastAsia="Times New Roman" w:hAnsi="Century Gothic" w:cs="Arial"/>
-                <w:color w:val="000000"/>
-                <w:sz w:val="20"/>
-                <w:szCs w:val="20"/>
-              </w:rPr>
-              <w:t>, Routs und Tracks</w:t>
+              <w:t xml:space="preserve">Anzahl der </w:t>
+            </w:r>
+            <w:proofErr w:type="spellStart"/>
+            <w:r>
+              <w:rPr>
+                <w:rFonts w:ascii="Century Gothic" w:eastAsia="Times New Roman" w:hAnsi="Century Gothic" w:cs="Arial"/>
+                <w:color w:val="000000"/>
+                <w:sz w:val="20"/>
+                <w:szCs w:val="20"/>
+              </w:rPr>
+              <w:t>Waypoints</w:t>
+            </w:r>
+            <w:proofErr w:type="spellEnd"/>
+            <w:r>
+              <w:rPr>
+                <w:rFonts w:ascii="Century Gothic" w:eastAsia="Times New Roman" w:hAnsi="Century Gothic" w:cs="Arial"/>
+                <w:color w:val="000000"/>
+                <w:sz w:val="20"/>
+                <w:szCs w:val="20"/>
+              </w:rPr>
+              <w:t xml:space="preserve">, </w:t>
+            </w:r>
+            <w:proofErr w:type="spellStart"/>
+            <w:r>
+              <w:rPr>
+                <w:rFonts w:ascii="Century Gothic" w:eastAsia="Times New Roman" w:hAnsi="Century Gothic" w:cs="Arial"/>
+                <w:color w:val="000000"/>
+                <w:sz w:val="20"/>
+                <w:szCs w:val="20"/>
+              </w:rPr>
+              <w:t>Routs</w:t>
+            </w:r>
+            <w:proofErr w:type="spellEnd"/>
+            <w:r>
+              <w:rPr>
+                <w:rFonts w:ascii="Century Gothic" w:eastAsia="Times New Roman" w:hAnsi="Century Gothic" w:cs="Arial"/>
+                <w:color w:val="000000"/>
+                <w:sz w:val="20"/>
+                <w:szCs w:val="20"/>
+              </w:rPr>
+              <w:t xml:space="preserve"> und Tracks</w:t>
             </w:r>
           </w:p>
         </w:tc>
@@ -13321,15 +13635,6 @@
                 <w:sz w:val="20"/>
                 <w:szCs w:val="20"/>
               </w:rPr>
-              <w:t> </w:t>
-            </w:r>
-            <w:r>
-              <w:rPr>
-                <w:rFonts w:ascii="Century Gothic" w:eastAsia="Times New Roman" w:hAnsi="Century Gothic" w:cs="Arial"/>
-                <w:color w:val="000000"/>
-                <w:sz w:val="20"/>
-                <w:szCs w:val="20"/>
-              </w:rPr>
               <w:t>Erwartetes Ergebnis</w:t>
             </w:r>
           </w:p>
@@ -13595,15 +13900,6 @@
                 <w:sz w:val="20"/>
                 <w:szCs w:val="20"/>
               </w:rPr>
-              <w:t> </w:t>
-            </w:r>
-            <w:r>
-              <w:rPr>
-                <w:rFonts w:ascii="Century Gothic" w:eastAsia="Times New Roman" w:hAnsi="Century Gothic" w:cs="Arial"/>
-                <w:color w:val="000000"/>
-                <w:sz w:val="20"/>
-                <w:szCs w:val="20"/>
-              </w:rPr>
               <w:t>Erwartetes Ergebnis</w:t>
             </w:r>
           </w:p>
@@ -13748,6 +14044,15 @@
               </w:rPr>
               <w:t> </w:t>
             </w:r>
+            <w:r>
+              <w:rPr>
+                <w:rFonts w:ascii="Century Gothic" w:eastAsia="Times New Roman" w:hAnsi="Century Gothic" w:cs="Arial"/>
+                <w:color w:val="000000"/>
+                <w:sz w:val="22"/>
+                <w:szCs w:val="22"/>
+              </w:rPr>
+              <w:t>V0.78 (Windows)</w:t>
+            </w:r>
           </w:p>
         </w:tc>
         <w:tc>
@@ -13774,6 +14079,15 @@
                 <w:szCs w:val="20"/>
               </w:rPr>
             </w:pPr>
+            <w:r>
+              <w:rPr>
+                <w:rFonts w:ascii="Century Gothic" w:eastAsia="Times New Roman" w:hAnsi="Century Gothic" w:cs="Arial"/>
+                <w:color w:val="000000"/>
+                <w:sz w:val="20"/>
+                <w:szCs w:val="20"/>
+              </w:rPr>
+              <w:t>15.06</w:t>
+            </w:r>
           </w:p>
         </w:tc>
         <w:tc>
@@ -13806,7 +14120,7 @@
                 <w:sz w:val="20"/>
                 <w:szCs w:val="20"/>
               </w:rPr>
-              <w:t> </w:t>
+              <w:t>Erwartetes Ergebnis</w:t>
             </w:r>
           </w:p>
         </w:tc>
@@ -13840,7 +14154,7 @@
                 <w:sz w:val="20"/>
                 <w:szCs w:val="20"/>
               </w:rPr>
-              <w:t> </w:t>
+              <w:t>bestanden</w:t>
             </w:r>
           </w:p>
         </w:tc>
@@ -14190,8 +14504,9 @@
                 <w:sz w:val="20"/>
                 <w:szCs w:val="20"/>
               </w:rPr>
-              <w:t xml:space="preserve"> Datei vorhandenen W</w:t>
-            </w:r>
+              <w:t xml:space="preserve"> Datei vorhandenen </w:t>
+            </w:r>
+            <w:proofErr w:type="spellStart"/>
             <w:r>
               <w:rPr>
                 <w:rFonts w:ascii="Century Gothic" w:eastAsia="Times New Roman" w:hAnsi="Century Gothic" w:cs="Arial"/>
@@ -14199,8 +14514,18 @@
                 <w:sz w:val="20"/>
                 <w:szCs w:val="20"/>
               </w:rPr>
+              <w:t>W</w:t>
+            </w:r>
+            <w:r>
+              <w:rPr>
+                <w:rFonts w:ascii="Century Gothic" w:eastAsia="Times New Roman" w:hAnsi="Century Gothic" w:cs="Arial"/>
+                <w:color w:val="000000" w:themeColor="text1"/>
+                <w:sz w:val="20"/>
+                <w:szCs w:val="20"/>
+              </w:rPr>
               <w:t>aypoints</w:t>
             </w:r>
+            <w:proofErr w:type="spellEnd"/>
             <w:r>
               <w:rPr>
                 <w:rFonts w:ascii="Century Gothic" w:eastAsia="Times New Roman" w:hAnsi="Century Gothic" w:cs="Arial"/>
@@ -14208,7 +14533,27 @@
                 <w:sz w:val="20"/>
                 <w:szCs w:val="20"/>
               </w:rPr>
-              <w:t>, Routs und Tracks</w:t>
+              <w:t xml:space="preserve">, </w:t>
+            </w:r>
+            <w:proofErr w:type="spellStart"/>
+            <w:r>
+              <w:rPr>
+                <w:rFonts w:ascii="Century Gothic" w:eastAsia="Times New Roman" w:hAnsi="Century Gothic" w:cs="Arial"/>
+                <w:color w:val="000000" w:themeColor="text1"/>
+                <w:sz w:val="20"/>
+                <w:szCs w:val="20"/>
+              </w:rPr>
+              <w:t>Routs</w:t>
+            </w:r>
+            <w:proofErr w:type="spellEnd"/>
+            <w:r>
+              <w:rPr>
+                <w:rFonts w:ascii="Century Gothic" w:eastAsia="Times New Roman" w:hAnsi="Century Gothic" w:cs="Arial"/>
+                <w:color w:val="000000" w:themeColor="text1"/>
+                <w:sz w:val="20"/>
+                <w:szCs w:val="20"/>
+              </w:rPr>
+              <w:t xml:space="preserve"> und Tracks</w:t>
             </w:r>
             <w:r>
               <w:rPr>
@@ -14550,6 +14895,7 @@
                 <w:szCs w:val="20"/>
               </w:rPr>
             </w:pPr>
+            <w:proofErr w:type="spellStart"/>
             <w:r>
               <w:rPr>
                 <w:rFonts w:ascii="Century Gothic" w:eastAsia="Times New Roman" w:hAnsi="Century Gothic" w:cs="Arial"/>
@@ -14559,6 +14905,7 @@
               </w:rPr>
               <w:t>Routes</w:t>
             </w:r>
+            <w:proofErr w:type="spellEnd"/>
           </w:p>
         </w:tc>
         <w:tc>
@@ -14930,8 +15277,9 @@
                 <w:sz w:val="20"/>
                 <w:szCs w:val="20"/>
               </w:rPr>
-              <w:t xml:space="preserve"> Latitude</w:t>
-            </w:r>
+              <w:t xml:space="preserve"> </w:t>
+            </w:r>
+            <w:proofErr w:type="spellStart"/>
             <w:r>
               <w:rPr>
                 <w:rFonts w:ascii="Century Gothic" w:eastAsia="Times New Roman" w:hAnsi="Century Gothic" w:cs="Arial"/>
@@ -14939,8 +15287,18 @@
                 <w:sz w:val="20"/>
                 <w:szCs w:val="20"/>
               </w:rPr>
+              <w:t>Latitude</w:t>
+            </w:r>
+            <w:r>
+              <w:rPr>
+                <w:rFonts w:ascii="Century Gothic" w:eastAsia="Times New Roman" w:hAnsi="Century Gothic" w:cs="Arial"/>
+                <w:color w:val="000000" w:themeColor="text1"/>
+                <w:sz w:val="20"/>
+                <w:szCs w:val="20"/>
+              </w:rPr>
               <w:t>n</w:t>
             </w:r>
+            <w:proofErr w:type="spellEnd"/>
             <w:r>
               <w:rPr>
                 <w:rFonts w:ascii="Century Gothic" w:eastAsia="Times New Roman" w:hAnsi="Century Gothic" w:cs="Arial"/>
@@ -14948,8 +15306,9 @@
                 <w:sz w:val="20"/>
                 <w:szCs w:val="20"/>
               </w:rPr>
-              <w:t>, Longitude</w:t>
-            </w:r>
+              <w:t xml:space="preserve">, </w:t>
+            </w:r>
+            <w:proofErr w:type="spellStart"/>
             <w:r>
               <w:rPr>
                 <w:rFonts w:ascii="Century Gothic" w:eastAsia="Times New Roman" w:hAnsi="Century Gothic" w:cs="Arial"/>
@@ -14957,8 +15316,18 @@
                 <w:sz w:val="20"/>
                 <w:szCs w:val="20"/>
               </w:rPr>
+              <w:t>Longitude</w:t>
+            </w:r>
+            <w:r>
+              <w:rPr>
+                <w:rFonts w:ascii="Century Gothic" w:eastAsia="Times New Roman" w:hAnsi="Century Gothic" w:cs="Arial"/>
+                <w:color w:val="000000" w:themeColor="text1"/>
+                <w:sz w:val="20"/>
+                <w:szCs w:val="20"/>
+              </w:rPr>
               <w:t>n</w:t>
             </w:r>
+            <w:proofErr w:type="spellEnd"/>
             <w:r>
               <w:rPr>
                 <w:rFonts w:ascii="Century Gothic" w:eastAsia="Times New Roman" w:hAnsi="Century Gothic" w:cs="Arial"/>
@@ -14975,8 +15344,9 @@
                 <w:sz w:val="20"/>
                 <w:szCs w:val="20"/>
               </w:rPr>
-              <w:t>en von W</w:t>
-            </w:r>
+              <w:t xml:space="preserve">en von </w:t>
+            </w:r>
+            <w:proofErr w:type="spellStart"/>
             <w:r>
               <w:rPr>
                 <w:rFonts w:ascii="Century Gothic" w:eastAsia="Times New Roman" w:hAnsi="Century Gothic" w:cs="Arial"/>
@@ -14984,8 +15354,18 @@
                 <w:sz w:val="20"/>
                 <w:szCs w:val="20"/>
               </w:rPr>
+              <w:t>W</w:t>
+            </w:r>
+            <w:r>
+              <w:rPr>
+                <w:rFonts w:ascii="Century Gothic" w:eastAsia="Times New Roman" w:hAnsi="Century Gothic" w:cs="Arial"/>
+                <w:color w:val="000000" w:themeColor="text1"/>
+                <w:sz w:val="20"/>
+                <w:szCs w:val="20"/>
+              </w:rPr>
               <w:t>aypoints</w:t>
             </w:r>
+            <w:proofErr w:type="spellEnd"/>
             <w:r>
               <w:rPr>
                 <w:rFonts w:ascii="Century Gothic" w:eastAsia="Times New Roman" w:hAnsi="Century Gothic" w:cs="Arial"/>
@@ -15169,14 +15549,25 @@
                 <w:szCs w:val="20"/>
               </w:rPr>
             </w:pPr>
-            <w:r>
-              <w:rPr>
-                <w:rFonts w:ascii="Century Gothic" w:eastAsia="Times New Roman" w:hAnsi="Century Gothic" w:cs="Arial"/>
-                <w:color w:val="000000"/>
-                <w:sz w:val="20"/>
-                <w:szCs w:val="20"/>
-              </w:rPr>
-              <w:t>Ausählen einer GPX-Datei mit 1</w:t>
+            <w:proofErr w:type="spellStart"/>
+            <w:r>
+              <w:rPr>
+                <w:rFonts w:ascii="Century Gothic" w:eastAsia="Times New Roman" w:hAnsi="Century Gothic" w:cs="Arial"/>
+                <w:color w:val="000000"/>
+                <w:sz w:val="20"/>
+                <w:szCs w:val="20"/>
+              </w:rPr>
+              <w:t>Ausählen</w:t>
+            </w:r>
+            <w:proofErr w:type="spellEnd"/>
+            <w:r>
+              <w:rPr>
+                <w:rFonts w:ascii="Century Gothic" w:eastAsia="Times New Roman" w:hAnsi="Century Gothic" w:cs="Arial"/>
+                <w:color w:val="000000"/>
+                <w:sz w:val="20"/>
+                <w:szCs w:val="20"/>
+              </w:rPr>
+              <w:t xml:space="preserve"> einer GPX-Datei mit 1</w:t>
             </w:r>
           </w:p>
           <w:p>
@@ -15224,7 +15615,27 @@
                 <w:sz w:val="20"/>
                 <w:szCs w:val="20"/>
               </w:rPr>
-              <w:t>Bearbeiten von Routes mit 1</w:t>
+              <w:t xml:space="preserve">Bearbeiten von </w:t>
+            </w:r>
+            <w:proofErr w:type="spellStart"/>
+            <w:r>
+              <w:rPr>
+                <w:rFonts w:ascii="Century Gothic" w:eastAsia="Times New Roman" w:hAnsi="Century Gothic" w:cs="Arial"/>
+                <w:color w:val="000000"/>
+                <w:sz w:val="20"/>
+                <w:szCs w:val="20"/>
+              </w:rPr>
+              <w:t>Routes</w:t>
+            </w:r>
+            <w:proofErr w:type="spellEnd"/>
+            <w:r>
+              <w:rPr>
+                <w:rFonts w:ascii="Century Gothic" w:eastAsia="Times New Roman" w:hAnsi="Century Gothic" w:cs="Arial"/>
+                <w:color w:val="000000"/>
+                <w:sz w:val="20"/>
+                <w:szCs w:val="20"/>
+              </w:rPr>
+              <w:t xml:space="preserve"> mit 1</w:t>
             </w:r>
           </w:p>
           <w:p>
@@ -15334,7 +15745,27 @@
                 <w:sz w:val="20"/>
                 <w:szCs w:val="20"/>
               </w:rPr>
-              <w:t>ID des Waypoints eingeben</w:t>
+              <w:t xml:space="preserve">ID des </w:t>
+            </w:r>
+            <w:proofErr w:type="spellStart"/>
+            <w:r>
+              <w:rPr>
+                <w:rFonts w:ascii="Century Gothic" w:eastAsia="Times New Roman" w:hAnsi="Century Gothic" w:cs="Arial"/>
+                <w:color w:val="000000"/>
+                <w:sz w:val="20"/>
+                <w:szCs w:val="20"/>
+              </w:rPr>
+              <w:t>Waypoints</w:t>
+            </w:r>
+            <w:proofErr w:type="spellEnd"/>
+            <w:r>
+              <w:rPr>
+                <w:rFonts w:ascii="Century Gothic" w:eastAsia="Times New Roman" w:hAnsi="Century Gothic" w:cs="Arial"/>
+                <w:color w:val="000000"/>
+                <w:sz w:val="20"/>
+                <w:szCs w:val="20"/>
+              </w:rPr>
+              <w:t xml:space="preserve"> eingeben</w:t>
             </w:r>
           </w:p>
           <w:p>
@@ -15389,14 +15820,25 @@
                 <w:szCs w:val="20"/>
               </w:rPr>
             </w:pPr>
-            <w:r>
-              <w:rPr>
-                <w:rFonts w:ascii="Century Gothic" w:eastAsia="Times New Roman" w:hAnsi="Century Gothic" w:cs="Arial"/>
-                <w:color w:val="000000"/>
-                <w:sz w:val="20"/>
-                <w:szCs w:val="20"/>
-              </w:rPr>
-              <w:t>Longitude eingeben</w:t>
+            <w:proofErr w:type="spellStart"/>
+            <w:r>
+              <w:rPr>
+                <w:rFonts w:ascii="Century Gothic" w:eastAsia="Times New Roman" w:hAnsi="Century Gothic" w:cs="Arial"/>
+                <w:color w:val="000000"/>
+                <w:sz w:val="20"/>
+                <w:szCs w:val="20"/>
+              </w:rPr>
+              <w:t>Longitude</w:t>
+            </w:r>
+            <w:proofErr w:type="spellEnd"/>
+            <w:r>
+              <w:rPr>
+                <w:rFonts w:ascii="Century Gothic" w:eastAsia="Times New Roman" w:hAnsi="Century Gothic" w:cs="Arial"/>
+                <w:color w:val="000000"/>
+                <w:sz w:val="20"/>
+                <w:szCs w:val="20"/>
+              </w:rPr>
+              <w:t xml:space="preserve"> eingeben</w:t>
             </w:r>
           </w:p>
           <w:p>
@@ -15824,15 +16266,6 @@
                 <w:sz w:val="22"/>
                 <w:szCs w:val="22"/>
               </w:rPr>
-              <w:t> </w:t>
-            </w:r>
-            <w:r>
-              <w:rPr>
-                <w:rFonts w:ascii="Century Gothic" w:eastAsia="Times New Roman" w:hAnsi="Century Gothic" w:cs="Arial"/>
-                <w:color w:val="000000"/>
-                <w:sz w:val="22"/>
-                <w:szCs w:val="22"/>
-              </w:rPr>
               <w:t>V0.77 (Windows)</w:t>
             </w:r>
           </w:p>
@@ -15895,15 +16328,6 @@
                 <w:szCs w:val="20"/>
               </w:rPr>
             </w:pPr>
-            <w:r>
-              <w:rPr>
-                <w:rFonts w:ascii="Century Gothic" w:eastAsia="Times New Roman" w:hAnsi="Century Gothic" w:cs="Arial"/>
-                <w:color w:val="000000"/>
-                <w:sz w:val="20"/>
-                <w:szCs w:val="20"/>
-              </w:rPr>
-              <w:t> </w:t>
-            </w:r>
             <w:r>
               <w:rPr>
                 <w:rFonts w:ascii="Century Gothic" w:eastAsia="Times New Roman" w:hAnsi="Century Gothic" w:cs="Arial"/>
@@ -16176,15 +16600,6 @@
                 <w:sz w:val="20"/>
                 <w:szCs w:val="20"/>
               </w:rPr>
-              <w:t> </w:t>
-            </w:r>
-            <w:r>
-              <w:rPr>
-                <w:rFonts w:ascii="Century Gothic" w:eastAsia="Times New Roman" w:hAnsi="Century Gothic" w:cs="Arial"/>
-                <w:color w:val="000000"/>
-                <w:sz w:val="20"/>
-                <w:szCs w:val="20"/>
-              </w:rPr>
               <w:t>Erwartetes Ergebnis</w:t>
             </w:r>
           </w:p>
@@ -16327,7 +16742,7 @@
                 <w:sz w:val="22"/>
                 <w:szCs w:val="22"/>
               </w:rPr>
-              <w:t> </w:t>
+              <w:t>V0.78 (Windows)</w:t>
             </w:r>
           </w:p>
         </w:tc>
@@ -16355,6 +16770,33 @@
                 <w:szCs w:val="20"/>
               </w:rPr>
             </w:pPr>
+            <w:r>
+              <w:rPr>
+                <w:rFonts w:ascii="Century Gothic" w:eastAsia="Times New Roman" w:hAnsi="Century Gothic" w:cs="Arial"/>
+                <w:color w:val="000000"/>
+                <w:sz w:val="22"/>
+                <w:szCs w:val="22"/>
+              </w:rPr>
+              <w:t>1</w:t>
+            </w:r>
+            <w:r>
+              <w:rPr>
+                <w:rFonts w:ascii="Century Gothic" w:eastAsia="Times New Roman" w:hAnsi="Century Gothic" w:cs="Arial"/>
+                <w:color w:val="000000"/>
+                <w:sz w:val="22"/>
+                <w:szCs w:val="22"/>
+              </w:rPr>
+              <w:t>5</w:t>
+            </w:r>
+            <w:r>
+              <w:rPr>
+                <w:rFonts w:ascii="Century Gothic" w:eastAsia="Times New Roman" w:hAnsi="Century Gothic" w:cs="Arial"/>
+                <w:color w:val="000000"/>
+                <w:sz w:val="22"/>
+                <w:szCs w:val="22"/>
+              </w:rPr>
+              <w:t>.06</w:t>
+            </w:r>
           </w:p>
         </w:tc>
         <w:tc>
@@ -16387,7 +16829,7 @@
                 <w:sz w:val="20"/>
                 <w:szCs w:val="20"/>
               </w:rPr>
-              <w:t> </w:t>
+              <w:t>Erwartetes Ergebnis</w:t>
             </w:r>
           </w:p>
         </w:tc>
@@ -16421,7 +16863,7 @@
                 <w:sz w:val="20"/>
                 <w:szCs w:val="20"/>
               </w:rPr>
-              <w:t> </w:t>
+              <w:t>bestanden</w:t>
             </w:r>
           </w:p>
         </w:tc>
@@ -16753,8 +17195,9 @@
                 <w:sz w:val="20"/>
                 <w:szCs w:val="20"/>
               </w:rPr>
-              <w:t xml:space="preserve"> Latitude</w:t>
-            </w:r>
+              <w:t xml:space="preserve"> </w:t>
+            </w:r>
+            <w:proofErr w:type="spellStart"/>
             <w:r>
               <w:rPr>
                 <w:rFonts w:ascii="Century Gothic" w:eastAsia="Times New Roman" w:hAnsi="Century Gothic" w:cs="Arial"/>
@@ -16762,8 +17205,18 @@
                 <w:sz w:val="20"/>
                 <w:szCs w:val="20"/>
               </w:rPr>
+              <w:t>Latitude</w:t>
+            </w:r>
+            <w:r>
+              <w:rPr>
+                <w:rFonts w:ascii="Century Gothic" w:eastAsia="Times New Roman" w:hAnsi="Century Gothic" w:cs="Arial"/>
+                <w:color w:val="000000" w:themeColor="text1"/>
+                <w:sz w:val="20"/>
+                <w:szCs w:val="20"/>
+              </w:rPr>
               <w:t>n</w:t>
             </w:r>
+            <w:proofErr w:type="spellEnd"/>
             <w:r>
               <w:rPr>
                 <w:rFonts w:ascii="Century Gothic" w:eastAsia="Times New Roman" w:hAnsi="Century Gothic" w:cs="Arial"/>
@@ -16771,8 +17224,9 @@
                 <w:sz w:val="20"/>
                 <w:szCs w:val="20"/>
               </w:rPr>
-              <w:t>, Longitude</w:t>
-            </w:r>
+              <w:t xml:space="preserve">, </w:t>
+            </w:r>
+            <w:proofErr w:type="spellStart"/>
             <w:r>
               <w:rPr>
                 <w:rFonts w:ascii="Century Gothic" w:eastAsia="Times New Roman" w:hAnsi="Century Gothic" w:cs="Arial"/>
@@ -16780,8 +17234,18 @@
                 <w:sz w:val="20"/>
                 <w:szCs w:val="20"/>
               </w:rPr>
+              <w:t>Longitude</w:t>
+            </w:r>
+            <w:r>
+              <w:rPr>
+                <w:rFonts w:ascii="Century Gothic" w:eastAsia="Times New Roman" w:hAnsi="Century Gothic" w:cs="Arial"/>
+                <w:color w:val="000000" w:themeColor="text1"/>
+                <w:sz w:val="20"/>
+                <w:szCs w:val="20"/>
+              </w:rPr>
               <w:t>n</w:t>
             </w:r>
+            <w:proofErr w:type="spellEnd"/>
             <w:r>
               <w:rPr>
                 <w:rFonts w:ascii="Century Gothic" w:eastAsia="Times New Roman" w:hAnsi="Century Gothic" w:cs="Arial"/>
@@ -16798,8 +17262,9 @@
                 <w:sz w:val="20"/>
                 <w:szCs w:val="20"/>
               </w:rPr>
-              <w:t>en einzelner W</w:t>
-            </w:r>
+              <w:t xml:space="preserve">en einzelner </w:t>
+            </w:r>
+            <w:proofErr w:type="spellStart"/>
             <w:r>
               <w:rPr>
                 <w:rFonts w:ascii="Century Gothic" w:eastAsia="Times New Roman" w:hAnsi="Century Gothic" w:cs="Arial"/>
@@ -16807,8 +17272,18 @@
                 <w:sz w:val="20"/>
                 <w:szCs w:val="20"/>
               </w:rPr>
+              <w:t>W</w:t>
+            </w:r>
+            <w:r>
+              <w:rPr>
+                <w:rFonts w:ascii="Century Gothic" w:eastAsia="Times New Roman" w:hAnsi="Century Gothic" w:cs="Arial"/>
+                <w:color w:val="000000" w:themeColor="text1"/>
+                <w:sz w:val="20"/>
+                <w:szCs w:val="20"/>
+              </w:rPr>
               <w:t>aypoints</w:t>
             </w:r>
+            <w:proofErr w:type="spellEnd"/>
             <w:r>
               <w:rPr>
                 <w:rFonts w:ascii="Century Gothic" w:eastAsia="Times New Roman" w:hAnsi="Century Gothic" w:cs="Arial"/>
@@ -17678,14 +18153,25 @@
                 <w:szCs w:val="20"/>
               </w:rPr>
             </w:pPr>
-            <w:r>
-              <w:rPr>
-                <w:rFonts w:ascii="Century Gothic" w:eastAsia="Times New Roman" w:hAnsi="Century Gothic" w:cs="Arial"/>
-                <w:color w:val="000000"/>
-                <w:sz w:val="20"/>
-                <w:szCs w:val="20"/>
-              </w:rPr>
-              <w:t>Ausählen einer GPX-Datei mit 1</w:t>
+            <w:proofErr w:type="spellStart"/>
+            <w:r>
+              <w:rPr>
+                <w:rFonts w:ascii="Century Gothic" w:eastAsia="Times New Roman" w:hAnsi="Century Gothic" w:cs="Arial"/>
+                <w:color w:val="000000"/>
+                <w:sz w:val="20"/>
+                <w:szCs w:val="20"/>
+              </w:rPr>
+              <w:t>Ausählen</w:t>
+            </w:r>
+            <w:proofErr w:type="spellEnd"/>
+            <w:r>
+              <w:rPr>
+                <w:rFonts w:ascii="Century Gothic" w:eastAsia="Times New Roman" w:hAnsi="Century Gothic" w:cs="Arial"/>
+                <w:color w:val="000000"/>
+                <w:sz w:val="20"/>
+                <w:szCs w:val="20"/>
+              </w:rPr>
+              <w:t xml:space="preserve"> einer GPX-Datei mit 1</w:t>
             </w:r>
           </w:p>
           <w:p>
@@ -17819,7 +18305,27 @@
                 <w:sz w:val="20"/>
                 <w:szCs w:val="20"/>
               </w:rPr>
-              <w:t>ID des neuen Startpunkt-Waypoints eingeben</w:t>
+              <w:t>ID des neuen Startpunkt-</w:t>
+            </w:r>
+            <w:proofErr w:type="spellStart"/>
+            <w:r>
+              <w:rPr>
+                <w:rFonts w:ascii="Century Gothic" w:eastAsia="Times New Roman" w:hAnsi="Century Gothic" w:cs="Arial"/>
+                <w:color w:val="000000" w:themeColor="text1"/>
+                <w:sz w:val="20"/>
+                <w:szCs w:val="20"/>
+              </w:rPr>
+              <w:t>Waypoints</w:t>
+            </w:r>
+            <w:proofErr w:type="spellEnd"/>
+            <w:r>
+              <w:rPr>
+                <w:rFonts w:ascii="Century Gothic" w:eastAsia="Times New Roman" w:hAnsi="Century Gothic" w:cs="Arial"/>
+                <w:color w:val="000000" w:themeColor="text1"/>
+                <w:sz w:val="20"/>
+                <w:szCs w:val="20"/>
+              </w:rPr>
+              <w:t xml:space="preserve"> eingeben</w:t>
             </w:r>
           </w:p>
         </w:tc>
@@ -18306,15 +18812,6 @@
                 <w:sz w:val="20"/>
                 <w:szCs w:val="20"/>
               </w:rPr>
-              <w:t> </w:t>
-            </w:r>
-            <w:r>
-              <w:rPr>
-                <w:rFonts w:ascii="Century Gothic" w:eastAsia="Times New Roman" w:hAnsi="Century Gothic" w:cs="Arial"/>
-                <w:color w:val="000000"/>
-                <w:sz w:val="20"/>
-                <w:szCs w:val="20"/>
-              </w:rPr>
               <w:t>Erwartetes Ergebnis</w:t>
             </w:r>
           </w:p>
@@ -18580,15 +19077,6 @@
                 <w:sz w:val="20"/>
                 <w:szCs w:val="20"/>
               </w:rPr>
-              <w:t> </w:t>
-            </w:r>
-            <w:r>
-              <w:rPr>
-                <w:rFonts w:ascii="Century Gothic" w:eastAsia="Times New Roman" w:hAnsi="Century Gothic" w:cs="Arial"/>
-                <w:color w:val="000000"/>
-                <w:sz w:val="20"/>
-                <w:szCs w:val="20"/>
-              </w:rPr>
               <w:t>Erwartetes Ergebnis</w:t>
             </w:r>
           </w:p>
@@ -18733,6 +19221,15 @@
               </w:rPr>
               <w:t> </w:t>
             </w:r>
+            <w:r>
+              <w:rPr>
+                <w:rFonts w:ascii="Century Gothic" w:eastAsia="Times New Roman" w:hAnsi="Century Gothic" w:cs="Arial"/>
+                <w:color w:val="000000"/>
+                <w:sz w:val="22"/>
+                <w:szCs w:val="22"/>
+              </w:rPr>
+              <w:t>V0.78 (Windows)</w:t>
+            </w:r>
           </w:p>
         </w:tc>
         <w:tc>
@@ -18759,6 +19256,33 @@
                 <w:szCs w:val="20"/>
               </w:rPr>
             </w:pPr>
+            <w:r>
+              <w:rPr>
+                <w:rFonts w:ascii="Century Gothic" w:eastAsia="Times New Roman" w:hAnsi="Century Gothic" w:cs="Arial"/>
+                <w:color w:val="000000"/>
+                <w:sz w:val="22"/>
+                <w:szCs w:val="22"/>
+              </w:rPr>
+              <w:t>1</w:t>
+            </w:r>
+            <w:r>
+              <w:rPr>
+                <w:rFonts w:ascii="Century Gothic" w:eastAsia="Times New Roman" w:hAnsi="Century Gothic" w:cs="Arial"/>
+                <w:color w:val="000000"/>
+                <w:sz w:val="22"/>
+                <w:szCs w:val="22"/>
+              </w:rPr>
+              <w:t>5</w:t>
+            </w:r>
+            <w:r>
+              <w:rPr>
+                <w:rFonts w:ascii="Century Gothic" w:eastAsia="Times New Roman" w:hAnsi="Century Gothic" w:cs="Arial"/>
+                <w:color w:val="000000"/>
+                <w:sz w:val="22"/>
+                <w:szCs w:val="22"/>
+              </w:rPr>
+              <w:t>.06</w:t>
+            </w:r>
           </w:p>
         </w:tc>
         <w:tc>
@@ -18791,7 +19315,7 @@
                 <w:sz w:val="20"/>
                 <w:szCs w:val="20"/>
               </w:rPr>
-              <w:t> </w:t>
+              <w:t>Erwartetes Ergebnis</w:t>
             </w:r>
           </w:p>
         </w:tc>
@@ -18825,7 +19349,7 @@
                 <w:sz w:val="20"/>
                 <w:szCs w:val="20"/>
               </w:rPr>
-              <w:t> </w:t>
+              <w:t>bestanden</w:t>
             </w:r>
           </w:p>
         </w:tc>
@@ -19852,8 +20376,9 @@
                 <w:sz w:val="20"/>
                 <w:szCs w:val="20"/>
               </w:rPr>
-              <w:t xml:space="preserve"> Latitude</w:t>
-            </w:r>
+              <w:t xml:space="preserve"> </w:t>
+            </w:r>
+            <w:proofErr w:type="spellStart"/>
             <w:r>
               <w:rPr>
                 <w:rFonts w:ascii="Century Gothic" w:eastAsia="Times New Roman" w:hAnsi="Century Gothic" w:cs="Arial"/>
@@ -19861,8 +20386,18 @@
                 <w:sz w:val="20"/>
                 <w:szCs w:val="20"/>
               </w:rPr>
+              <w:t>Latitude</w:t>
+            </w:r>
+            <w:r>
+              <w:rPr>
+                <w:rFonts w:ascii="Century Gothic" w:eastAsia="Times New Roman" w:hAnsi="Century Gothic" w:cs="Arial"/>
+                <w:color w:val="000000" w:themeColor="text1"/>
+                <w:sz w:val="20"/>
+                <w:szCs w:val="20"/>
+              </w:rPr>
               <w:t>n</w:t>
             </w:r>
+            <w:proofErr w:type="spellEnd"/>
             <w:r>
               <w:rPr>
                 <w:rFonts w:ascii="Century Gothic" w:eastAsia="Times New Roman" w:hAnsi="Century Gothic" w:cs="Arial"/>
@@ -19870,8 +20405,9 @@
                 <w:sz w:val="20"/>
                 <w:szCs w:val="20"/>
               </w:rPr>
-              <w:t>, Longitude</w:t>
-            </w:r>
+              <w:t xml:space="preserve">, </w:t>
+            </w:r>
+            <w:proofErr w:type="spellStart"/>
             <w:r>
               <w:rPr>
                 <w:rFonts w:ascii="Century Gothic" w:eastAsia="Times New Roman" w:hAnsi="Century Gothic" w:cs="Arial"/>
@@ -19879,8 +20415,18 @@
                 <w:sz w:val="20"/>
                 <w:szCs w:val="20"/>
               </w:rPr>
+              <w:t>Longitude</w:t>
+            </w:r>
+            <w:r>
+              <w:rPr>
+                <w:rFonts w:ascii="Century Gothic" w:eastAsia="Times New Roman" w:hAnsi="Century Gothic" w:cs="Arial"/>
+                <w:color w:val="000000" w:themeColor="text1"/>
+                <w:sz w:val="20"/>
+                <w:szCs w:val="20"/>
+              </w:rPr>
               <w:t>n</w:t>
             </w:r>
+            <w:proofErr w:type="spellEnd"/>
             <w:r>
               <w:rPr>
                 <w:rFonts w:ascii="Century Gothic" w:eastAsia="Times New Roman" w:hAnsi="Century Gothic" w:cs="Arial"/>
@@ -19897,7 +20443,27 @@
                 <w:sz w:val="20"/>
                 <w:szCs w:val="20"/>
               </w:rPr>
-              <w:t>en von Waypoints eines Tracks.</w:t>
+              <w:t xml:space="preserve">en von </w:t>
+            </w:r>
+            <w:proofErr w:type="spellStart"/>
+            <w:r>
+              <w:rPr>
+                <w:rFonts w:ascii="Century Gothic" w:eastAsia="Times New Roman" w:hAnsi="Century Gothic" w:cs="Arial"/>
+                <w:color w:val="000000" w:themeColor="text1"/>
+                <w:sz w:val="20"/>
+                <w:szCs w:val="20"/>
+              </w:rPr>
+              <w:t>Waypoints</w:t>
+            </w:r>
+            <w:proofErr w:type="spellEnd"/>
+            <w:r>
+              <w:rPr>
+                <w:rFonts w:ascii="Century Gothic" w:eastAsia="Times New Roman" w:hAnsi="Century Gothic" w:cs="Arial"/>
+                <w:color w:val="000000" w:themeColor="text1"/>
+                <w:sz w:val="20"/>
+                <w:szCs w:val="20"/>
+              </w:rPr>
+              <w:t xml:space="preserve"> eines Tracks.</w:t>
             </w:r>
           </w:p>
         </w:tc>
@@ -20073,14 +20639,25 @@
                 <w:szCs w:val="20"/>
               </w:rPr>
             </w:pPr>
-            <w:r>
-              <w:rPr>
-                <w:rFonts w:ascii="Century Gothic" w:eastAsia="Times New Roman" w:hAnsi="Century Gothic" w:cs="Arial"/>
-                <w:color w:val="000000"/>
-                <w:sz w:val="20"/>
-                <w:szCs w:val="20"/>
-              </w:rPr>
-              <w:t>Ausählen einer GPX-Datei mit 1</w:t>
+            <w:proofErr w:type="spellStart"/>
+            <w:r>
+              <w:rPr>
+                <w:rFonts w:ascii="Century Gothic" w:eastAsia="Times New Roman" w:hAnsi="Century Gothic" w:cs="Arial"/>
+                <w:color w:val="000000"/>
+                <w:sz w:val="20"/>
+                <w:szCs w:val="20"/>
+              </w:rPr>
+              <w:t>Ausählen</w:t>
+            </w:r>
+            <w:proofErr w:type="spellEnd"/>
+            <w:r>
+              <w:rPr>
+                <w:rFonts w:ascii="Century Gothic" w:eastAsia="Times New Roman" w:hAnsi="Century Gothic" w:cs="Arial"/>
+                <w:color w:val="000000"/>
+                <w:sz w:val="20"/>
+                <w:szCs w:val="20"/>
+              </w:rPr>
+              <w:t xml:space="preserve"> einer GPX-Datei mit 1</w:t>
             </w:r>
           </w:p>
           <w:p>
@@ -20190,7 +20767,27 @@
                 <w:sz w:val="20"/>
                 <w:szCs w:val="20"/>
               </w:rPr>
-              <w:t>Auswahl eines Tracksegments mit 1</w:t>
+              <w:t xml:space="preserve">Auswahl eines </w:t>
+            </w:r>
+            <w:proofErr w:type="spellStart"/>
+            <w:r>
+              <w:rPr>
+                <w:rFonts w:ascii="Century Gothic" w:eastAsia="Times New Roman" w:hAnsi="Century Gothic" w:cs="Arial"/>
+                <w:color w:val="000000" w:themeColor="text1"/>
+                <w:sz w:val="20"/>
+                <w:szCs w:val="20"/>
+              </w:rPr>
+              <w:t>Tracksegments</w:t>
+            </w:r>
+            <w:proofErr w:type="spellEnd"/>
+            <w:r>
+              <w:rPr>
+                <w:rFonts w:ascii="Century Gothic" w:eastAsia="Times New Roman" w:hAnsi="Century Gothic" w:cs="Arial"/>
+                <w:color w:val="000000" w:themeColor="text1"/>
+                <w:sz w:val="20"/>
+                <w:szCs w:val="20"/>
+              </w:rPr>
+              <w:t xml:space="preserve"> mit 1</w:t>
             </w:r>
           </w:p>
           <w:p>
@@ -20207,6 +20804,7 @@
                 <w:szCs w:val="20"/>
               </w:rPr>
             </w:pPr>
+            <w:proofErr w:type="spellStart"/>
             <w:r>
               <w:rPr>
                 <w:rFonts w:ascii="Century Gothic" w:eastAsia="Times New Roman" w:hAnsi="Century Gothic" w:cs="Arial"/>
@@ -20214,7 +20812,17 @@
                 <w:sz w:val="20"/>
                 <w:szCs w:val="20"/>
               </w:rPr>
-              <w:t>Tracksegment-ID eingeben</w:t>
+              <w:t>Tracksegment</w:t>
+            </w:r>
+            <w:proofErr w:type="spellEnd"/>
+            <w:r>
+              <w:rPr>
+                <w:rFonts w:ascii="Century Gothic" w:eastAsia="Times New Roman" w:hAnsi="Century Gothic" w:cs="Arial"/>
+                <w:color w:val="000000" w:themeColor="text1"/>
+                <w:sz w:val="20"/>
+                <w:szCs w:val="20"/>
+              </w:rPr>
+              <w:t>-ID eingeben</w:t>
             </w:r>
           </w:p>
           <w:p>
@@ -20238,7 +20846,27 @@
                 <w:sz w:val="20"/>
                 <w:szCs w:val="20"/>
               </w:rPr>
-              <w:t>Bearbeiten eines Trackpoints mit 1</w:t>
+              <w:t xml:space="preserve">Bearbeiten eines </w:t>
+            </w:r>
+            <w:proofErr w:type="spellStart"/>
+            <w:r>
+              <w:rPr>
+                <w:rFonts w:ascii="Century Gothic" w:eastAsia="Times New Roman" w:hAnsi="Century Gothic" w:cs="Arial"/>
+                <w:color w:val="000000" w:themeColor="text1"/>
+                <w:sz w:val="20"/>
+                <w:szCs w:val="20"/>
+              </w:rPr>
+              <w:t>Trackpoints</w:t>
+            </w:r>
+            <w:proofErr w:type="spellEnd"/>
+            <w:r>
+              <w:rPr>
+                <w:rFonts w:ascii="Century Gothic" w:eastAsia="Times New Roman" w:hAnsi="Century Gothic" w:cs="Arial"/>
+                <w:color w:val="000000" w:themeColor="text1"/>
+                <w:sz w:val="20"/>
+                <w:szCs w:val="20"/>
+              </w:rPr>
+              <w:t xml:space="preserve"> mit 1</w:t>
             </w:r>
           </w:p>
           <w:p>
@@ -20255,14 +20883,25 @@
                 <w:szCs w:val="20"/>
               </w:rPr>
             </w:pPr>
-            <w:r>
-              <w:rPr>
-                <w:rFonts w:ascii="Century Gothic" w:eastAsia="Times New Roman" w:hAnsi="Century Gothic" w:cs="Arial"/>
-                <w:color w:val="000000"/>
-                <w:sz w:val="20"/>
-                <w:szCs w:val="20"/>
-              </w:rPr>
-              <w:t>Waypoint-ID eingeben</w:t>
+            <w:proofErr w:type="spellStart"/>
+            <w:r>
+              <w:rPr>
+                <w:rFonts w:ascii="Century Gothic" w:eastAsia="Times New Roman" w:hAnsi="Century Gothic" w:cs="Arial"/>
+                <w:color w:val="000000"/>
+                <w:sz w:val="20"/>
+                <w:szCs w:val="20"/>
+              </w:rPr>
+              <w:t>Waypoint</w:t>
+            </w:r>
+            <w:proofErr w:type="spellEnd"/>
+            <w:r>
+              <w:rPr>
+                <w:rFonts w:ascii="Century Gothic" w:eastAsia="Times New Roman" w:hAnsi="Century Gothic" w:cs="Arial"/>
+                <w:color w:val="000000"/>
+                <w:sz w:val="20"/>
+                <w:szCs w:val="20"/>
+              </w:rPr>
+              <w:t>-ID eingeben</w:t>
             </w:r>
           </w:p>
         </w:tc>
@@ -20791,15 +21430,6 @@
                 <w:sz w:val="20"/>
                 <w:szCs w:val="20"/>
               </w:rPr>
-              <w:t> </w:t>
-            </w:r>
-            <w:r>
-              <w:rPr>
-                <w:rFonts w:ascii="Century Gothic" w:eastAsia="Times New Roman" w:hAnsi="Century Gothic" w:cs="Arial"/>
-                <w:color w:val="000000"/>
-                <w:sz w:val="20"/>
-                <w:szCs w:val="20"/>
-              </w:rPr>
               <w:t>Erwartetes Ergebnis</w:t>
             </w:r>
           </w:p>
@@ -21065,15 +21695,6 @@
                 <w:sz w:val="20"/>
                 <w:szCs w:val="20"/>
               </w:rPr>
-              <w:t> </w:t>
-            </w:r>
-            <w:r>
-              <w:rPr>
-                <w:rFonts w:ascii="Century Gothic" w:eastAsia="Times New Roman" w:hAnsi="Century Gothic" w:cs="Arial"/>
-                <w:color w:val="000000"/>
-                <w:sz w:val="20"/>
-                <w:szCs w:val="20"/>
-              </w:rPr>
               <w:t>Erwartetes Ergebnis</w:t>
             </w:r>
           </w:p>
@@ -21218,6 +21839,15 @@
               </w:rPr>
               <w:t> </w:t>
             </w:r>
+            <w:r>
+              <w:rPr>
+                <w:rFonts w:ascii="Century Gothic" w:eastAsia="Times New Roman" w:hAnsi="Century Gothic" w:cs="Arial"/>
+                <w:color w:val="000000"/>
+                <w:sz w:val="22"/>
+                <w:szCs w:val="22"/>
+              </w:rPr>
+              <w:t>V0.78 (Windows)</w:t>
+            </w:r>
           </w:p>
         </w:tc>
         <w:tc>
@@ -21244,6 +21874,33 @@
                 <w:szCs w:val="20"/>
               </w:rPr>
             </w:pPr>
+            <w:r>
+              <w:rPr>
+                <w:rFonts w:ascii="Century Gothic" w:eastAsia="Times New Roman" w:hAnsi="Century Gothic" w:cs="Arial"/>
+                <w:color w:val="000000"/>
+                <w:sz w:val="22"/>
+                <w:szCs w:val="22"/>
+              </w:rPr>
+              <w:t>1</w:t>
+            </w:r>
+            <w:r>
+              <w:rPr>
+                <w:rFonts w:ascii="Century Gothic" w:eastAsia="Times New Roman" w:hAnsi="Century Gothic" w:cs="Arial"/>
+                <w:color w:val="000000"/>
+                <w:sz w:val="22"/>
+                <w:szCs w:val="22"/>
+              </w:rPr>
+              <w:t>5</w:t>
+            </w:r>
+            <w:r>
+              <w:rPr>
+                <w:rFonts w:ascii="Century Gothic" w:eastAsia="Times New Roman" w:hAnsi="Century Gothic" w:cs="Arial"/>
+                <w:color w:val="000000"/>
+                <w:sz w:val="22"/>
+                <w:szCs w:val="22"/>
+              </w:rPr>
+              <w:t>.06</w:t>
+            </w:r>
           </w:p>
         </w:tc>
         <w:tc>
@@ -21276,7 +21933,7 @@
                 <w:sz w:val="20"/>
                 <w:szCs w:val="20"/>
               </w:rPr>
-              <w:t> </w:t>
+              <w:t>Erwartetes Ergebnis</w:t>
             </w:r>
           </w:p>
         </w:tc>
@@ -21310,7 +21967,7 @@
                 <w:sz w:val="20"/>
                 <w:szCs w:val="20"/>
               </w:rPr>
-              <w:t> </w:t>
+              <w:t>bestanden</w:t>
             </w:r>
           </w:p>
         </w:tc>
@@ -21642,8 +22299,9 @@
                 <w:sz w:val="20"/>
                 <w:szCs w:val="20"/>
               </w:rPr>
-              <w:t xml:space="preserve"> Latitude</w:t>
-            </w:r>
+              <w:t xml:space="preserve"> </w:t>
+            </w:r>
+            <w:proofErr w:type="spellStart"/>
             <w:r>
               <w:rPr>
                 <w:rFonts w:ascii="Century Gothic" w:eastAsia="Times New Roman" w:hAnsi="Century Gothic" w:cs="Arial"/>
@@ -21651,8 +22309,18 @@
                 <w:sz w:val="20"/>
                 <w:szCs w:val="20"/>
               </w:rPr>
+              <w:t>Latitude</w:t>
+            </w:r>
+            <w:r>
+              <w:rPr>
+                <w:rFonts w:ascii="Century Gothic" w:eastAsia="Times New Roman" w:hAnsi="Century Gothic" w:cs="Arial"/>
+                <w:color w:val="000000" w:themeColor="text1"/>
+                <w:sz w:val="20"/>
+                <w:szCs w:val="20"/>
+              </w:rPr>
               <w:t>n</w:t>
             </w:r>
+            <w:proofErr w:type="spellEnd"/>
             <w:r>
               <w:rPr>
                 <w:rFonts w:ascii="Century Gothic" w:eastAsia="Times New Roman" w:hAnsi="Century Gothic" w:cs="Arial"/>
@@ -21660,8 +22328,9 @@
                 <w:sz w:val="20"/>
                 <w:szCs w:val="20"/>
               </w:rPr>
-              <w:t>, Longitude</w:t>
-            </w:r>
+              <w:t xml:space="preserve">, </w:t>
+            </w:r>
+            <w:proofErr w:type="spellStart"/>
             <w:r>
               <w:rPr>
                 <w:rFonts w:ascii="Century Gothic" w:eastAsia="Times New Roman" w:hAnsi="Century Gothic" w:cs="Arial"/>
@@ -21669,8 +22338,18 @@
                 <w:sz w:val="20"/>
                 <w:szCs w:val="20"/>
               </w:rPr>
+              <w:t>Longitude</w:t>
+            </w:r>
+            <w:r>
+              <w:rPr>
+                <w:rFonts w:ascii="Century Gothic" w:eastAsia="Times New Roman" w:hAnsi="Century Gothic" w:cs="Arial"/>
+                <w:color w:val="000000" w:themeColor="text1"/>
+                <w:sz w:val="20"/>
+                <w:szCs w:val="20"/>
+              </w:rPr>
               <w:t>n</w:t>
             </w:r>
+            <w:proofErr w:type="spellEnd"/>
             <w:r>
               <w:rPr>
                 <w:rFonts w:ascii="Century Gothic" w:eastAsia="Times New Roman" w:hAnsi="Century Gothic" w:cs="Arial"/>
@@ -21687,7 +22366,27 @@
                 <w:sz w:val="20"/>
                 <w:szCs w:val="20"/>
               </w:rPr>
-              <w:t>en einzelner Waypoints ausgibt und dieser Track auch im Nachhinein noch veränderbar ist.</w:t>
+              <w:t xml:space="preserve">en einzelner </w:t>
+            </w:r>
+            <w:proofErr w:type="spellStart"/>
+            <w:r>
+              <w:rPr>
+                <w:rFonts w:ascii="Century Gothic" w:eastAsia="Times New Roman" w:hAnsi="Century Gothic" w:cs="Arial"/>
+                <w:color w:val="000000" w:themeColor="text1"/>
+                <w:sz w:val="20"/>
+                <w:szCs w:val="20"/>
+              </w:rPr>
+              <w:t>Waypoints</w:t>
+            </w:r>
+            <w:proofErr w:type="spellEnd"/>
+            <w:r>
+              <w:rPr>
+                <w:rFonts w:ascii="Century Gothic" w:eastAsia="Times New Roman" w:hAnsi="Century Gothic" w:cs="Arial"/>
+                <w:color w:val="000000" w:themeColor="text1"/>
+                <w:sz w:val="20"/>
+                <w:szCs w:val="20"/>
+              </w:rPr>
+              <w:t xml:space="preserve"> ausgibt und dieser Track auch im Nachhinein noch veränderbar ist.</w:t>
             </w:r>
           </w:p>
         </w:tc>
@@ -22558,14 +23257,25 @@
                 <w:szCs w:val="20"/>
               </w:rPr>
             </w:pPr>
-            <w:r>
-              <w:rPr>
-                <w:rFonts w:ascii="Century Gothic" w:eastAsia="Times New Roman" w:hAnsi="Century Gothic" w:cs="Arial"/>
-                <w:color w:val="000000"/>
-                <w:sz w:val="20"/>
-                <w:szCs w:val="20"/>
-              </w:rPr>
-              <w:t>Ausählen einer GPX-Datei mit 1</w:t>
+            <w:proofErr w:type="spellStart"/>
+            <w:r>
+              <w:rPr>
+                <w:rFonts w:ascii="Century Gothic" w:eastAsia="Times New Roman" w:hAnsi="Century Gothic" w:cs="Arial"/>
+                <w:color w:val="000000"/>
+                <w:sz w:val="20"/>
+                <w:szCs w:val="20"/>
+              </w:rPr>
+              <w:t>Ausählen</w:t>
+            </w:r>
+            <w:proofErr w:type="spellEnd"/>
+            <w:r>
+              <w:rPr>
+                <w:rFonts w:ascii="Century Gothic" w:eastAsia="Times New Roman" w:hAnsi="Century Gothic" w:cs="Arial"/>
+                <w:color w:val="000000"/>
+                <w:sz w:val="20"/>
+                <w:szCs w:val="20"/>
+              </w:rPr>
+              <w:t xml:space="preserve"> einer GPX-Datei mit 1</w:t>
             </w:r>
           </w:p>
           <w:p>
@@ -22582,14 +23292,25 @@
                 <w:szCs w:val="20"/>
               </w:rPr>
             </w:pPr>
-            <w:r>
-              <w:rPr>
-                <w:rFonts w:ascii="Century Gothic" w:eastAsia="Times New Roman" w:hAnsi="Century Gothic" w:cs="Arial"/>
-                <w:color w:val="000000"/>
-                <w:sz w:val="20"/>
-                <w:szCs w:val="20"/>
-              </w:rPr>
-              <w:t>Waypoint-Untermenü mit 1</w:t>
+            <w:proofErr w:type="spellStart"/>
+            <w:r>
+              <w:rPr>
+                <w:rFonts w:ascii="Century Gothic" w:eastAsia="Times New Roman" w:hAnsi="Century Gothic" w:cs="Arial"/>
+                <w:color w:val="000000"/>
+                <w:sz w:val="20"/>
+                <w:szCs w:val="20"/>
+              </w:rPr>
+              <w:t>Waypoint</w:t>
+            </w:r>
+            <w:proofErr w:type="spellEnd"/>
+            <w:r>
+              <w:rPr>
+                <w:rFonts w:ascii="Century Gothic" w:eastAsia="Times New Roman" w:hAnsi="Century Gothic" w:cs="Arial"/>
+                <w:color w:val="000000"/>
+                <w:sz w:val="20"/>
+                <w:szCs w:val="20"/>
+              </w:rPr>
+              <w:t>-Untermenü mit 1</w:t>
             </w:r>
           </w:p>
           <w:p>
@@ -22613,7 +23334,27 @@
                 <w:sz w:val="20"/>
                 <w:szCs w:val="20"/>
               </w:rPr>
-              <w:t>Bearbeiten von Waypoints mit 1</w:t>
+              <w:t xml:space="preserve">Bearbeiten von </w:t>
+            </w:r>
+            <w:proofErr w:type="spellStart"/>
+            <w:r>
+              <w:rPr>
+                <w:rFonts w:ascii="Century Gothic" w:eastAsia="Times New Roman" w:hAnsi="Century Gothic" w:cs="Arial"/>
+                <w:color w:val="000000"/>
+                <w:sz w:val="20"/>
+                <w:szCs w:val="20"/>
+              </w:rPr>
+              <w:t>Waypoints</w:t>
+            </w:r>
+            <w:proofErr w:type="spellEnd"/>
+            <w:r>
+              <w:rPr>
+                <w:rFonts w:ascii="Century Gothic" w:eastAsia="Times New Roman" w:hAnsi="Century Gothic" w:cs="Arial"/>
+                <w:color w:val="000000"/>
+                <w:sz w:val="20"/>
+                <w:szCs w:val="20"/>
+              </w:rPr>
+              <w:t xml:space="preserve"> mit 1</w:t>
             </w:r>
           </w:p>
         </w:tc>
@@ -23571,6 +24312,15 @@
               </w:rPr>
               <w:t> </w:t>
             </w:r>
+            <w:r>
+              <w:rPr>
+                <w:rFonts w:ascii="Century Gothic" w:eastAsia="Times New Roman" w:hAnsi="Century Gothic" w:cs="Arial"/>
+                <w:color w:val="000000"/>
+                <w:sz w:val="22"/>
+                <w:szCs w:val="22"/>
+              </w:rPr>
+              <w:t>V0.78 (Windows)</w:t>
+            </w:r>
           </w:p>
         </w:tc>
         <w:tc>
@@ -23597,6 +24347,15 @@
                 <w:szCs w:val="20"/>
               </w:rPr>
             </w:pPr>
+            <w:r>
+              <w:rPr>
+                <w:rFonts w:ascii="Century Gothic" w:eastAsia="Times New Roman" w:hAnsi="Century Gothic" w:cs="Arial"/>
+                <w:color w:val="000000"/>
+                <w:sz w:val="22"/>
+                <w:szCs w:val="22"/>
+              </w:rPr>
+              <w:t>15.06</w:t>
+            </w:r>
           </w:p>
         </w:tc>
         <w:tc>
@@ -24103,6 +24862,7 @@
                 <w:lang w:val="en-US"/>
               </w:rPr>
             </w:pPr>
+            <w:proofErr w:type="spellStart"/>
             <w:r>
               <w:rPr>
                 <w:rFonts w:ascii="Century Gothic" w:eastAsia="Times New Roman" w:hAnsi="Century Gothic" w:cs="Arial"/>
@@ -24115,6 +24875,7 @@
               </w:rPr>
               <w:t>Priorität</w:t>
             </w:r>
+            <w:proofErr w:type="spellEnd"/>
           </w:p>
         </w:tc>
         <w:tc>
@@ -24138,6 +24899,7 @@
                 <w:lang w:val="en-US"/>
               </w:rPr>
             </w:pPr>
+            <w:proofErr w:type="spellStart"/>
             <w:r>
               <w:rPr>
                 <w:rFonts w:ascii="Century Gothic" w:eastAsia="Times New Roman" w:hAnsi="Century Gothic" w:cs="Arial"/>
@@ -24148,7 +24910,20 @@
                 <w:szCs w:val="18"/>
                 <w:lang w:val="en-US"/>
               </w:rPr>
-              <w:t>Testfall-ID</w:t>
+              <w:t>Testfall</w:t>
+            </w:r>
+            <w:proofErr w:type="spellEnd"/>
+            <w:r>
+              <w:rPr>
+                <w:rFonts w:ascii="Century Gothic" w:eastAsia="Times New Roman" w:hAnsi="Century Gothic" w:cs="Arial"/>
+                <w:b/>
+                <w:bCs/>
+                <w:color w:val="000000"/>
+                <w:sz w:val="18"/>
+                <w:szCs w:val="18"/>
+                <w:lang w:val="en-US"/>
+              </w:rPr>
+              <w:t>-ID</w:t>
             </w:r>
           </w:p>
         </w:tc>
@@ -24189,7 +24964,33 @@
                 <w:szCs w:val="18"/>
                 <w:lang w:val="en-US"/>
               </w:rPr>
-              <w:t xml:space="preserve"> Test ausgeführt von</w:t>
+              <w:t xml:space="preserve"> Test </w:t>
+            </w:r>
+            <w:proofErr w:type="spellStart"/>
+            <w:r>
+              <w:rPr>
+                <w:rFonts w:ascii="Century Gothic" w:eastAsia="Times New Roman" w:hAnsi="Century Gothic" w:cs="Arial"/>
+                <w:b/>
+                <w:bCs/>
+                <w:color w:val="000000"/>
+                <w:sz w:val="18"/>
+                <w:szCs w:val="18"/>
+                <w:lang w:val="en-US"/>
+              </w:rPr>
+              <w:t>ausgeführt</w:t>
+            </w:r>
+            <w:proofErr w:type="spellEnd"/>
+            <w:r>
+              <w:rPr>
+                <w:rFonts w:ascii="Century Gothic" w:eastAsia="Times New Roman" w:hAnsi="Century Gothic" w:cs="Arial"/>
+                <w:b/>
+                <w:bCs/>
+                <w:color w:val="000000"/>
+                <w:sz w:val="18"/>
+                <w:szCs w:val="18"/>
+                <w:lang w:val="en-US"/>
+              </w:rPr>
+              <w:t xml:space="preserve"> von</w:t>
             </w:r>
           </w:p>
         </w:tc>
@@ -24295,6 +25096,7 @@
                 <w:lang w:val="en-US"/>
               </w:rPr>
             </w:pPr>
+            <w:proofErr w:type="spellStart"/>
             <w:r>
               <w:rPr>
                 <w:rFonts w:ascii="Century Gothic" w:eastAsia="Times New Roman" w:hAnsi="Century Gothic" w:cs="Arial"/>
@@ -24305,6 +25107,7 @@
               </w:rPr>
               <w:t>Metadaten</w:t>
             </w:r>
+            <w:proofErr w:type="spellEnd"/>
           </w:p>
         </w:tc>
         <w:tc>
@@ -24647,7 +25450,95 @@
                 <w:szCs w:val="20"/>
                 <w:lang w:val="en-US"/>
               </w:rPr>
-              <w:t>Name, Beschreibung und Autor der Metadaten werden verändert.</w:t>
+              <w:t xml:space="preserve">Name, </w:t>
+            </w:r>
+            <w:proofErr w:type="spellStart"/>
+            <w:r>
+              <w:rPr>
+                <w:rFonts w:ascii="Century Gothic" w:eastAsia="Times New Roman" w:hAnsi="Century Gothic" w:cs="Arial"/>
+                <w:color w:val="000000"/>
+                <w:sz w:val="20"/>
+                <w:szCs w:val="20"/>
+                <w:lang w:val="en-US"/>
+              </w:rPr>
+              <w:t>Beschreibung</w:t>
+            </w:r>
+            <w:proofErr w:type="spellEnd"/>
+            <w:r>
+              <w:rPr>
+                <w:rFonts w:ascii="Century Gothic" w:eastAsia="Times New Roman" w:hAnsi="Century Gothic" w:cs="Arial"/>
+                <w:color w:val="000000"/>
+                <w:sz w:val="20"/>
+                <w:szCs w:val="20"/>
+                <w:lang w:val="en-US"/>
+              </w:rPr>
+              <w:t xml:space="preserve"> und Autor der </w:t>
+            </w:r>
+            <w:proofErr w:type="spellStart"/>
+            <w:r>
+              <w:rPr>
+                <w:rFonts w:ascii="Century Gothic" w:eastAsia="Times New Roman" w:hAnsi="Century Gothic" w:cs="Arial"/>
+                <w:color w:val="000000"/>
+                <w:sz w:val="20"/>
+                <w:szCs w:val="20"/>
+                <w:lang w:val="en-US"/>
+              </w:rPr>
+              <w:t>Metadaten</w:t>
+            </w:r>
+            <w:proofErr w:type="spellEnd"/>
+            <w:r>
+              <w:rPr>
+                <w:rFonts w:ascii="Century Gothic" w:eastAsia="Times New Roman" w:hAnsi="Century Gothic" w:cs="Arial"/>
+                <w:color w:val="000000"/>
+                <w:sz w:val="20"/>
+                <w:szCs w:val="20"/>
+                <w:lang w:val="en-US"/>
+              </w:rPr>
+              <w:t xml:space="preserve"> </w:t>
+            </w:r>
+            <w:proofErr w:type="spellStart"/>
+            <w:r>
+              <w:rPr>
+                <w:rFonts w:ascii="Century Gothic" w:eastAsia="Times New Roman" w:hAnsi="Century Gothic" w:cs="Arial"/>
+                <w:color w:val="000000"/>
+                <w:sz w:val="20"/>
+                <w:szCs w:val="20"/>
+                <w:lang w:val="en-US"/>
+              </w:rPr>
+              <w:t>werden</w:t>
+            </w:r>
+            <w:proofErr w:type="spellEnd"/>
+            <w:r>
+              <w:rPr>
+                <w:rFonts w:ascii="Century Gothic" w:eastAsia="Times New Roman" w:hAnsi="Century Gothic" w:cs="Arial"/>
+                <w:color w:val="000000"/>
+                <w:sz w:val="20"/>
+                <w:szCs w:val="20"/>
+                <w:lang w:val="en-US"/>
+              </w:rPr>
+              <w:t xml:space="preserve"> </w:t>
+            </w:r>
+            <w:proofErr w:type="spellStart"/>
+            <w:r>
+              <w:rPr>
+                <w:rFonts w:ascii="Century Gothic" w:eastAsia="Times New Roman" w:hAnsi="Century Gothic" w:cs="Arial"/>
+                <w:color w:val="000000"/>
+                <w:sz w:val="20"/>
+                <w:szCs w:val="20"/>
+                <w:lang w:val="en-US"/>
+              </w:rPr>
+              <w:t>verändert</w:t>
+            </w:r>
+            <w:proofErr w:type="spellEnd"/>
+            <w:r>
+              <w:rPr>
+                <w:rFonts w:ascii="Century Gothic" w:eastAsia="Times New Roman" w:hAnsi="Century Gothic" w:cs="Arial"/>
+                <w:color w:val="000000"/>
+                <w:sz w:val="20"/>
+                <w:szCs w:val="20"/>
+                <w:lang w:val="en-US"/>
+              </w:rPr>
+              <w:t>.</w:t>
             </w:r>
           </w:p>
         </w:tc>
@@ -24682,7 +25573,95 @@
                 <w:szCs w:val="20"/>
                 <w:lang w:val="en-US"/>
               </w:rPr>
-              <w:t>Test wird mit den Betriebssystemen Windows, Linux und Mac durchgeführt.</w:t>
+              <w:t xml:space="preserve">Test </w:t>
+            </w:r>
+            <w:proofErr w:type="spellStart"/>
+            <w:r>
+              <w:rPr>
+                <w:rFonts w:ascii="Century Gothic" w:eastAsia="Times New Roman" w:hAnsi="Century Gothic" w:cs="Arial"/>
+                <w:color w:val="000000" w:themeColor="text1"/>
+                <w:sz w:val="20"/>
+                <w:szCs w:val="20"/>
+                <w:lang w:val="en-US"/>
+              </w:rPr>
+              <w:t>wird</w:t>
+            </w:r>
+            <w:proofErr w:type="spellEnd"/>
+            <w:r>
+              <w:rPr>
+                <w:rFonts w:ascii="Century Gothic" w:eastAsia="Times New Roman" w:hAnsi="Century Gothic" w:cs="Arial"/>
+                <w:color w:val="000000" w:themeColor="text1"/>
+                <w:sz w:val="20"/>
+                <w:szCs w:val="20"/>
+                <w:lang w:val="en-US"/>
+              </w:rPr>
+              <w:t xml:space="preserve"> </w:t>
+            </w:r>
+            <w:proofErr w:type="spellStart"/>
+            <w:r>
+              <w:rPr>
+                <w:rFonts w:ascii="Century Gothic" w:eastAsia="Times New Roman" w:hAnsi="Century Gothic" w:cs="Arial"/>
+                <w:color w:val="000000" w:themeColor="text1"/>
+                <w:sz w:val="20"/>
+                <w:szCs w:val="20"/>
+                <w:lang w:val="en-US"/>
+              </w:rPr>
+              <w:t>mit</w:t>
+            </w:r>
+            <w:proofErr w:type="spellEnd"/>
+            <w:r>
+              <w:rPr>
+                <w:rFonts w:ascii="Century Gothic" w:eastAsia="Times New Roman" w:hAnsi="Century Gothic" w:cs="Arial"/>
+                <w:color w:val="000000" w:themeColor="text1"/>
+                <w:sz w:val="20"/>
+                <w:szCs w:val="20"/>
+                <w:lang w:val="en-US"/>
+              </w:rPr>
+              <w:t xml:space="preserve"> den </w:t>
+            </w:r>
+            <w:proofErr w:type="spellStart"/>
+            <w:r>
+              <w:rPr>
+                <w:rFonts w:ascii="Century Gothic" w:eastAsia="Times New Roman" w:hAnsi="Century Gothic" w:cs="Arial"/>
+                <w:color w:val="000000" w:themeColor="text1"/>
+                <w:sz w:val="20"/>
+                <w:szCs w:val="20"/>
+                <w:lang w:val="en-US"/>
+              </w:rPr>
+              <w:t>Betriebssystemen</w:t>
+            </w:r>
+            <w:proofErr w:type="spellEnd"/>
+            <w:r>
+              <w:rPr>
+                <w:rFonts w:ascii="Century Gothic" w:eastAsia="Times New Roman" w:hAnsi="Century Gothic" w:cs="Arial"/>
+                <w:color w:val="000000" w:themeColor="text1"/>
+                <w:sz w:val="20"/>
+                <w:szCs w:val="20"/>
+                <w:lang w:val="en-US"/>
+              </w:rPr>
+              <w:t xml:space="preserve"> Windows, Linux und Mac </w:t>
+            </w:r>
+            <w:proofErr w:type="spellStart"/>
+            <w:r>
+              <w:rPr>
+                <w:rFonts w:ascii="Century Gothic" w:eastAsia="Times New Roman" w:hAnsi="Century Gothic" w:cs="Arial"/>
+                <w:color w:val="000000" w:themeColor="text1"/>
+                <w:sz w:val="20"/>
+                <w:szCs w:val="20"/>
+                <w:lang w:val="en-US"/>
+              </w:rPr>
+              <w:t>durchgeführt</w:t>
+            </w:r>
+            <w:proofErr w:type="spellEnd"/>
+            <w:r>
+              <w:rPr>
+                <w:rFonts w:ascii="Century Gothic" w:eastAsia="Times New Roman" w:hAnsi="Century Gothic" w:cs="Arial"/>
+                <w:color w:val="000000" w:themeColor="text1"/>
+                <w:sz w:val="20"/>
+                <w:szCs w:val="20"/>
+                <w:lang w:val="en-US"/>
+              </w:rPr>
+              <w:t>.</w:t>
             </w:r>
           </w:p>
         </w:tc>
@@ -24714,16 +25693,62 @@
                 <w:lang w:val="en-US"/>
               </w:rPr>
             </w:pPr>
-            <w:r>
-              <w:rPr>
-                <w:rFonts w:ascii="Century Gothic" w:eastAsia="Times New Roman" w:hAnsi="Century Gothic" w:cs="Arial"/>
-                <w:color w:val="000000"/>
-                <w:sz w:val="20"/>
-                <w:szCs w:val="20"/>
-                <w:lang w:val="en-US"/>
-              </w:rPr>
-              <w:t>Fertiggestelltes Programm / Prototyp</w:t>
-            </w:r>
+            <w:proofErr w:type="spellStart"/>
+            <w:r>
+              <w:rPr>
+                <w:rFonts w:ascii="Century Gothic" w:eastAsia="Times New Roman" w:hAnsi="Century Gothic" w:cs="Arial"/>
+                <w:color w:val="000000"/>
+                <w:sz w:val="20"/>
+                <w:szCs w:val="20"/>
+                <w:lang w:val="en-US"/>
+              </w:rPr>
+              <w:t>Fertiggestelltes</w:t>
+            </w:r>
+            <w:proofErr w:type="spellEnd"/>
+            <w:r>
+              <w:rPr>
+                <w:rFonts w:ascii="Century Gothic" w:eastAsia="Times New Roman" w:hAnsi="Century Gothic" w:cs="Arial"/>
+                <w:color w:val="000000"/>
+                <w:sz w:val="20"/>
+                <w:szCs w:val="20"/>
+                <w:lang w:val="en-US"/>
+              </w:rPr>
+              <w:t xml:space="preserve"> </w:t>
+            </w:r>
+            <w:proofErr w:type="spellStart"/>
+            <w:r>
+              <w:rPr>
+                <w:rFonts w:ascii="Century Gothic" w:eastAsia="Times New Roman" w:hAnsi="Century Gothic" w:cs="Arial"/>
+                <w:color w:val="000000"/>
+                <w:sz w:val="20"/>
+                <w:szCs w:val="20"/>
+                <w:lang w:val="en-US"/>
+              </w:rPr>
+              <w:t>Programm</w:t>
+            </w:r>
+            <w:proofErr w:type="spellEnd"/>
+            <w:r>
+              <w:rPr>
+                <w:rFonts w:ascii="Century Gothic" w:eastAsia="Times New Roman" w:hAnsi="Century Gothic" w:cs="Arial"/>
+                <w:color w:val="000000"/>
+                <w:sz w:val="20"/>
+                <w:szCs w:val="20"/>
+                <w:lang w:val="en-US"/>
+              </w:rPr>
+              <w:t xml:space="preserve"> / </w:t>
+            </w:r>
+            <w:proofErr w:type="spellStart"/>
+            <w:r>
+              <w:rPr>
+                <w:rFonts w:ascii="Century Gothic" w:eastAsia="Times New Roman" w:hAnsi="Century Gothic" w:cs="Arial"/>
+                <w:color w:val="000000"/>
+                <w:sz w:val="20"/>
+                <w:szCs w:val="20"/>
+                <w:lang w:val="en-US"/>
+              </w:rPr>
+              <w:t>Prototyp</w:t>
+            </w:r>
+            <w:proofErr w:type="spellEnd"/>
           </w:p>
         </w:tc>
       </w:tr>
@@ -24764,6 +25789,7 @@
               </w:rPr>
               <w:br w:type="page"/>
             </w:r>
+            <w:proofErr w:type="spellStart"/>
             <w:r>
               <w:rPr>
                 <w:rFonts w:ascii="Century Gothic" w:hAnsi="Century Gothic" w:cs="Arial"/>
@@ -24775,6 +25801,7 @@
               </w:rPr>
               <w:t>Testablauf</w:t>
             </w:r>
+            <w:proofErr w:type="spellEnd"/>
           </w:p>
         </w:tc>
       </w:tr>
@@ -24813,15 +25840,93 @@
                 <w:lang w:val="en-US"/>
               </w:rPr>
             </w:pPr>
-            <w:r>
-              <w:rPr>
-                <w:rFonts w:ascii="Century Gothic" w:eastAsia="Times New Roman" w:hAnsi="Century Gothic" w:cs="Arial"/>
-                <w:color w:val="000000"/>
-                <w:sz w:val="20"/>
-                <w:szCs w:val="20"/>
-                <w:lang w:val="en-US"/>
-              </w:rPr>
-              <w:t>Auswählen einer GPX-Datei mit 1</w:t>
+            <w:proofErr w:type="spellStart"/>
+            <w:r>
+              <w:rPr>
+                <w:rFonts w:ascii="Century Gothic" w:eastAsia="Times New Roman" w:hAnsi="Century Gothic" w:cs="Arial"/>
+                <w:color w:val="000000"/>
+                <w:sz w:val="20"/>
+                <w:szCs w:val="20"/>
+                <w:lang w:val="en-US"/>
+              </w:rPr>
+              <w:t>Auswählen</w:t>
+            </w:r>
+            <w:proofErr w:type="spellEnd"/>
+            <w:r>
+              <w:rPr>
+                <w:rFonts w:ascii="Century Gothic" w:eastAsia="Times New Roman" w:hAnsi="Century Gothic" w:cs="Arial"/>
+                <w:color w:val="000000"/>
+                <w:sz w:val="20"/>
+                <w:szCs w:val="20"/>
+                <w:lang w:val="en-US"/>
+              </w:rPr>
+              <w:t xml:space="preserve"> </w:t>
+            </w:r>
+            <w:proofErr w:type="spellStart"/>
+            <w:r>
+              <w:rPr>
+                <w:rFonts w:ascii="Century Gothic" w:eastAsia="Times New Roman" w:hAnsi="Century Gothic" w:cs="Arial"/>
+                <w:color w:val="000000"/>
+                <w:sz w:val="20"/>
+                <w:szCs w:val="20"/>
+                <w:lang w:val="en-US"/>
+              </w:rPr>
+              <w:t>einer</w:t>
+            </w:r>
+            <w:proofErr w:type="spellEnd"/>
+            <w:r>
+              <w:rPr>
+                <w:rFonts w:ascii="Century Gothic" w:eastAsia="Times New Roman" w:hAnsi="Century Gothic" w:cs="Arial"/>
+                <w:color w:val="000000"/>
+                <w:sz w:val="20"/>
+                <w:szCs w:val="20"/>
+                <w:lang w:val="en-US"/>
+              </w:rPr>
+              <w:t xml:space="preserve"> GPX-</w:t>
+            </w:r>
+            <w:proofErr w:type="spellStart"/>
+            <w:r>
+              <w:rPr>
+                <w:rFonts w:ascii="Century Gothic" w:eastAsia="Times New Roman" w:hAnsi="Century Gothic" w:cs="Arial"/>
+                <w:color w:val="000000"/>
+                <w:sz w:val="20"/>
+                <w:szCs w:val="20"/>
+                <w:lang w:val="en-US"/>
+              </w:rPr>
+              <w:t>Datei</w:t>
+            </w:r>
+            <w:proofErr w:type="spellEnd"/>
+            <w:r>
+              <w:rPr>
+                <w:rFonts w:ascii="Century Gothic" w:eastAsia="Times New Roman" w:hAnsi="Century Gothic" w:cs="Arial"/>
+                <w:color w:val="000000"/>
+                <w:sz w:val="20"/>
+                <w:szCs w:val="20"/>
+                <w:lang w:val="en-US"/>
+              </w:rPr>
+              <w:t xml:space="preserve"> </w:t>
+            </w:r>
+            <w:proofErr w:type="spellStart"/>
+            <w:r>
+              <w:rPr>
+                <w:rFonts w:ascii="Century Gothic" w:eastAsia="Times New Roman" w:hAnsi="Century Gothic" w:cs="Arial"/>
+                <w:color w:val="000000"/>
+                <w:sz w:val="20"/>
+                <w:szCs w:val="20"/>
+                <w:lang w:val="en-US"/>
+              </w:rPr>
+              <w:t>mit</w:t>
+            </w:r>
+            <w:proofErr w:type="spellEnd"/>
+            <w:r>
+              <w:rPr>
+                <w:rFonts w:ascii="Century Gothic" w:eastAsia="Times New Roman" w:hAnsi="Century Gothic" w:cs="Arial"/>
+                <w:color w:val="000000"/>
+                <w:sz w:val="20"/>
+                <w:szCs w:val="20"/>
+                <w:lang w:val="en-US"/>
+              </w:rPr>
+              <w:t xml:space="preserve"> 1</w:t>
             </w:r>
           </w:p>
           <w:p>
@@ -24839,15 +25944,71 @@
                 <w:lang w:val="en-US"/>
               </w:rPr>
             </w:pPr>
-            <w:r>
-              <w:rPr>
-                <w:rFonts w:ascii="Century Gothic" w:eastAsia="Times New Roman" w:hAnsi="Century Gothic" w:cs="Arial"/>
-                <w:color w:val="000000"/>
-                <w:sz w:val="20"/>
-                <w:szCs w:val="20"/>
-                <w:lang w:val="en-US"/>
-              </w:rPr>
-              <w:t>Metadaten Untermenü mit 4</w:t>
+            <w:proofErr w:type="spellStart"/>
+            <w:r>
+              <w:rPr>
+                <w:rFonts w:ascii="Century Gothic" w:eastAsia="Times New Roman" w:hAnsi="Century Gothic" w:cs="Arial"/>
+                <w:color w:val="000000"/>
+                <w:sz w:val="20"/>
+                <w:szCs w:val="20"/>
+                <w:lang w:val="en-US"/>
+              </w:rPr>
+              <w:t>Metadaten</w:t>
+            </w:r>
+            <w:proofErr w:type="spellEnd"/>
+            <w:r>
+              <w:rPr>
+                <w:rFonts w:ascii="Century Gothic" w:eastAsia="Times New Roman" w:hAnsi="Century Gothic" w:cs="Arial"/>
+                <w:color w:val="000000"/>
+                <w:sz w:val="20"/>
+                <w:szCs w:val="20"/>
+                <w:lang w:val="en-US"/>
+              </w:rPr>
+              <w:t xml:space="preserve"> </w:t>
+            </w:r>
+            <w:proofErr w:type="spellStart"/>
+            <w:r>
+              <w:rPr>
+                <w:rFonts w:ascii="Century Gothic" w:eastAsia="Times New Roman" w:hAnsi="Century Gothic" w:cs="Arial"/>
+                <w:color w:val="000000"/>
+                <w:sz w:val="20"/>
+                <w:szCs w:val="20"/>
+                <w:lang w:val="en-US"/>
+              </w:rPr>
+              <w:t>Untermenü</w:t>
+            </w:r>
+            <w:proofErr w:type="spellEnd"/>
+            <w:r>
+              <w:rPr>
+                <w:rFonts w:ascii="Century Gothic" w:eastAsia="Times New Roman" w:hAnsi="Century Gothic" w:cs="Arial"/>
+                <w:color w:val="000000"/>
+                <w:sz w:val="20"/>
+                <w:szCs w:val="20"/>
+                <w:lang w:val="en-US"/>
+              </w:rPr>
+              <w:t xml:space="preserve"> </w:t>
+            </w:r>
+            <w:proofErr w:type="spellStart"/>
+            <w:r>
+              <w:rPr>
+                <w:rFonts w:ascii="Century Gothic" w:eastAsia="Times New Roman" w:hAnsi="Century Gothic" w:cs="Arial"/>
+                <w:color w:val="000000"/>
+                <w:sz w:val="20"/>
+                <w:szCs w:val="20"/>
+                <w:lang w:val="en-US"/>
+              </w:rPr>
+              <w:t>mit</w:t>
+            </w:r>
+            <w:proofErr w:type="spellEnd"/>
+            <w:r>
+              <w:rPr>
+                <w:rFonts w:ascii="Century Gothic" w:eastAsia="Times New Roman" w:hAnsi="Century Gothic" w:cs="Arial"/>
+                <w:color w:val="000000"/>
+                <w:sz w:val="20"/>
+                <w:szCs w:val="20"/>
+                <w:lang w:val="en-US"/>
+              </w:rPr>
+              <w:t xml:space="preserve"> 4</w:t>
             </w:r>
           </w:p>
           <w:p>
@@ -24865,15 +26026,71 @@
                 <w:lang w:val="en-US"/>
               </w:rPr>
             </w:pPr>
-            <w:r>
-              <w:rPr>
-                <w:rFonts w:ascii="Century Gothic" w:eastAsia="Times New Roman" w:hAnsi="Century Gothic" w:cs="Arial"/>
-                <w:color w:val="000000"/>
-                <w:sz w:val="20"/>
-                <w:szCs w:val="20"/>
-                <w:lang w:val="en-US"/>
-              </w:rPr>
-              <w:t>Bearbeiten der Metadaten mit 1</w:t>
+            <w:proofErr w:type="spellStart"/>
+            <w:r>
+              <w:rPr>
+                <w:rFonts w:ascii="Century Gothic" w:eastAsia="Times New Roman" w:hAnsi="Century Gothic" w:cs="Arial"/>
+                <w:color w:val="000000"/>
+                <w:sz w:val="20"/>
+                <w:szCs w:val="20"/>
+                <w:lang w:val="en-US"/>
+              </w:rPr>
+              <w:t>Bearbeiten</w:t>
+            </w:r>
+            <w:proofErr w:type="spellEnd"/>
+            <w:r>
+              <w:rPr>
+                <w:rFonts w:ascii="Century Gothic" w:eastAsia="Times New Roman" w:hAnsi="Century Gothic" w:cs="Arial"/>
+                <w:color w:val="000000"/>
+                <w:sz w:val="20"/>
+                <w:szCs w:val="20"/>
+                <w:lang w:val="en-US"/>
+              </w:rPr>
+              <w:t xml:space="preserve"> der </w:t>
+            </w:r>
+            <w:proofErr w:type="spellStart"/>
+            <w:r>
+              <w:rPr>
+                <w:rFonts w:ascii="Century Gothic" w:eastAsia="Times New Roman" w:hAnsi="Century Gothic" w:cs="Arial"/>
+                <w:color w:val="000000"/>
+                <w:sz w:val="20"/>
+                <w:szCs w:val="20"/>
+                <w:lang w:val="en-US"/>
+              </w:rPr>
+              <w:t>Metadaten</w:t>
+            </w:r>
+            <w:proofErr w:type="spellEnd"/>
+            <w:r>
+              <w:rPr>
+                <w:rFonts w:ascii="Century Gothic" w:eastAsia="Times New Roman" w:hAnsi="Century Gothic" w:cs="Arial"/>
+                <w:color w:val="000000"/>
+                <w:sz w:val="20"/>
+                <w:szCs w:val="20"/>
+                <w:lang w:val="en-US"/>
+              </w:rPr>
+              <w:t xml:space="preserve"> </w:t>
+            </w:r>
+            <w:proofErr w:type="spellStart"/>
+            <w:r>
+              <w:rPr>
+                <w:rFonts w:ascii="Century Gothic" w:eastAsia="Times New Roman" w:hAnsi="Century Gothic" w:cs="Arial"/>
+                <w:color w:val="000000"/>
+                <w:sz w:val="20"/>
+                <w:szCs w:val="20"/>
+                <w:lang w:val="en-US"/>
+              </w:rPr>
+              <w:t>mit</w:t>
+            </w:r>
+            <w:proofErr w:type="spellEnd"/>
+            <w:r>
+              <w:rPr>
+                <w:rFonts w:ascii="Century Gothic" w:eastAsia="Times New Roman" w:hAnsi="Century Gothic" w:cs="Arial"/>
+                <w:color w:val="000000"/>
+                <w:sz w:val="20"/>
+                <w:szCs w:val="20"/>
+                <w:lang w:val="en-US"/>
+              </w:rPr>
+              <w:t xml:space="preserve"> 1</w:t>
             </w:r>
           </w:p>
         </w:tc>
@@ -24914,8 +26131,20 @@
                 <w:szCs w:val="20"/>
                 <w:lang w:val="en-US"/>
               </w:rPr>
-              <w:t>Name eingeben</w:t>
-            </w:r>
+              <w:t xml:space="preserve">Name </w:t>
+            </w:r>
+            <w:proofErr w:type="spellStart"/>
+            <w:r>
+              <w:rPr>
+                <w:rFonts w:ascii="Century Gothic" w:eastAsia="Times New Roman" w:hAnsi="Century Gothic" w:cs="Arial"/>
+                <w:color w:val="000000" w:themeColor="text1"/>
+                <w:sz w:val="20"/>
+                <w:szCs w:val="20"/>
+                <w:lang w:val="en-US"/>
+              </w:rPr>
+              <w:t>eingeben</w:t>
+            </w:r>
+            <w:proofErr w:type="spellEnd"/>
           </w:p>
           <w:p>
             <w:pPr>
@@ -24932,6 +26161,7 @@
                 <w:lang w:val="en-US"/>
               </w:rPr>
             </w:pPr>
+            <w:proofErr w:type="spellStart"/>
             <w:r>
               <w:rPr>
                 <w:rFonts w:ascii="Century Gothic" w:eastAsia="Times New Roman" w:hAnsi="Century Gothic" w:cs="Arial"/>
@@ -24940,8 +26170,31 @@
                 <w:szCs w:val="20"/>
                 <w:lang w:val="en-US"/>
               </w:rPr>
-              <w:t>Beschreibung eingeben</w:t>
-            </w:r>
+              <w:t>Beschreibung</w:t>
+            </w:r>
+            <w:proofErr w:type="spellEnd"/>
+            <w:r>
+              <w:rPr>
+                <w:rFonts w:ascii="Century Gothic" w:eastAsia="Times New Roman" w:hAnsi="Century Gothic" w:cs="Arial"/>
+                <w:color w:val="000000" w:themeColor="text1"/>
+                <w:sz w:val="20"/>
+                <w:szCs w:val="20"/>
+                <w:lang w:val="en-US"/>
+              </w:rPr>
+              <w:t xml:space="preserve"> </w:t>
+            </w:r>
+            <w:proofErr w:type="spellStart"/>
+            <w:r>
+              <w:rPr>
+                <w:rFonts w:ascii="Century Gothic" w:eastAsia="Times New Roman" w:hAnsi="Century Gothic" w:cs="Arial"/>
+                <w:color w:val="000000" w:themeColor="text1"/>
+                <w:sz w:val="20"/>
+                <w:szCs w:val="20"/>
+                <w:lang w:val="en-US"/>
+              </w:rPr>
+              <w:t>eingeben</w:t>
+            </w:r>
+            <w:proofErr w:type="spellEnd"/>
           </w:p>
           <w:p>
             <w:pPr>
@@ -24966,8 +26219,20 @@
                 <w:szCs w:val="20"/>
                 <w:lang w:val="en-US"/>
               </w:rPr>
-              <w:t>Autor eingeben</w:t>
-            </w:r>
+              <w:t xml:space="preserve">Autor </w:t>
+            </w:r>
+            <w:proofErr w:type="spellStart"/>
+            <w:r>
+              <w:rPr>
+                <w:rFonts w:ascii="Century Gothic" w:eastAsia="Times New Roman" w:hAnsi="Century Gothic" w:cs="Arial"/>
+                <w:color w:val="000000" w:themeColor="text1"/>
+                <w:sz w:val="20"/>
+                <w:szCs w:val="20"/>
+                <w:lang w:val="en-US"/>
+              </w:rPr>
+              <w:t>eingeben</w:t>
+            </w:r>
+            <w:proofErr w:type="spellEnd"/>
           </w:p>
         </w:tc>
       </w:tr>
@@ -26111,6 +27376,7 @@
                 <w:lang w:val="en-US"/>
               </w:rPr>
             </w:pPr>
+            <w:proofErr w:type="spellStart"/>
             <w:r>
               <w:rPr>
                 <w:rFonts w:ascii="Century Gothic" w:eastAsia="Times New Roman" w:hAnsi="Century Gothic" w:cs="Arial"/>
@@ -26120,8 +27386,33 @@
                 <w:szCs w:val="18"/>
                 <w:lang w:val="en-US"/>
               </w:rPr>
-              <w:t>Erwartetes Ergebnis</w:t>
-            </w:r>
+              <w:t>Erwartetes</w:t>
+            </w:r>
+            <w:proofErr w:type="spellEnd"/>
+            <w:r>
+              <w:rPr>
+                <w:rFonts w:ascii="Century Gothic" w:eastAsia="Times New Roman" w:hAnsi="Century Gothic" w:cs="Arial"/>
+                <w:b/>
+                <w:color w:val="000000"/>
+                <w:sz w:val="18"/>
+                <w:szCs w:val="18"/>
+                <w:lang w:val="en-US"/>
+              </w:rPr>
+              <w:t xml:space="preserve"> </w:t>
+            </w:r>
+            <w:proofErr w:type="spellStart"/>
+            <w:r>
+              <w:rPr>
+                <w:rFonts w:ascii="Century Gothic" w:eastAsia="Times New Roman" w:hAnsi="Century Gothic" w:cs="Arial"/>
+                <w:b/>
+                <w:color w:val="000000"/>
+                <w:sz w:val="18"/>
+                <w:szCs w:val="18"/>
+                <w:lang w:val="en-US"/>
+              </w:rPr>
+              <w:t>Ergebnis</w:t>
+            </w:r>
+            <w:proofErr w:type="spellEnd"/>
           </w:p>
         </w:tc>
       </w:tr>
@@ -26162,18 +27453,108 @@
                 <w:szCs w:val="20"/>
                 <w:lang w:val="en-US"/>
               </w:rPr>
-              <w:t>Das Programm gibt die geänderten</w:t>
-            </w:r>
-            <w:r>
-              <w:rPr>
-                <w:rFonts w:ascii="Century Gothic" w:eastAsia="Times New Roman" w:hAnsi="Century Gothic" w:cs="Arial"/>
-                <w:color w:val="000000"/>
-                <w:sz w:val="20"/>
-                <w:szCs w:val="20"/>
-                <w:lang w:val="en-US"/>
-              </w:rPr>
-              <w:t xml:space="preserve"> Metadaten aus.</w:t>
-            </w:r>
+              <w:t xml:space="preserve">Das </w:t>
+            </w:r>
+            <w:proofErr w:type="spellStart"/>
+            <w:r>
+              <w:rPr>
+                <w:rFonts w:ascii="Century Gothic" w:eastAsia="Times New Roman" w:hAnsi="Century Gothic" w:cs="Arial"/>
+                <w:color w:val="000000" w:themeColor="text1"/>
+                <w:sz w:val="20"/>
+                <w:szCs w:val="20"/>
+                <w:lang w:val="en-US"/>
+              </w:rPr>
+              <w:t>Programm</w:t>
+            </w:r>
+            <w:proofErr w:type="spellEnd"/>
+            <w:r>
+              <w:rPr>
+                <w:rFonts w:ascii="Century Gothic" w:eastAsia="Times New Roman" w:hAnsi="Century Gothic" w:cs="Arial"/>
+                <w:color w:val="000000" w:themeColor="text1"/>
+                <w:sz w:val="20"/>
+                <w:szCs w:val="20"/>
+                <w:lang w:val="en-US"/>
+              </w:rPr>
+              <w:t xml:space="preserve"> </w:t>
+            </w:r>
+            <w:proofErr w:type="spellStart"/>
+            <w:r>
+              <w:rPr>
+                <w:rFonts w:ascii="Century Gothic" w:eastAsia="Times New Roman" w:hAnsi="Century Gothic" w:cs="Arial"/>
+                <w:color w:val="000000" w:themeColor="text1"/>
+                <w:sz w:val="20"/>
+                <w:szCs w:val="20"/>
+                <w:lang w:val="en-US"/>
+              </w:rPr>
+              <w:t>gibt</w:t>
+            </w:r>
+            <w:proofErr w:type="spellEnd"/>
+            <w:r>
+              <w:rPr>
+                <w:rFonts w:ascii="Century Gothic" w:eastAsia="Times New Roman" w:hAnsi="Century Gothic" w:cs="Arial"/>
+                <w:color w:val="000000" w:themeColor="text1"/>
+                <w:sz w:val="20"/>
+                <w:szCs w:val="20"/>
+                <w:lang w:val="en-US"/>
+              </w:rPr>
+              <w:t xml:space="preserve"> die </w:t>
+            </w:r>
+            <w:proofErr w:type="spellStart"/>
+            <w:r>
+              <w:rPr>
+                <w:rFonts w:ascii="Century Gothic" w:eastAsia="Times New Roman" w:hAnsi="Century Gothic" w:cs="Arial"/>
+                <w:color w:val="000000" w:themeColor="text1"/>
+                <w:sz w:val="20"/>
+                <w:szCs w:val="20"/>
+                <w:lang w:val="en-US"/>
+              </w:rPr>
+              <w:t>geänderten</w:t>
+            </w:r>
+            <w:proofErr w:type="spellEnd"/>
+            <w:r>
+              <w:rPr>
+                <w:rFonts w:ascii="Century Gothic" w:eastAsia="Times New Roman" w:hAnsi="Century Gothic" w:cs="Arial"/>
+                <w:color w:val="000000"/>
+                <w:sz w:val="20"/>
+                <w:szCs w:val="20"/>
+                <w:lang w:val="en-US"/>
+              </w:rPr>
+              <w:t xml:space="preserve"> </w:t>
+            </w:r>
+            <w:proofErr w:type="spellStart"/>
+            <w:r>
+              <w:rPr>
+                <w:rFonts w:ascii="Century Gothic" w:eastAsia="Times New Roman" w:hAnsi="Century Gothic" w:cs="Arial"/>
+                <w:color w:val="000000"/>
+                <w:sz w:val="20"/>
+                <w:szCs w:val="20"/>
+                <w:lang w:val="en-US"/>
+              </w:rPr>
+              <w:t>Metadaten</w:t>
+            </w:r>
+            <w:proofErr w:type="spellEnd"/>
+            <w:r>
+              <w:rPr>
+                <w:rFonts w:ascii="Century Gothic" w:eastAsia="Times New Roman" w:hAnsi="Century Gothic" w:cs="Arial"/>
+                <w:color w:val="000000"/>
+                <w:sz w:val="20"/>
+                <w:szCs w:val="20"/>
+                <w:lang w:val="en-US"/>
+              </w:rPr>
+              <w:t xml:space="preserve"> </w:t>
+            </w:r>
+            <w:proofErr w:type="spellStart"/>
+            <w:r>
+              <w:rPr>
+                <w:rFonts w:ascii="Century Gothic" w:eastAsia="Times New Roman" w:hAnsi="Century Gothic" w:cs="Arial"/>
+                <w:color w:val="000000"/>
+                <w:sz w:val="20"/>
+                <w:szCs w:val="20"/>
+                <w:lang w:val="en-US"/>
+              </w:rPr>
+              <w:t>aus.</w:t>
+            </w:r>
+            <w:proofErr w:type="spellEnd"/>
           </w:p>
         </w:tc>
       </w:tr>
@@ -26278,6 +27659,7 @@
                 <w:lang w:val="en-US"/>
               </w:rPr>
             </w:pPr>
+            <w:proofErr w:type="spellStart"/>
             <w:r>
               <w:rPr>
                 <w:rFonts w:ascii="Century Gothic" w:eastAsia="Times New Roman" w:hAnsi="Century Gothic" w:cs="Arial"/>
@@ -26290,6 +27672,7 @@
               </w:rPr>
               <w:t>Priorität</w:t>
             </w:r>
+            <w:proofErr w:type="spellEnd"/>
           </w:p>
         </w:tc>
         <w:tc>
@@ -26313,6 +27696,7 @@
                 <w:lang w:val="en-US"/>
               </w:rPr>
             </w:pPr>
+            <w:proofErr w:type="spellStart"/>
             <w:r>
               <w:rPr>
                 <w:rFonts w:ascii="Century Gothic" w:eastAsia="Times New Roman" w:hAnsi="Century Gothic" w:cs="Arial"/>
@@ -26323,7 +27707,20 @@
                 <w:szCs w:val="18"/>
                 <w:lang w:val="en-US"/>
               </w:rPr>
-              <w:t>Testfall-ID</w:t>
+              <w:t>Testfall</w:t>
+            </w:r>
+            <w:proofErr w:type="spellEnd"/>
+            <w:r>
+              <w:rPr>
+                <w:rFonts w:ascii="Century Gothic" w:eastAsia="Times New Roman" w:hAnsi="Century Gothic" w:cs="Arial"/>
+                <w:b/>
+                <w:bCs/>
+                <w:color w:val="000000"/>
+                <w:sz w:val="18"/>
+                <w:szCs w:val="18"/>
+                <w:lang w:val="en-US"/>
+              </w:rPr>
+              <w:t>-ID</w:t>
             </w:r>
           </w:p>
         </w:tc>
@@ -26364,7 +27761,33 @@
                 <w:szCs w:val="18"/>
                 <w:lang w:val="en-US"/>
               </w:rPr>
-              <w:t xml:space="preserve"> Test ausgeführt von</w:t>
+              <w:t xml:space="preserve"> Test </w:t>
+            </w:r>
+            <w:proofErr w:type="spellStart"/>
+            <w:r>
+              <w:rPr>
+                <w:rFonts w:ascii="Century Gothic" w:eastAsia="Times New Roman" w:hAnsi="Century Gothic" w:cs="Arial"/>
+                <w:b/>
+                <w:bCs/>
+                <w:color w:val="000000"/>
+                <w:sz w:val="18"/>
+                <w:szCs w:val="18"/>
+                <w:lang w:val="en-US"/>
+              </w:rPr>
+              <w:t>ausgeführt</w:t>
+            </w:r>
+            <w:proofErr w:type="spellEnd"/>
+            <w:r>
+              <w:rPr>
+                <w:rFonts w:ascii="Century Gothic" w:eastAsia="Times New Roman" w:hAnsi="Century Gothic" w:cs="Arial"/>
+                <w:b/>
+                <w:bCs/>
+                <w:color w:val="000000"/>
+                <w:sz w:val="18"/>
+                <w:szCs w:val="18"/>
+                <w:lang w:val="en-US"/>
+              </w:rPr>
+              <w:t xml:space="preserve"> von</w:t>
             </w:r>
           </w:p>
         </w:tc>
@@ -26470,6 +27893,7 @@
                 <w:lang w:val="en-US"/>
               </w:rPr>
             </w:pPr>
+            <w:proofErr w:type="spellStart"/>
             <w:r>
               <w:rPr>
                 <w:rFonts w:ascii="Century Gothic" w:eastAsia="Times New Roman" w:hAnsi="Century Gothic" w:cs="Arial"/>
@@ -26480,6 +27904,7 @@
               </w:rPr>
               <w:t>Wertüberschreitung</w:t>
             </w:r>
+            <w:proofErr w:type="spellEnd"/>
           </w:p>
         </w:tc>
         <w:tc>
@@ -26842,7 +28267,161 @@
                 <w:szCs w:val="20"/>
                 <w:lang w:val="en-US"/>
               </w:rPr>
-              <w:t xml:space="preserve">Bei einer beliebigen Variable eines Waypoints wird ein unzulässiger Wert eingegeben. </w:t>
+              <w:t xml:space="preserve">Bei </w:t>
+            </w:r>
+            <w:proofErr w:type="spellStart"/>
+            <w:r>
+              <w:rPr>
+                <w:rFonts w:ascii="Century Gothic" w:eastAsia="Times New Roman" w:hAnsi="Century Gothic" w:cs="Arial"/>
+                <w:color w:val="000000"/>
+                <w:sz w:val="20"/>
+                <w:szCs w:val="20"/>
+                <w:lang w:val="en-US"/>
+              </w:rPr>
+              <w:t>einer</w:t>
+            </w:r>
+            <w:proofErr w:type="spellEnd"/>
+            <w:r>
+              <w:rPr>
+                <w:rFonts w:ascii="Century Gothic" w:eastAsia="Times New Roman" w:hAnsi="Century Gothic" w:cs="Arial"/>
+                <w:color w:val="000000"/>
+                <w:sz w:val="20"/>
+                <w:szCs w:val="20"/>
+                <w:lang w:val="en-US"/>
+              </w:rPr>
+              <w:t xml:space="preserve"> </w:t>
+            </w:r>
+            <w:proofErr w:type="spellStart"/>
+            <w:r>
+              <w:rPr>
+                <w:rFonts w:ascii="Century Gothic" w:eastAsia="Times New Roman" w:hAnsi="Century Gothic" w:cs="Arial"/>
+                <w:color w:val="000000"/>
+                <w:sz w:val="20"/>
+                <w:szCs w:val="20"/>
+                <w:lang w:val="en-US"/>
+              </w:rPr>
+              <w:t>beliebigen</w:t>
+            </w:r>
+            <w:proofErr w:type="spellEnd"/>
+            <w:r>
+              <w:rPr>
+                <w:rFonts w:ascii="Century Gothic" w:eastAsia="Times New Roman" w:hAnsi="Century Gothic" w:cs="Arial"/>
+                <w:color w:val="000000"/>
+                <w:sz w:val="20"/>
+                <w:szCs w:val="20"/>
+                <w:lang w:val="en-US"/>
+              </w:rPr>
+              <w:t xml:space="preserve"> Variable </w:t>
+            </w:r>
+            <w:proofErr w:type="spellStart"/>
+            <w:r>
+              <w:rPr>
+                <w:rFonts w:ascii="Century Gothic" w:eastAsia="Times New Roman" w:hAnsi="Century Gothic" w:cs="Arial"/>
+                <w:color w:val="000000"/>
+                <w:sz w:val="20"/>
+                <w:szCs w:val="20"/>
+                <w:lang w:val="en-US"/>
+              </w:rPr>
+              <w:t>eines</w:t>
+            </w:r>
+            <w:proofErr w:type="spellEnd"/>
+            <w:r>
+              <w:rPr>
+                <w:rFonts w:ascii="Century Gothic" w:eastAsia="Times New Roman" w:hAnsi="Century Gothic" w:cs="Arial"/>
+                <w:color w:val="000000"/>
+                <w:sz w:val="20"/>
+                <w:szCs w:val="20"/>
+                <w:lang w:val="en-US"/>
+              </w:rPr>
+              <w:t xml:space="preserve"> Waypoints </w:t>
+            </w:r>
+            <w:proofErr w:type="spellStart"/>
+            <w:r>
+              <w:rPr>
+                <w:rFonts w:ascii="Century Gothic" w:eastAsia="Times New Roman" w:hAnsi="Century Gothic" w:cs="Arial"/>
+                <w:color w:val="000000"/>
+                <w:sz w:val="20"/>
+                <w:szCs w:val="20"/>
+                <w:lang w:val="en-US"/>
+              </w:rPr>
+              <w:t>wird</w:t>
+            </w:r>
+            <w:proofErr w:type="spellEnd"/>
+            <w:r>
+              <w:rPr>
+                <w:rFonts w:ascii="Century Gothic" w:eastAsia="Times New Roman" w:hAnsi="Century Gothic" w:cs="Arial"/>
+                <w:color w:val="000000"/>
+                <w:sz w:val="20"/>
+                <w:szCs w:val="20"/>
+                <w:lang w:val="en-US"/>
+              </w:rPr>
+              <w:t xml:space="preserve"> </w:t>
+            </w:r>
+            <w:proofErr w:type="spellStart"/>
+            <w:r>
+              <w:rPr>
+                <w:rFonts w:ascii="Century Gothic" w:eastAsia="Times New Roman" w:hAnsi="Century Gothic" w:cs="Arial"/>
+                <w:color w:val="000000"/>
+                <w:sz w:val="20"/>
+                <w:szCs w:val="20"/>
+                <w:lang w:val="en-US"/>
+              </w:rPr>
+              <w:t>ein</w:t>
+            </w:r>
+            <w:proofErr w:type="spellEnd"/>
+            <w:r>
+              <w:rPr>
+                <w:rFonts w:ascii="Century Gothic" w:eastAsia="Times New Roman" w:hAnsi="Century Gothic" w:cs="Arial"/>
+                <w:color w:val="000000"/>
+                <w:sz w:val="20"/>
+                <w:szCs w:val="20"/>
+                <w:lang w:val="en-US"/>
+              </w:rPr>
+              <w:t xml:space="preserve"> </w:t>
+            </w:r>
+            <w:proofErr w:type="spellStart"/>
+            <w:r>
+              <w:rPr>
+                <w:rFonts w:ascii="Century Gothic" w:eastAsia="Times New Roman" w:hAnsi="Century Gothic" w:cs="Arial"/>
+                <w:color w:val="000000"/>
+                <w:sz w:val="20"/>
+                <w:szCs w:val="20"/>
+                <w:lang w:val="en-US"/>
+              </w:rPr>
+              <w:t>unzulässiger</w:t>
+            </w:r>
+            <w:proofErr w:type="spellEnd"/>
+            <w:r>
+              <w:rPr>
+                <w:rFonts w:ascii="Century Gothic" w:eastAsia="Times New Roman" w:hAnsi="Century Gothic" w:cs="Arial"/>
+                <w:color w:val="000000"/>
+                <w:sz w:val="20"/>
+                <w:szCs w:val="20"/>
+                <w:lang w:val="en-US"/>
+              </w:rPr>
+              <w:t xml:space="preserve"> Wert </w:t>
+            </w:r>
+            <w:proofErr w:type="spellStart"/>
+            <w:r>
+              <w:rPr>
+                <w:rFonts w:ascii="Century Gothic" w:eastAsia="Times New Roman" w:hAnsi="Century Gothic" w:cs="Arial"/>
+                <w:color w:val="000000"/>
+                <w:sz w:val="20"/>
+                <w:szCs w:val="20"/>
+                <w:lang w:val="en-US"/>
+              </w:rPr>
+              <w:t>eingegeben</w:t>
+            </w:r>
+            <w:proofErr w:type="spellEnd"/>
+            <w:r>
+              <w:rPr>
+                <w:rFonts w:ascii="Century Gothic" w:eastAsia="Times New Roman" w:hAnsi="Century Gothic" w:cs="Arial"/>
+                <w:color w:val="000000"/>
+                <w:sz w:val="20"/>
+                <w:szCs w:val="20"/>
+                <w:lang w:val="en-US"/>
+              </w:rPr>
+              <w:t xml:space="preserve">. </w:t>
             </w:r>
           </w:p>
         </w:tc>
@@ -26877,7 +28456,95 @@
                 <w:szCs w:val="20"/>
                 <w:lang w:val="en-US"/>
               </w:rPr>
-              <w:t>Test wird mit den Betriebssystemen Windows, Linux und Mac durchgeführt.</w:t>
+              <w:t xml:space="preserve">Test </w:t>
+            </w:r>
+            <w:proofErr w:type="spellStart"/>
+            <w:r>
+              <w:rPr>
+                <w:rFonts w:ascii="Century Gothic" w:eastAsia="Times New Roman" w:hAnsi="Century Gothic" w:cs="Arial"/>
+                <w:color w:val="000000" w:themeColor="text1"/>
+                <w:sz w:val="20"/>
+                <w:szCs w:val="20"/>
+                <w:lang w:val="en-US"/>
+              </w:rPr>
+              <w:t>wird</w:t>
+            </w:r>
+            <w:proofErr w:type="spellEnd"/>
+            <w:r>
+              <w:rPr>
+                <w:rFonts w:ascii="Century Gothic" w:eastAsia="Times New Roman" w:hAnsi="Century Gothic" w:cs="Arial"/>
+                <w:color w:val="000000" w:themeColor="text1"/>
+                <w:sz w:val="20"/>
+                <w:szCs w:val="20"/>
+                <w:lang w:val="en-US"/>
+              </w:rPr>
+              <w:t xml:space="preserve"> </w:t>
+            </w:r>
+            <w:proofErr w:type="spellStart"/>
+            <w:r>
+              <w:rPr>
+                <w:rFonts w:ascii="Century Gothic" w:eastAsia="Times New Roman" w:hAnsi="Century Gothic" w:cs="Arial"/>
+                <w:color w:val="000000" w:themeColor="text1"/>
+                <w:sz w:val="20"/>
+                <w:szCs w:val="20"/>
+                <w:lang w:val="en-US"/>
+              </w:rPr>
+              <w:t>mit</w:t>
+            </w:r>
+            <w:proofErr w:type="spellEnd"/>
+            <w:r>
+              <w:rPr>
+                <w:rFonts w:ascii="Century Gothic" w:eastAsia="Times New Roman" w:hAnsi="Century Gothic" w:cs="Arial"/>
+                <w:color w:val="000000" w:themeColor="text1"/>
+                <w:sz w:val="20"/>
+                <w:szCs w:val="20"/>
+                <w:lang w:val="en-US"/>
+              </w:rPr>
+              <w:t xml:space="preserve"> den </w:t>
+            </w:r>
+            <w:proofErr w:type="spellStart"/>
+            <w:r>
+              <w:rPr>
+                <w:rFonts w:ascii="Century Gothic" w:eastAsia="Times New Roman" w:hAnsi="Century Gothic" w:cs="Arial"/>
+                <w:color w:val="000000" w:themeColor="text1"/>
+                <w:sz w:val="20"/>
+                <w:szCs w:val="20"/>
+                <w:lang w:val="en-US"/>
+              </w:rPr>
+              <w:t>Betriebssystemen</w:t>
+            </w:r>
+            <w:proofErr w:type="spellEnd"/>
+            <w:r>
+              <w:rPr>
+                <w:rFonts w:ascii="Century Gothic" w:eastAsia="Times New Roman" w:hAnsi="Century Gothic" w:cs="Arial"/>
+                <w:color w:val="000000" w:themeColor="text1"/>
+                <w:sz w:val="20"/>
+                <w:szCs w:val="20"/>
+                <w:lang w:val="en-US"/>
+              </w:rPr>
+              <w:t xml:space="preserve"> Windows, Linux und Mac </w:t>
+            </w:r>
+            <w:proofErr w:type="spellStart"/>
+            <w:r>
+              <w:rPr>
+                <w:rFonts w:ascii="Century Gothic" w:eastAsia="Times New Roman" w:hAnsi="Century Gothic" w:cs="Arial"/>
+                <w:color w:val="000000" w:themeColor="text1"/>
+                <w:sz w:val="20"/>
+                <w:szCs w:val="20"/>
+                <w:lang w:val="en-US"/>
+              </w:rPr>
+              <w:t>durchgeführt</w:t>
+            </w:r>
+            <w:proofErr w:type="spellEnd"/>
+            <w:r>
+              <w:rPr>
+                <w:rFonts w:ascii="Century Gothic" w:eastAsia="Times New Roman" w:hAnsi="Century Gothic" w:cs="Arial"/>
+                <w:color w:val="000000" w:themeColor="text1"/>
+                <w:sz w:val="20"/>
+                <w:szCs w:val="20"/>
+                <w:lang w:val="en-US"/>
+              </w:rPr>
+              <w:t>.</w:t>
             </w:r>
           </w:p>
         </w:tc>
@@ -26909,15 +28576,71 @@
                 <w:lang w:val="en-US"/>
               </w:rPr>
             </w:pPr>
-            <w:r>
-              <w:rPr>
-                <w:rFonts w:ascii="Century Gothic" w:eastAsia="Times New Roman" w:hAnsi="Century Gothic" w:cs="Arial"/>
-                <w:color w:val="000000"/>
-                <w:sz w:val="20"/>
-                <w:szCs w:val="20"/>
-                <w:lang w:val="en-US"/>
-              </w:rPr>
-              <w:t xml:space="preserve">Fertiggestelltes Programm / Prototyp </w:t>
+            <w:proofErr w:type="spellStart"/>
+            <w:r>
+              <w:rPr>
+                <w:rFonts w:ascii="Century Gothic" w:eastAsia="Times New Roman" w:hAnsi="Century Gothic" w:cs="Arial"/>
+                <w:color w:val="000000"/>
+                <w:sz w:val="20"/>
+                <w:szCs w:val="20"/>
+                <w:lang w:val="en-US"/>
+              </w:rPr>
+              <w:t>Fertiggestelltes</w:t>
+            </w:r>
+            <w:proofErr w:type="spellEnd"/>
+            <w:r>
+              <w:rPr>
+                <w:rFonts w:ascii="Century Gothic" w:eastAsia="Times New Roman" w:hAnsi="Century Gothic" w:cs="Arial"/>
+                <w:color w:val="000000"/>
+                <w:sz w:val="20"/>
+                <w:szCs w:val="20"/>
+                <w:lang w:val="en-US"/>
+              </w:rPr>
+              <w:t xml:space="preserve"> </w:t>
+            </w:r>
+            <w:proofErr w:type="spellStart"/>
+            <w:r>
+              <w:rPr>
+                <w:rFonts w:ascii="Century Gothic" w:eastAsia="Times New Roman" w:hAnsi="Century Gothic" w:cs="Arial"/>
+                <w:color w:val="000000"/>
+                <w:sz w:val="20"/>
+                <w:szCs w:val="20"/>
+                <w:lang w:val="en-US"/>
+              </w:rPr>
+              <w:t>Programm</w:t>
+            </w:r>
+            <w:proofErr w:type="spellEnd"/>
+            <w:r>
+              <w:rPr>
+                <w:rFonts w:ascii="Century Gothic" w:eastAsia="Times New Roman" w:hAnsi="Century Gothic" w:cs="Arial"/>
+                <w:color w:val="000000"/>
+                <w:sz w:val="20"/>
+                <w:szCs w:val="20"/>
+                <w:lang w:val="en-US"/>
+              </w:rPr>
+              <w:t xml:space="preserve"> / </w:t>
+            </w:r>
+            <w:proofErr w:type="spellStart"/>
+            <w:r>
+              <w:rPr>
+                <w:rFonts w:ascii="Century Gothic" w:eastAsia="Times New Roman" w:hAnsi="Century Gothic" w:cs="Arial"/>
+                <w:color w:val="000000"/>
+                <w:sz w:val="20"/>
+                <w:szCs w:val="20"/>
+                <w:lang w:val="en-US"/>
+              </w:rPr>
+              <w:t>Prototyp</w:t>
+            </w:r>
+            <w:proofErr w:type="spellEnd"/>
+            <w:r>
+              <w:rPr>
+                <w:rFonts w:ascii="Century Gothic" w:eastAsia="Times New Roman" w:hAnsi="Century Gothic" w:cs="Arial"/>
+                <w:color w:val="000000"/>
+                <w:sz w:val="20"/>
+                <w:szCs w:val="20"/>
+                <w:lang w:val="en-US"/>
+              </w:rPr>
+              <w:t xml:space="preserve"> </w:t>
             </w:r>
           </w:p>
         </w:tc>
@@ -26959,6 +28682,7 @@
               </w:rPr>
               <w:br w:type="page"/>
             </w:r>
+            <w:proofErr w:type="spellStart"/>
             <w:r>
               <w:rPr>
                 <w:rFonts w:ascii="Century Gothic" w:hAnsi="Century Gothic" w:cs="Arial"/>
@@ -26970,6 +28694,7 @@
               </w:rPr>
               <w:t>Testablauf</w:t>
             </w:r>
+            <w:proofErr w:type="spellEnd"/>
           </w:p>
         </w:tc>
       </w:tr>
@@ -27008,15 +28733,93 @@
                 <w:lang w:val="en-US"/>
               </w:rPr>
             </w:pPr>
-            <w:r>
-              <w:rPr>
-                <w:rFonts w:ascii="Century Gothic" w:eastAsia="Times New Roman" w:hAnsi="Century Gothic" w:cs="Arial"/>
-                <w:color w:val="000000"/>
-                <w:sz w:val="20"/>
-                <w:szCs w:val="20"/>
-                <w:lang w:val="en-US"/>
-              </w:rPr>
-              <w:t>Auswählen einer GPX-Datei mit 1</w:t>
+            <w:proofErr w:type="spellStart"/>
+            <w:r>
+              <w:rPr>
+                <w:rFonts w:ascii="Century Gothic" w:eastAsia="Times New Roman" w:hAnsi="Century Gothic" w:cs="Arial"/>
+                <w:color w:val="000000"/>
+                <w:sz w:val="20"/>
+                <w:szCs w:val="20"/>
+                <w:lang w:val="en-US"/>
+              </w:rPr>
+              <w:t>Auswählen</w:t>
+            </w:r>
+            <w:proofErr w:type="spellEnd"/>
+            <w:r>
+              <w:rPr>
+                <w:rFonts w:ascii="Century Gothic" w:eastAsia="Times New Roman" w:hAnsi="Century Gothic" w:cs="Arial"/>
+                <w:color w:val="000000"/>
+                <w:sz w:val="20"/>
+                <w:szCs w:val="20"/>
+                <w:lang w:val="en-US"/>
+              </w:rPr>
+              <w:t xml:space="preserve"> </w:t>
+            </w:r>
+            <w:proofErr w:type="spellStart"/>
+            <w:r>
+              <w:rPr>
+                <w:rFonts w:ascii="Century Gothic" w:eastAsia="Times New Roman" w:hAnsi="Century Gothic" w:cs="Arial"/>
+                <w:color w:val="000000"/>
+                <w:sz w:val="20"/>
+                <w:szCs w:val="20"/>
+                <w:lang w:val="en-US"/>
+              </w:rPr>
+              <w:t>einer</w:t>
+            </w:r>
+            <w:proofErr w:type="spellEnd"/>
+            <w:r>
+              <w:rPr>
+                <w:rFonts w:ascii="Century Gothic" w:eastAsia="Times New Roman" w:hAnsi="Century Gothic" w:cs="Arial"/>
+                <w:color w:val="000000"/>
+                <w:sz w:val="20"/>
+                <w:szCs w:val="20"/>
+                <w:lang w:val="en-US"/>
+              </w:rPr>
+              <w:t xml:space="preserve"> GPX-</w:t>
+            </w:r>
+            <w:proofErr w:type="spellStart"/>
+            <w:r>
+              <w:rPr>
+                <w:rFonts w:ascii="Century Gothic" w:eastAsia="Times New Roman" w:hAnsi="Century Gothic" w:cs="Arial"/>
+                <w:color w:val="000000"/>
+                <w:sz w:val="20"/>
+                <w:szCs w:val="20"/>
+                <w:lang w:val="en-US"/>
+              </w:rPr>
+              <w:t>Datei</w:t>
+            </w:r>
+            <w:proofErr w:type="spellEnd"/>
+            <w:r>
+              <w:rPr>
+                <w:rFonts w:ascii="Century Gothic" w:eastAsia="Times New Roman" w:hAnsi="Century Gothic" w:cs="Arial"/>
+                <w:color w:val="000000"/>
+                <w:sz w:val="20"/>
+                <w:szCs w:val="20"/>
+                <w:lang w:val="en-US"/>
+              </w:rPr>
+              <w:t xml:space="preserve"> </w:t>
+            </w:r>
+            <w:proofErr w:type="spellStart"/>
+            <w:r>
+              <w:rPr>
+                <w:rFonts w:ascii="Century Gothic" w:eastAsia="Times New Roman" w:hAnsi="Century Gothic" w:cs="Arial"/>
+                <w:color w:val="000000"/>
+                <w:sz w:val="20"/>
+                <w:szCs w:val="20"/>
+                <w:lang w:val="en-US"/>
+              </w:rPr>
+              <w:t>mit</w:t>
+            </w:r>
+            <w:proofErr w:type="spellEnd"/>
+            <w:r>
+              <w:rPr>
+                <w:rFonts w:ascii="Century Gothic" w:eastAsia="Times New Roman" w:hAnsi="Century Gothic" w:cs="Arial"/>
+                <w:color w:val="000000"/>
+                <w:sz w:val="20"/>
+                <w:szCs w:val="20"/>
+                <w:lang w:val="en-US"/>
+              </w:rPr>
+              <w:t xml:space="preserve"> 1</w:t>
             </w:r>
           </w:p>
           <w:p>
@@ -27042,7 +28845,51 @@
                 <w:szCs w:val="20"/>
                 <w:lang w:val="en-US"/>
               </w:rPr>
-              <w:t>Waypoint-Untermenü mit 1</w:t>
+              <w:t>Waypoint-</w:t>
+            </w:r>
+            <w:proofErr w:type="spellStart"/>
+            <w:r>
+              <w:rPr>
+                <w:rFonts w:ascii="Century Gothic" w:eastAsia="Times New Roman" w:hAnsi="Century Gothic" w:cs="Arial"/>
+                <w:color w:val="000000"/>
+                <w:sz w:val="20"/>
+                <w:szCs w:val="20"/>
+                <w:lang w:val="en-US"/>
+              </w:rPr>
+              <w:t>Untermenü</w:t>
+            </w:r>
+            <w:proofErr w:type="spellEnd"/>
+            <w:r>
+              <w:rPr>
+                <w:rFonts w:ascii="Century Gothic" w:eastAsia="Times New Roman" w:hAnsi="Century Gothic" w:cs="Arial"/>
+                <w:color w:val="000000"/>
+                <w:sz w:val="20"/>
+                <w:szCs w:val="20"/>
+                <w:lang w:val="en-US"/>
+              </w:rPr>
+              <w:t xml:space="preserve"> </w:t>
+            </w:r>
+            <w:proofErr w:type="spellStart"/>
+            <w:r>
+              <w:rPr>
+                <w:rFonts w:ascii="Century Gothic" w:eastAsia="Times New Roman" w:hAnsi="Century Gothic" w:cs="Arial"/>
+                <w:color w:val="000000"/>
+                <w:sz w:val="20"/>
+                <w:szCs w:val="20"/>
+                <w:lang w:val="en-US"/>
+              </w:rPr>
+              <w:t>mit</w:t>
+            </w:r>
+            <w:proofErr w:type="spellEnd"/>
+            <w:r>
+              <w:rPr>
+                <w:rFonts w:ascii="Century Gothic" w:eastAsia="Times New Roman" w:hAnsi="Century Gothic" w:cs="Arial"/>
+                <w:color w:val="000000"/>
+                <w:sz w:val="20"/>
+                <w:szCs w:val="20"/>
+                <w:lang w:val="en-US"/>
+              </w:rPr>
+              <w:t xml:space="preserve"> 1</w:t>
             </w:r>
           </w:p>
           <w:p>
@@ -27060,15 +28907,49 @@
                 <w:lang w:val="en-US"/>
               </w:rPr>
             </w:pPr>
-            <w:r>
-              <w:rPr>
-                <w:rFonts w:ascii="Century Gothic" w:eastAsia="Times New Roman" w:hAnsi="Century Gothic" w:cs="Arial"/>
-                <w:color w:val="000000"/>
-                <w:sz w:val="20"/>
-                <w:szCs w:val="20"/>
-                <w:lang w:val="en-US"/>
-              </w:rPr>
-              <w:t>Bearbeiten von Waypoints mit 1</w:t>
+            <w:proofErr w:type="spellStart"/>
+            <w:r>
+              <w:rPr>
+                <w:rFonts w:ascii="Century Gothic" w:eastAsia="Times New Roman" w:hAnsi="Century Gothic" w:cs="Arial"/>
+                <w:color w:val="000000"/>
+                <w:sz w:val="20"/>
+                <w:szCs w:val="20"/>
+                <w:lang w:val="en-US"/>
+              </w:rPr>
+              <w:t>Bearbeiten</w:t>
+            </w:r>
+            <w:proofErr w:type="spellEnd"/>
+            <w:r>
+              <w:rPr>
+                <w:rFonts w:ascii="Century Gothic" w:eastAsia="Times New Roman" w:hAnsi="Century Gothic" w:cs="Arial"/>
+                <w:color w:val="000000"/>
+                <w:sz w:val="20"/>
+                <w:szCs w:val="20"/>
+                <w:lang w:val="en-US"/>
+              </w:rPr>
+              <w:t xml:space="preserve"> von Waypoints </w:t>
+            </w:r>
+            <w:proofErr w:type="spellStart"/>
+            <w:r>
+              <w:rPr>
+                <w:rFonts w:ascii="Century Gothic" w:eastAsia="Times New Roman" w:hAnsi="Century Gothic" w:cs="Arial"/>
+                <w:color w:val="000000"/>
+                <w:sz w:val="20"/>
+                <w:szCs w:val="20"/>
+                <w:lang w:val="en-US"/>
+              </w:rPr>
+              <w:t>mit</w:t>
+            </w:r>
+            <w:proofErr w:type="spellEnd"/>
+            <w:r>
+              <w:rPr>
+                <w:rFonts w:ascii="Century Gothic" w:eastAsia="Times New Roman" w:hAnsi="Century Gothic" w:cs="Arial"/>
+                <w:color w:val="000000"/>
+                <w:sz w:val="20"/>
+                <w:szCs w:val="20"/>
+                <w:lang w:val="en-US"/>
+              </w:rPr>
+              <w:t xml:space="preserve"> 1</w:t>
             </w:r>
           </w:p>
         </w:tc>
@@ -27109,8 +28990,20 @@
                 <w:szCs w:val="20"/>
                 <w:lang w:val="en-US"/>
               </w:rPr>
-              <w:t>ID des Waypoints eingeben</w:t>
-            </w:r>
+              <w:t xml:space="preserve">ID des Waypoints </w:t>
+            </w:r>
+            <w:proofErr w:type="spellStart"/>
+            <w:r>
+              <w:rPr>
+                <w:rFonts w:ascii="Century Gothic" w:eastAsia="Times New Roman" w:hAnsi="Century Gothic" w:cs="Arial"/>
+                <w:color w:val="000000" w:themeColor="text1"/>
+                <w:sz w:val="20"/>
+                <w:szCs w:val="20"/>
+                <w:lang w:val="en-US"/>
+              </w:rPr>
+              <w:t>eingeben</w:t>
+            </w:r>
+            <w:proofErr w:type="spellEnd"/>
           </w:p>
           <w:p>
             <w:pPr>
@@ -27127,6 +29020,7 @@
                 <w:lang w:val="en-US"/>
               </w:rPr>
             </w:pPr>
+            <w:proofErr w:type="spellStart"/>
             <w:r>
               <w:rPr>
                 <w:rFonts w:ascii="Century Gothic" w:eastAsia="Times New Roman" w:hAnsi="Century Gothic" w:cs="Arial"/>
@@ -27135,7 +29029,62 @@
                 <w:szCs w:val="20"/>
                 <w:lang w:val="en-US"/>
               </w:rPr>
-              <w:t>Unzulässiger Latitude-Wert eingeben (&gt;90.0 ; &lt;-90.0)</w:t>
+              <w:t>Unzulässiger</w:t>
+            </w:r>
+            <w:proofErr w:type="spellEnd"/>
+            <w:r>
+              <w:rPr>
+                <w:rFonts w:ascii="Century Gothic" w:eastAsia="Times New Roman" w:hAnsi="Century Gothic" w:cs="Arial"/>
+                <w:color w:val="000000" w:themeColor="text1"/>
+                <w:sz w:val="20"/>
+                <w:szCs w:val="20"/>
+                <w:lang w:val="en-US"/>
+              </w:rPr>
+              <w:t xml:space="preserve"> Latitude-Wert </w:t>
+            </w:r>
+            <w:proofErr w:type="spellStart"/>
+            <w:r>
+              <w:rPr>
+                <w:rFonts w:ascii="Century Gothic" w:eastAsia="Times New Roman" w:hAnsi="Century Gothic" w:cs="Arial"/>
+                <w:color w:val="000000" w:themeColor="text1"/>
+                <w:sz w:val="20"/>
+                <w:szCs w:val="20"/>
+                <w:lang w:val="en-US"/>
+              </w:rPr>
+              <w:t>eingeben</w:t>
+            </w:r>
+            <w:proofErr w:type="spellEnd"/>
+            <w:r>
+              <w:rPr>
+                <w:rFonts w:ascii="Century Gothic" w:eastAsia="Times New Roman" w:hAnsi="Century Gothic" w:cs="Arial"/>
+                <w:color w:val="000000" w:themeColor="text1"/>
+                <w:sz w:val="20"/>
+                <w:szCs w:val="20"/>
+                <w:lang w:val="en-US"/>
+              </w:rPr>
+              <w:t xml:space="preserve"> (&gt;90.</w:t>
+            </w:r>
+            <w:proofErr w:type="gramStart"/>
+            <w:r>
+              <w:rPr>
+                <w:rFonts w:ascii="Century Gothic" w:eastAsia="Times New Roman" w:hAnsi="Century Gothic" w:cs="Arial"/>
+                <w:color w:val="000000" w:themeColor="text1"/>
+                <w:sz w:val="20"/>
+                <w:szCs w:val="20"/>
+                <w:lang w:val="en-US"/>
+              </w:rPr>
+              <w:t>0 ;</w:t>
+            </w:r>
+            <w:proofErr w:type="gramEnd"/>
+            <w:r>
+              <w:rPr>
+                <w:rFonts w:ascii="Century Gothic" w:eastAsia="Times New Roman" w:hAnsi="Century Gothic" w:cs="Arial"/>
+                <w:color w:val="000000" w:themeColor="text1"/>
+                <w:sz w:val="20"/>
+                <w:szCs w:val="20"/>
+                <w:lang w:val="en-US"/>
+              </w:rPr>
+              <w:t xml:space="preserve"> &lt;-90.0)</w:t>
             </w:r>
           </w:p>
           <w:p>
@@ -27153,15 +29102,71 @@
                 <w:lang w:val="en-US"/>
               </w:rPr>
             </w:pPr>
-            <w:r>
-              <w:rPr>
-                <w:rFonts w:ascii="Century Gothic" w:eastAsia="Times New Roman" w:hAnsi="Century Gothic" w:cs="Arial"/>
-                <w:color w:val="000000"/>
-                <w:sz w:val="20"/>
-                <w:szCs w:val="20"/>
-                <w:lang w:val="en-US"/>
-              </w:rPr>
-              <w:t>Unzulässiger Longitude-Wert eingeben (&gt;180 ; &lt;-180)</w:t>
+            <w:proofErr w:type="spellStart"/>
+            <w:r>
+              <w:rPr>
+                <w:rFonts w:ascii="Century Gothic" w:eastAsia="Times New Roman" w:hAnsi="Century Gothic" w:cs="Arial"/>
+                <w:color w:val="000000"/>
+                <w:sz w:val="20"/>
+                <w:szCs w:val="20"/>
+                <w:lang w:val="en-US"/>
+              </w:rPr>
+              <w:t>Unzulässiger</w:t>
+            </w:r>
+            <w:proofErr w:type="spellEnd"/>
+            <w:r>
+              <w:rPr>
+                <w:rFonts w:ascii="Century Gothic" w:eastAsia="Times New Roman" w:hAnsi="Century Gothic" w:cs="Arial"/>
+                <w:color w:val="000000"/>
+                <w:sz w:val="20"/>
+                <w:szCs w:val="20"/>
+                <w:lang w:val="en-US"/>
+              </w:rPr>
+              <w:t xml:space="preserve"> Longitude-Wert </w:t>
+            </w:r>
+            <w:proofErr w:type="spellStart"/>
+            <w:r>
+              <w:rPr>
+                <w:rFonts w:ascii="Century Gothic" w:eastAsia="Times New Roman" w:hAnsi="Century Gothic" w:cs="Arial"/>
+                <w:color w:val="000000"/>
+                <w:sz w:val="20"/>
+                <w:szCs w:val="20"/>
+                <w:lang w:val="en-US"/>
+              </w:rPr>
+              <w:t>eingeben</w:t>
+            </w:r>
+            <w:proofErr w:type="spellEnd"/>
+            <w:r>
+              <w:rPr>
+                <w:rFonts w:ascii="Century Gothic" w:eastAsia="Times New Roman" w:hAnsi="Century Gothic" w:cs="Arial"/>
+                <w:color w:val="000000"/>
+                <w:sz w:val="20"/>
+                <w:szCs w:val="20"/>
+                <w:lang w:val="en-US"/>
+              </w:rPr>
+              <w:t xml:space="preserve"> (&gt;</w:t>
+            </w:r>
+            <w:proofErr w:type="gramStart"/>
+            <w:r>
+              <w:rPr>
+                <w:rFonts w:ascii="Century Gothic" w:eastAsia="Times New Roman" w:hAnsi="Century Gothic" w:cs="Arial"/>
+                <w:color w:val="000000"/>
+                <w:sz w:val="20"/>
+                <w:szCs w:val="20"/>
+                <w:lang w:val="en-US"/>
+              </w:rPr>
+              <w:t>180 ;</w:t>
+            </w:r>
+            <w:proofErr w:type="gramEnd"/>
+            <w:r>
+              <w:rPr>
+                <w:rFonts w:ascii="Century Gothic" w:eastAsia="Times New Roman" w:hAnsi="Century Gothic" w:cs="Arial"/>
+                <w:color w:val="000000"/>
+                <w:sz w:val="20"/>
+                <w:szCs w:val="20"/>
+                <w:lang w:val="en-US"/>
+              </w:rPr>
+              <w:t xml:space="preserve"> &lt;-180)</w:t>
             </w:r>
           </w:p>
         </w:tc>
@@ -27611,7 +29616,29 @@
                 <w:szCs w:val="20"/>
                 <w:lang w:val="en-US"/>
               </w:rPr>
-              <w:t>Bei Longitude gleich -70</w:t>
+              <w:t xml:space="preserve">Bei Longitude </w:t>
+            </w:r>
+            <w:proofErr w:type="spellStart"/>
+            <w:r>
+              <w:rPr>
+                <w:rFonts w:ascii="Century Gothic" w:eastAsia="Times New Roman" w:hAnsi="Century Gothic" w:cs="Arial"/>
+                <w:color w:val="000000"/>
+                <w:sz w:val="20"/>
+                <w:szCs w:val="20"/>
+                <w:lang w:val="en-US"/>
+              </w:rPr>
+              <w:t>gleich</w:t>
+            </w:r>
+            <w:proofErr w:type="spellEnd"/>
+            <w:r>
+              <w:rPr>
+                <w:rFonts w:ascii="Century Gothic" w:eastAsia="Times New Roman" w:hAnsi="Century Gothic" w:cs="Arial"/>
+                <w:color w:val="000000"/>
+                <w:sz w:val="20"/>
+                <w:szCs w:val="20"/>
+                <w:lang w:val="en-US"/>
+              </w:rPr>
+              <w:t xml:space="preserve"> -70</w:t>
             </w:r>
             <w:r>
               <w:rPr>
@@ -27631,7 +29658,51 @@
                 <w:szCs w:val="20"/>
                 <w:lang w:val="en-US"/>
               </w:rPr>
-              <w:t xml:space="preserve"> tritt ein Error auf.</w:t>
+              <w:t xml:space="preserve"> </w:t>
+            </w:r>
+            <w:proofErr w:type="spellStart"/>
+            <w:r>
+              <w:rPr>
+                <w:rFonts w:ascii="Century Gothic" w:eastAsia="Times New Roman" w:hAnsi="Century Gothic" w:cs="Arial"/>
+                <w:color w:val="000000"/>
+                <w:sz w:val="20"/>
+                <w:szCs w:val="20"/>
+                <w:lang w:val="en-US"/>
+              </w:rPr>
+              <w:t>tritt</w:t>
+            </w:r>
+            <w:proofErr w:type="spellEnd"/>
+            <w:r>
+              <w:rPr>
+                <w:rFonts w:ascii="Century Gothic" w:eastAsia="Times New Roman" w:hAnsi="Century Gothic" w:cs="Arial"/>
+                <w:color w:val="000000"/>
+                <w:sz w:val="20"/>
+                <w:szCs w:val="20"/>
+                <w:lang w:val="en-US"/>
+              </w:rPr>
+              <w:t xml:space="preserve"> </w:t>
+            </w:r>
+            <w:proofErr w:type="spellStart"/>
+            <w:r>
+              <w:rPr>
+                <w:rFonts w:ascii="Century Gothic" w:eastAsia="Times New Roman" w:hAnsi="Century Gothic" w:cs="Arial"/>
+                <w:color w:val="000000"/>
+                <w:sz w:val="20"/>
+                <w:szCs w:val="20"/>
+                <w:lang w:val="en-US"/>
+              </w:rPr>
+              <w:t>ein</w:t>
+            </w:r>
+            <w:proofErr w:type="spellEnd"/>
+            <w:r>
+              <w:rPr>
+                <w:rFonts w:ascii="Century Gothic" w:eastAsia="Times New Roman" w:hAnsi="Century Gothic" w:cs="Arial"/>
+                <w:color w:val="000000"/>
+                <w:sz w:val="20"/>
+                <w:szCs w:val="20"/>
+                <w:lang w:val="en-US"/>
+              </w:rPr>
+              <w:t xml:space="preserve"> Error auf.</w:t>
             </w:r>
           </w:p>
         </w:tc>
@@ -27659,16 +29730,40 @@
                 <w:lang w:val="en-US"/>
               </w:rPr>
             </w:pPr>
-            <w:r>
-              <w:rPr>
-                <w:rFonts w:ascii="Century Gothic" w:eastAsia="Times New Roman" w:hAnsi="Century Gothic" w:cs="Arial"/>
-                <w:color w:val="000000"/>
-                <w:sz w:val="20"/>
-                <w:szCs w:val="20"/>
-                <w:lang w:val="en-US"/>
-              </w:rPr>
-              <w:t>nicht bestanden</w:t>
-            </w:r>
+            <w:proofErr w:type="spellStart"/>
+            <w:r>
+              <w:rPr>
+                <w:rFonts w:ascii="Century Gothic" w:eastAsia="Times New Roman" w:hAnsi="Century Gothic" w:cs="Arial"/>
+                <w:color w:val="000000"/>
+                <w:sz w:val="20"/>
+                <w:szCs w:val="20"/>
+                <w:lang w:val="en-US"/>
+              </w:rPr>
+              <w:t>nicht</w:t>
+            </w:r>
+            <w:proofErr w:type="spellEnd"/>
+            <w:r>
+              <w:rPr>
+                <w:rFonts w:ascii="Century Gothic" w:eastAsia="Times New Roman" w:hAnsi="Century Gothic" w:cs="Arial"/>
+                <w:color w:val="000000"/>
+                <w:sz w:val="20"/>
+                <w:szCs w:val="20"/>
+                <w:lang w:val="en-US"/>
+              </w:rPr>
+              <w:t xml:space="preserve"> </w:t>
+            </w:r>
+            <w:proofErr w:type="spellStart"/>
+            <w:r>
+              <w:rPr>
+                <w:rFonts w:ascii="Century Gothic" w:eastAsia="Times New Roman" w:hAnsi="Century Gothic" w:cs="Arial"/>
+                <w:color w:val="000000"/>
+                <w:sz w:val="20"/>
+                <w:szCs w:val="20"/>
+                <w:lang w:val="en-US"/>
+              </w:rPr>
+              <w:t>bestanden</w:t>
+            </w:r>
+            <w:proofErr w:type="spellEnd"/>
           </w:p>
         </w:tc>
         <w:tc>
@@ -27875,16 +29970,40 @@
               </w:rPr>
               <w:t> </w:t>
             </w:r>
-            <w:r>
-              <w:rPr>
-                <w:rFonts w:ascii="Century Gothic" w:eastAsia="Times New Roman" w:hAnsi="Century Gothic" w:cs="Arial"/>
-                <w:color w:val="000000"/>
-                <w:sz w:val="20"/>
-                <w:szCs w:val="20"/>
-                <w:lang w:val="en-US"/>
-              </w:rPr>
-              <w:t>Erwartetes Ergebnis</w:t>
-            </w:r>
+            <w:proofErr w:type="spellStart"/>
+            <w:r>
+              <w:rPr>
+                <w:rFonts w:ascii="Century Gothic" w:eastAsia="Times New Roman" w:hAnsi="Century Gothic" w:cs="Arial"/>
+                <w:color w:val="000000"/>
+                <w:sz w:val="20"/>
+                <w:szCs w:val="20"/>
+                <w:lang w:val="en-US"/>
+              </w:rPr>
+              <w:t>Erwartetes</w:t>
+            </w:r>
+            <w:proofErr w:type="spellEnd"/>
+            <w:r>
+              <w:rPr>
+                <w:rFonts w:ascii="Century Gothic" w:eastAsia="Times New Roman" w:hAnsi="Century Gothic" w:cs="Arial"/>
+                <w:color w:val="000000"/>
+                <w:sz w:val="20"/>
+                <w:szCs w:val="20"/>
+                <w:lang w:val="en-US"/>
+              </w:rPr>
+              <w:t xml:space="preserve"> </w:t>
+            </w:r>
+            <w:proofErr w:type="spellStart"/>
+            <w:r>
+              <w:rPr>
+                <w:rFonts w:ascii="Century Gothic" w:eastAsia="Times New Roman" w:hAnsi="Century Gothic" w:cs="Arial"/>
+                <w:color w:val="000000"/>
+                <w:sz w:val="20"/>
+                <w:szCs w:val="20"/>
+                <w:lang w:val="en-US"/>
+              </w:rPr>
+              <w:t>Ergebnis</w:t>
+            </w:r>
+            <w:proofErr w:type="spellEnd"/>
           </w:p>
         </w:tc>
         <w:tc>
@@ -27911,6 +30030,7 @@
                 <w:lang w:val="en-US"/>
               </w:rPr>
             </w:pPr>
+            <w:proofErr w:type="spellStart"/>
             <w:r>
               <w:rPr>
                 <w:rFonts w:ascii="Century Gothic" w:eastAsia="Times New Roman" w:hAnsi="Century Gothic" w:cs="Arial"/>
@@ -27921,6 +30041,7 @@
               </w:rPr>
               <w:t>bestanden</w:t>
             </w:r>
+            <w:proofErr w:type="spellEnd"/>
           </w:p>
         </w:tc>
         <w:tc>
@@ -28034,6 +30155,15 @@
               </w:rPr>
               <w:t> </w:t>
             </w:r>
+            <w:r>
+              <w:rPr>
+                <w:rFonts w:ascii="Century Gothic" w:eastAsia="Times New Roman" w:hAnsi="Century Gothic" w:cs="Arial"/>
+                <w:color w:val="000000"/>
+                <w:sz w:val="22"/>
+                <w:szCs w:val="22"/>
+              </w:rPr>
+              <w:t>V0.78 (Windows)</w:t>
+            </w:r>
           </w:p>
         </w:tc>
         <w:tc>
@@ -28408,6 +30538,7 @@
                 <w:lang w:val="en-US"/>
               </w:rPr>
             </w:pPr>
+            <w:proofErr w:type="spellStart"/>
             <w:r>
               <w:rPr>
                 <w:rFonts w:ascii="Century Gothic" w:eastAsia="Times New Roman" w:hAnsi="Century Gothic" w:cs="Arial"/>
@@ -28417,8 +30548,33 @@
                 <w:szCs w:val="18"/>
                 <w:lang w:val="en-US"/>
               </w:rPr>
-              <w:t>Erwartetes Ergebnis</w:t>
-            </w:r>
+              <w:t>Erwartetes</w:t>
+            </w:r>
+            <w:proofErr w:type="spellEnd"/>
+            <w:r>
+              <w:rPr>
+                <w:rFonts w:ascii="Century Gothic" w:eastAsia="Times New Roman" w:hAnsi="Century Gothic" w:cs="Arial"/>
+                <w:b/>
+                <w:color w:val="000000"/>
+                <w:sz w:val="18"/>
+                <w:szCs w:val="18"/>
+                <w:lang w:val="en-US"/>
+              </w:rPr>
+              <w:t xml:space="preserve"> </w:t>
+            </w:r>
+            <w:proofErr w:type="spellStart"/>
+            <w:r>
+              <w:rPr>
+                <w:rFonts w:ascii="Century Gothic" w:eastAsia="Times New Roman" w:hAnsi="Century Gothic" w:cs="Arial"/>
+                <w:b/>
+                <w:color w:val="000000"/>
+                <w:sz w:val="18"/>
+                <w:szCs w:val="18"/>
+                <w:lang w:val="en-US"/>
+              </w:rPr>
+              <w:t>Ergebnis</w:t>
+            </w:r>
+            <w:proofErr w:type="spellEnd"/>
           </w:p>
         </w:tc>
       </w:tr>
@@ -28459,8 +30615,9 @@
                 <w:szCs w:val="20"/>
                 <w:lang w:val="en-US"/>
               </w:rPr>
-              <w:t>Das Programm fragt die V</w:t>
-            </w:r>
+              <w:t xml:space="preserve">Das </w:t>
+            </w:r>
+            <w:proofErr w:type="spellStart"/>
             <w:r>
               <w:rPr>
                 <w:rFonts w:ascii="Century Gothic" w:eastAsia="Times New Roman" w:hAnsi="Century Gothic" w:cs="Arial"/>
@@ -28469,8 +30626,63 @@
                 <w:szCs w:val="20"/>
                 <w:lang w:val="en-US"/>
               </w:rPr>
+              <w:t>Programm</w:t>
+            </w:r>
+            <w:proofErr w:type="spellEnd"/>
+            <w:r>
+              <w:rPr>
+                <w:rFonts w:ascii="Century Gothic" w:eastAsia="Times New Roman" w:hAnsi="Century Gothic" w:cs="Arial"/>
+                <w:color w:val="000000" w:themeColor="text1"/>
+                <w:sz w:val="20"/>
+                <w:szCs w:val="20"/>
+                <w:lang w:val="en-US"/>
+              </w:rPr>
+              <w:t xml:space="preserve"> </w:t>
+            </w:r>
+            <w:proofErr w:type="spellStart"/>
+            <w:r>
+              <w:rPr>
+                <w:rFonts w:ascii="Century Gothic" w:eastAsia="Times New Roman" w:hAnsi="Century Gothic" w:cs="Arial"/>
+                <w:color w:val="000000" w:themeColor="text1"/>
+                <w:sz w:val="20"/>
+                <w:szCs w:val="20"/>
+                <w:lang w:val="en-US"/>
+              </w:rPr>
+              <w:t>fragt</w:t>
+            </w:r>
+            <w:proofErr w:type="spellEnd"/>
+            <w:r>
+              <w:rPr>
+                <w:rFonts w:ascii="Century Gothic" w:eastAsia="Times New Roman" w:hAnsi="Century Gothic" w:cs="Arial"/>
+                <w:color w:val="000000" w:themeColor="text1"/>
+                <w:sz w:val="20"/>
+                <w:szCs w:val="20"/>
+                <w:lang w:val="en-US"/>
+              </w:rPr>
+              <w:t xml:space="preserve"> die </w:t>
+            </w:r>
+            <w:proofErr w:type="spellStart"/>
+            <w:r>
+              <w:rPr>
+                <w:rFonts w:ascii="Century Gothic" w:eastAsia="Times New Roman" w:hAnsi="Century Gothic" w:cs="Arial"/>
+                <w:color w:val="000000" w:themeColor="text1"/>
+                <w:sz w:val="20"/>
+                <w:szCs w:val="20"/>
+                <w:lang w:val="en-US"/>
+              </w:rPr>
+              <w:t>V</w:t>
+            </w:r>
+            <w:r>
+              <w:rPr>
+                <w:rFonts w:ascii="Century Gothic" w:eastAsia="Times New Roman" w:hAnsi="Century Gothic" w:cs="Arial"/>
+                <w:color w:val="000000" w:themeColor="text1"/>
+                <w:sz w:val="20"/>
+                <w:szCs w:val="20"/>
+                <w:lang w:val="en-US"/>
+              </w:rPr>
               <w:t>ariablen</w:t>
             </w:r>
+            <w:proofErr w:type="spellEnd"/>
             <w:r>
               <w:rPr>
                 <w:rFonts w:ascii="Century Gothic" w:eastAsia="Times New Roman" w:hAnsi="Century Gothic" w:cs="Arial"/>
@@ -28584,6 +30796,7 @@
                 <w:lang w:val="en-US"/>
               </w:rPr>
             </w:pPr>
+            <w:proofErr w:type="spellStart"/>
             <w:r>
               <w:rPr>
                 <w:rFonts w:ascii="Century Gothic" w:eastAsia="Times New Roman" w:hAnsi="Century Gothic" w:cs="Arial"/>
@@ -28596,6 +30809,7 @@
               </w:rPr>
               <w:t>Priorität</w:t>
             </w:r>
+            <w:proofErr w:type="spellEnd"/>
           </w:p>
         </w:tc>
         <w:tc>
@@ -28619,6 +30833,7 @@
                 <w:lang w:val="en-US"/>
               </w:rPr>
             </w:pPr>
+            <w:proofErr w:type="spellStart"/>
             <w:r>
               <w:rPr>
                 <w:rFonts w:ascii="Century Gothic" w:eastAsia="Times New Roman" w:hAnsi="Century Gothic" w:cs="Arial"/>
@@ -28629,7 +30844,20 @@
                 <w:szCs w:val="18"/>
                 <w:lang w:val="en-US"/>
               </w:rPr>
-              <w:t>Testfall-ID</w:t>
+              <w:t>Testfall</w:t>
+            </w:r>
+            <w:proofErr w:type="spellEnd"/>
+            <w:r>
+              <w:rPr>
+                <w:rFonts w:ascii="Century Gothic" w:eastAsia="Times New Roman" w:hAnsi="Century Gothic" w:cs="Arial"/>
+                <w:b/>
+                <w:bCs/>
+                <w:color w:val="000000"/>
+                <w:sz w:val="18"/>
+                <w:szCs w:val="18"/>
+                <w:lang w:val="en-US"/>
+              </w:rPr>
+              <w:t>-ID</w:t>
             </w:r>
           </w:p>
         </w:tc>
@@ -28670,7 +30898,33 @@
                 <w:szCs w:val="18"/>
                 <w:lang w:val="en-US"/>
               </w:rPr>
-              <w:t xml:space="preserve"> Test ausgeführt von</w:t>
+              <w:t xml:space="preserve"> Test </w:t>
+            </w:r>
+            <w:proofErr w:type="spellStart"/>
+            <w:r>
+              <w:rPr>
+                <w:rFonts w:ascii="Century Gothic" w:eastAsia="Times New Roman" w:hAnsi="Century Gothic" w:cs="Arial"/>
+                <w:b/>
+                <w:bCs/>
+                <w:color w:val="000000"/>
+                <w:sz w:val="18"/>
+                <w:szCs w:val="18"/>
+                <w:lang w:val="en-US"/>
+              </w:rPr>
+              <w:t>ausgeführt</w:t>
+            </w:r>
+            <w:proofErr w:type="spellEnd"/>
+            <w:r>
+              <w:rPr>
+                <w:rFonts w:ascii="Century Gothic" w:eastAsia="Times New Roman" w:hAnsi="Century Gothic" w:cs="Arial"/>
+                <w:b/>
+                <w:bCs/>
+                <w:color w:val="000000"/>
+                <w:sz w:val="18"/>
+                <w:szCs w:val="18"/>
+                <w:lang w:val="en-US"/>
+              </w:rPr>
+              <w:t xml:space="preserve"> von</w:t>
             </w:r>
           </w:p>
         </w:tc>
@@ -28776,16 +31030,40 @@
                 <w:lang w:val="en-US"/>
               </w:rPr>
             </w:pPr>
-            <w:r>
-              <w:rPr>
-                <w:rFonts w:ascii="Century Gothic" w:eastAsia="Times New Roman" w:hAnsi="Century Gothic" w:cs="Arial"/>
-                <w:color w:val="000000"/>
-                <w:sz w:val="20"/>
-                <w:szCs w:val="20"/>
-                <w:lang w:val="en-US"/>
-              </w:rPr>
-              <w:t>Falsches Dateiformat</w:t>
-            </w:r>
+            <w:proofErr w:type="spellStart"/>
+            <w:r>
+              <w:rPr>
+                <w:rFonts w:ascii="Century Gothic" w:eastAsia="Times New Roman" w:hAnsi="Century Gothic" w:cs="Arial"/>
+                <w:color w:val="000000"/>
+                <w:sz w:val="20"/>
+                <w:szCs w:val="20"/>
+                <w:lang w:val="en-US"/>
+              </w:rPr>
+              <w:t>Falsches</w:t>
+            </w:r>
+            <w:proofErr w:type="spellEnd"/>
+            <w:r>
+              <w:rPr>
+                <w:rFonts w:ascii="Century Gothic" w:eastAsia="Times New Roman" w:hAnsi="Century Gothic" w:cs="Arial"/>
+                <w:color w:val="000000"/>
+                <w:sz w:val="20"/>
+                <w:szCs w:val="20"/>
+                <w:lang w:val="en-US"/>
+              </w:rPr>
+              <w:t xml:space="preserve"> </w:t>
+            </w:r>
+            <w:proofErr w:type="spellStart"/>
+            <w:r>
+              <w:rPr>
+                <w:rFonts w:ascii="Century Gothic" w:eastAsia="Times New Roman" w:hAnsi="Century Gothic" w:cs="Arial"/>
+                <w:color w:val="000000"/>
+                <w:sz w:val="20"/>
+                <w:szCs w:val="20"/>
+                <w:lang w:val="en-US"/>
+              </w:rPr>
+              <w:t>Dateiformat</w:t>
+            </w:r>
+            <w:proofErr w:type="spellEnd"/>
           </w:p>
         </w:tc>
         <w:tc>
@@ -29140,15 +31418,203 @@
                 <w:lang w:val="en-US"/>
               </w:rPr>
             </w:pPr>
-            <w:r>
-              <w:rPr>
-                <w:rFonts w:ascii="Century Gothic" w:eastAsia="Times New Roman" w:hAnsi="Century Gothic" w:cs="Arial"/>
-                <w:color w:val="000000"/>
-                <w:sz w:val="20"/>
-                <w:szCs w:val="20"/>
-                <w:lang w:val="en-US"/>
-              </w:rPr>
-              <w:t>Anstatt einer GPX-Datei wird ein anderes beliebiges Dateiformat hochgeladen.</w:t>
+            <w:proofErr w:type="spellStart"/>
+            <w:r>
+              <w:rPr>
+                <w:rFonts w:ascii="Century Gothic" w:eastAsia="Times New Roman" w:hAnsi="Century Gothic" w:cs="Arial"/>
+                <w:color w:val="000000"/>
+                <w:sz w:val="20"/>
+                <w:szCs w:val="20"/>
+                <w:lang w:val="en-US"/>
+              </w:rPr>
+              <w:t>Anstatt</w:t>
+            </w:r>
+            <w:proofErr w:type="spellEnd"/>
+            <w:r>
+              <w:rPr>
+                <w:rFonts w:ascii="Century Gothic" w:eastAsia="Times New Roman" w:hAnsi="Century Gothic" w:cs="Arial"/>
+                <w:color w:val="000000"/>
+                <w:sz w:val="20"/>
+                <w:szCs w:val="20"/>
+                <w:lang w:val="en-US"/>
+              </w:rPr>
+              <w:t xml:space="preserve"> </w:t>
+            </w:r>
+            <w:proofErr w:type="spellStart"/>
+            <w:r>
+              <w:rPr>
+                <w:rFonts w:ascii="Century Gothic" w:eastAsia="Times New Roman" w:hAnsi="Century Gothic" w:cs="Arial"/>
+                <w:color w:val="000000"/>
+                <w:sz w:val="20"/>
+                <w:szCs w:val="20"/>
+                <w:lang w:val="en-US"/>
+              </w:rPr>
+              <w:t>einer</w:t>
+            </w:r>
+            <w:proofErr w:type="spellEnd"/>
+            <w:r>
+              <w:rPr>
+                <w:rFonts w:ascii="Century Gothic" w:eastAsia="Times New Roman" w:hAnsi="Century Gothic" w:cs="Arial"/>
+                <w:color w:val="000000"/>
+                <w:sz w:val="20"/>
+                <w:szCs w:val="20"/>
+                <w:lang w:val="en-US"/>
+              </w:rPr>
+              <w:t xml:space="preserve"> GPX-</w:t>
+            </w:r>
+            <w:proofErr w:type="spellStart"/>
+            <w:r>
+              <w:rPr>
+                <w:rFonts w:ascii="Century Gothic" w:eastAsia="Times New Roman" w:hAnsi="Century Gothic" w:cs="Arial"/>
+                <w:color w:val="000000"/>
+                <w:sz w:val="20"/>
+                <w:szCs w:val="20"/>
+                <w:lang w:val="en-US"/>
+              </w:rPr>
+              <w:t>Datei</w:t>
+            </w:r>
+            <w:proofErr w:type="spellEnd"/>
+            <w:r>
+              <w:rPr>
+                <w:rFonts w:ascii="Century Gothic" w:eastAsia="Times New Roman" w:hAnsi="Century Gothic" w:cs="Arial"/>
+                <w:color w:val="000000"/>
+                <w:sz w:val="20"/>
+                <w:szCs w:val="20"/>
+                <w:lang w:val="en-US"/>
+              </w:rPr>
+              <w:t xml:space="preserve"> </w:t>
+            </w:r>
+            <w:proofErr w:type="spellStart"/>
+            <w:r>
+              <w:rPr>
+                <w:rFonts w:ascii="Century Gothic" w:eastAsia="Times New Roman" w:hAnsi="Century Gothic" w:cs="Arial"/>
+                <w:color w:val="000000"/>
+                <w:sz w:val="20"/>
+                <w:szCs w:val="20"/>
+                <w:lang w:val="en-US"/>
+              </w:rPr>
+              <w:t>wird</w:t>
+            </w:r>
+            <w:proofErr w:type="spellEnd"/>
+            <w:r>
+              <w:rPr>
+                <w:rFonts w:ascii="Century Gothic" w:eastAsia="Times New Roman" w:hAnsi="Century Gothic" w:cs="Arial"/>
+                <w:color w:val="000000"/>
+                <w:sz w:val="20"/>
+                <w:szCs w:val="20"/>
+                <w:lang w:val="en-US"/>
+              </w:rPr>
+              <w:t xml:space="preserve"> </w:t>
+            </w:r>
+            <w:proofErr w:type="spellStart"/>
+            <w:r>
+              <w:rPr>
+                <w:rFonts w:ascii="Century Gothic" w:eastAsia="Times New Roman" w:hAnsi="Century Gothic" w:cs="Arial"/>
+                <w:color w:val="000000"/>
+                <w:sz w:val="20"/>
+                <w:szCs w:val="20"/>
+                <w:lang w:val="en-US"/>
+              </w:rPr>
+              <w:t>ein</w:t>
+            </w:r>
+            <w:proofErr w:type="spellEnd"/>
+            <w:r>
+              <w:rPr>
+                <w:rFonts w:ascii="Century Gothic" w:eastAsia="Times New Roman" w:hAnsi="Century Gothic" w:cs="Arial"/>
+                <w:color w:val="000000"/>
+                <w:sz w:val="20"/>
+                <w:szCs w:val="20"/>
+                <w:lang w:val="en-US"/>
+              </w:rPr>
+              <w:t xml:space="preserve"> </w:t>
+            </w:r>
+            <w:proofErr w:type="spellStart"/>
+            <w:r>
+              <w:rPr>
+                <w:rFonts w:ascii="Century Gothic" w:eastAsia="Times New Roman" w:hAnsi="Century Gothic" w:cs="Arial"/>
+                <w:color w:val="000000"/>
+                <w:sz w:val="20"/>
+                <w:szCs w:val="20"/>
+                <w:lang w:val="en-US"/>
+              </w:rPr>
+              <w:t>anderes</w:t>
+            </w:r>
+            <w:proofErr w:type="spellEnd"/>
+            <w:r>
+              <w:rPr>
+                <w:rFonts w:ascii="Century Gothic" w:eastAsia="Times New Roman" w:hAnsi="Century Gothic" w:cs="Arial"/>
+                <w:color w:val="000000"/>
+                <w:sz w:val="20"/>
+                <w:szCs w:val="20"/>
+                <w:lang w:val="en-US"/>
+              </w:rPr>
+              <w:t xml:space="preserve"> </w:t>
+            </w:r>
+            <w:proofErr w:type="spellStart"/>
+            <w:r>
+              <w:rPr>
+                <w:rFonts w:ascii="Century Gothic" w:eastAsia="Times New Roman" w:hAnsi="Century Gothic" w:cs="Arial"/>
+                <w:color w:val="000000"/>
+                <w:sz w:val="20"/>
+                <w:szCs w:val="20"/>
+                <w:lang w:val="en-US"/>
+              </w:rPr>
+              <w:t>beliebiges</w:t>
+            </w:r>
+            <w:proofErr w:type="spellEnd"/>
+            <w:r>
+              <w:rPr>
+                <w:rFonts w:ascii="Century Gothic" w:eastAsia="Times New Roman" w:hAnsi="Century Gothic" w:cs="Arial"/>
+                <w:color w:val="000000"/>
+                <w:sz w:val="20"/>
+                <w:szCs w:val="20"/>
+                <w:lang w:val="en-US"/>
+              </w:rPr>
+              <w:t xml:space="preserve"> </w:t>
+            </w:r>
+            <w:proofErr w:type="spellStart"/>
+            <w:r>
+              <w:rPr>
+                <w:rFonts w:ascii="Century Gothic" w:eastAsia="Times New Roman" w:hAnsi="Century Gothic" w:cs="Arial"/>
+                <w:color w:val="000000"/>
+                <w:sz w:val="20"/>
+                <w:szCs w:val="20"/>
+                <w:lang w:val="en-US"/>
+              </w:rPr>
+              <w:t>Dateiformat</w:t>
+            </w:r>
+            <w:proofErr w:type="spellEnd"/>
+            <w:r>
+              <w:rPr>
+                <w:rFonts w:ascii="Century Gothic" w:eastAsia="Times New Roman" w:hAnsi="Century Gothic" w:cs="Arial"/>
+                <w:color w:val="000000"/>
+                <w:sz w:val="20"/>
+                <w:szCs w:val="20"/>
+                <w:lang w:val="en-US"/>
+              </w:rPr>
+              <w:t xml:space="preserve"> </w:t>
+            </w:r>
+            <w:proofErr w:type="spellStart"/>
+            <w:r>
+              <w:rPr>
+                <w:rFonts w:ascii="Century Gothic" w:eastAsia="Times New Roman" w:hAnsi="Century Gothic" w:cs="Arial"/>
+                <w:color w:val="000000"/>
+                <w:sz w:val="20"/>
+                <w:szCs w:val="20"/>
+                <w:lang w:val="en-US"/>
+              </w:rPr>
+              <w:t>hochgeladen</w:t>
+            </w:r>
+            <w:proofErr w:type="spellEnd"/>
+            <w:r>
+              <w:rPr>
+                <w:rFonts w:ascii="Century Gothic" w:eastAsia="Times New Roman" w:hAnsi="Century Gothic" w:cs="Arial"/>
+                <w:color w:val="000000"/>
+                <w:sz w:val="20"/>
+                <w:szCs w:val="20"/>
+                <w:lang w:val="en-US"/>
+              </w:rPr>
+              <w:t>.</w:t>
             </w:r>
           </w:p>
         </w:tc>
@@ -29183,7 +31649,95 @@
                 <w:szCs w:val="20"/>
                 <w:lang w:val="en-US"/>
               </w:rPr>
-              <w:t>Test wird mit den Betriebssystemen Windows, Linux und Mac durchgeführt.</w:t>
+              <w:t xml:space="preserve">Test </w:t>
+            </w:r>
+            <w:proofErr w:type="spellStart"/>
+            <w:r>
+              <w:rPr>
+                <w:rFonts w:ascii="Century Gothic" w:eastAsia="Times New Roman" w:hAnsi="Century Gothic" w:cs="Arial"/>
+                <w:color w:val="000000" w:themeColor="text1"/>
+                <w:sz w:val="20"/>
+                <w:szCs w:val="20"/>
+                <w:lang w:val="en-US"/>
+              </w:rPr>
+              <w:t>wird</w:t>
+            </w:r>
+            <w:proofErr w:type="spellEnd"/>
+            <w:r>
+              <w:rPr>
+                <w:rFonts w:ascii="Century Gothic" w:eastAsia="Times New Roman" w:hAnsi="Century Gothic" w:cs="Arial"/>
+                <w:color w:val="000000" w:themeColor="text1"/>
+                <w:sz w:val="20"/>
+                <w:szCs w:val="20"/>
+                <w:lang w:val="en-US"/>
+              </w:rPr>
+              <w:t xml:space="preserve"> </w:t>
+            </w:r>
+            <w:proofErr w:type="spellStart"/>
+            <w:r>
+              <w:rPr>
+                <w:rFonts w:ascii="Century Gothic" w:eastAsia="Times New Roman" w:hAnsi="Century Gothic" w:cs="Arial"/>
+                <w:color w:val="000000" w:themeColor="text1"/>
+                <w:sz w:val="20"/>
+                <w:szCs w:val="20"/>
+                <w:lang w:val="en-US"/>
+              </w:rPr>
+              <w:t>mit</w:t>
+            </w:r>
+            <w:proofErr w:type="spellEnd"/>
+            <w:r>
+              <w:rPr>
+                <w:rFonts w:ascii="Century Gothic" w:eastAsia="Times New Roman" w:hAnsi="Century Gothic" w:cs="Arial"/>
+                <w:color w:val="000000" w:themeColor="text1"/>
+                <w:sz w:val="20"/>
+                <w:szCs w:val="20"/>
+                <w:lang w:val="en-US"/>
+              </w:rPr>
+              <w:t xml:space="preserve"> den </w:t>
+            </w:r>
+            <w:proofErr w:type="spellStart"/>
+            <w:r>
+              <w:rPr>
+                <w:rFonts w:ascii="Century Gothic" w:eastAsia="Times New Roman" w:hAnsi="Century Gothic" w:cs="Arial"/>
+                <w:color w:val="000000" w:themeColor="text1"/>
+                <w:sz w:val="20"/>
+                <w:szCs w:val="20"/>
+                <w:lang w:val="en-US"/>
+              </w:rPr>
+              <w:t>Betriebssystemen</w:t>
+            </w:r>
+            <w:proofErr w:type="spellEnd"/>
+            <w:r>
+              <w:rPr>
+                <w:rFonts w:ascii="Century Gothic" w:eastAsia="Times New Roman" w:hAnsi="Century Gothic" w:cs="Arial"/>
+                <w:color w:val="000000" w:themeColor="text1"/>
+                <w:sz w:val="20"/>
+                <w:szCs w:val="20"/>
+                <w:lang w:val="en-US"/>
+              </w:rPr>
+              <w:t xml:space="preserve"> Windows, Linux und Mac </w:t>
+            </w:r>
+            <w:proofErr w:type="spellStart"/>
+            <w:r>
+              <w:rPr>
+                <w:rFonts w:ascii="Century Gothic" w:eastAsia="Times New Roman" w:hAnsi="Century Gothic" w:cs="Arial"/>
+                <w:color w:val="000000" w:themeColor="text1"/>
+                <w:sz w:val="20"/>
+                <w:szCs w:val="20"/>
+                <w:lang w:val="en-US"/>
+              </w:rPr>
+              <w:t>durchgeführt</w:t>
+            </w:r>
+            <w:proofErr w:type="spellEnd"/>
+            <w:r>
+              <w:rPr>
+                <w:rFonts w:ascii="Century Gothic" w:eastAsia="Times New Roman" w:hAnsi="Century Gothic" w:cs="Arial"/>
+                <w:color w:val="000000" w:themeColor="text1"/>
+                <w:sz w:val="20"/>
+                <w:szCs w:val="20"/>
+                <w:lang w:val="en-US"/>
+              </w:rPr>
+              <w:t>.</w:t>
             </w:r>
           </w:p>
         </w:tc>
@@ -29215,16 +31769,62 @@
                 <w:lang w:val="en-US"/>
               </w:rPr>
             </w:pPr>
-            <w:r>
-              <w:rPr>
-                <w:rFonts w:ascii="Century Gothic" w:eastAsia="Times New Roman" w:hAnsi="Century Gothic" w:cs="Arial"/>
-                <w:color w:val="000000"/>
-                <w:sz w:val="20"/>
-                <w:szCs w:val="20"/>
-                <w:lang w:val="en-US"/>
-              </w:rPr>
-              <w:t>Fertiggestelltes Programm / Prototyp</w:t>
-            </w:r>
+            <w:proofErr w:type="spellStart"/>
+            <w:r>
+              <w:rPr>
+                <w:rFonts w:ascii="Century Gothic" w:eastAsia="Times New Roman" w:hAnsi="Century Gothic" w:cs="Arial"/>
+                <w:color w:val="000000"/>
+                <w:sz w:val="20"/>
+                <w:szCs w:val="20"/>
+                <w:lang w:val="en-US"/>
+              </w:rPr>
+              <w:t>Fertiggestelltes</w:t>
+            </w:r>
+            <w:proofErr w:type="spellEnd"/>
+            <w:r>
+              <w:rPr>
+                <w:rFonts w:ascii="Century Gothic" w:eastAsia="Times New Roman" w:hAnsi="Century Gothic" w:cs="Arial"/>
+                <w:color w:val="000000"/>
+                <w:sz w:val="20"/>
+                <w:szCs w:val="20"/>
+                <w:lang w:val="en-US"/>
+              </w:rPr>
+              <w:t xml:space="preserve"> </w:t>
+            </w:r>
+            <w:proofErr w:type="spellStart"/>
+            <w:r>
+              <w:rPr>
+                <w:rFonts w:ascii="Century Gothic" w:eastAsia="Times New Roman" w:hAnsi="Century Gothic" w:cs="Arial"/>
+                <w:color w:val="000000"/>
+                <w:sz w:val="20"/>
+                <w:szCs w:val="20"/>
+                <w:lang w:val="en-US"/>
+              </w:rPr>
+              <w:t>Programm</w:t>
+            </w:r>
+            <w:proofErr w:type="spellEnd"/>
+            <w:r>
+              <w:rPr>
+                <w:rFonts w:ascii="Century Gothic" w:eastAsia="Times New Roman" w:hAnsi="Century Gothic" w:cs="Arial"/>
+                <w:color w:val="000000"/>
+                <w:sz w:val="20"/>
+                <w:szCs w:val="20"/>
+                <w:lang w:val="en-US"/>
+              </w:rPr>
+              <w:t xml:space="preserve"> / </w:t>
+            </w:r>
+            <w:proofErr w:type="spellStart"/>
+            <w:r>
+              <w:rPr>
+                <w:rFonts w:ascii="Century Gothic" w:eastAsia="Times New Roman" w:hAnsi="Century Gothic" w:cs="Arial"/>
+                <w:color w:val="000000"/>
+                <w:sz w:val="20"/>
+                <w:szCs w:val="20"/>
+                <w:lang w:val="en-US"/>
+              </w:rPr>
+              <w:t>Prototyp</w:t>
+            </w:r>
+            <w:proofErr w:type="spellEnd"/>
           </w:p>
         </w:tc>
       </w:tr>
@@ -29265,6 +31865,7 @@
               </w:rPr>
               <w:br w:type="page"/>
             </w:r>
+            <w:proofErr w:type="spellStart"/>
             <w:r>
               <w:rPr>
                 <w:rFonts w:ascii="Century Gothic" w:hAnsi="Century Gothic" w:cs="Arial"/>
@@ -29276,6 +31877,7 @@
               </w:rPr>
               <w:t>Testablauf</w:t>
             </w:r>
+            <w:proofErr w:type="spellEnd"/>
           </w:p>
         </w:tc>
       </w:tr>
@@ -29314,15 +31916,93 @@
                 <w:lang w:val="en-US"/>
               </w:rPr>
             </w:pPr>
-            <w:r>
-              <w:rPr>
-                <w:rFonts w:ascii="Century Gothic" w:eastAsia="Times New Roman" w:hAnsi="Century Gothic" w:cs="Arial"/>
-                <w:color w:val="000000"/>
-                <w:sz w:val="20"/>
-                <w:szCs w:val="20"/>
-                <w:lang w:val="en-US"/>
-              </w:rPr>
-              <w:t>Auswählen einer GPX-Datei mit 1</w:t>
+            <w:proofErr w:type="spellStart"/>
+            <w:r>
+              <w:rPr>
+                <w:rFonts w:ascii="Century Gothic" w:eastAsia="Times New Roman" w:hAnsi="Century Gothic" w:cs="Arial"/>
+                <w:color w:val="000000"/>
+                <w:sz w:val="20"/>
+                <w:szCs w:val="20"/>
+                <w:lang w:val="en-US"/>
+              </w:rPr>
+              <w:t>Auswählen</w:t>
+            </w:r>
+            <w:proofErr w:type="spellEnd"/>
+            <w:r>
+              <w:rPr>
+                <w:rFonts w:ascii="Century Gothic" w:eastAsia="Times New Roman" w:hAnsi="Century Gothic" w:cs="Arial"/>
+                <w:color w:val="000000"/>
+                <w:sz w:val="20"/>
+                <w:szCs w:val="20"/>
+                <w:lang w:val="en-US"/>
+              </w:rPr>
+              <w:t xml:space="preserve"> </w:t>
+            </w:r>
+            <w:proofErr w:type="spellStart"/>
+            <w:r>
+              <w:rPr>
+                <w:rFonts w:ascii="Century Gothic" w:eastAsia="Times New Roman" w:hAnsi="Century Gothic" w:cs="Arial"/>
+                <w:color w:val="000000"/>
+                <w:sz w:val="20"/>
+                <w:szCs w:val="20"/>
+                <w:lang w:val="en-US"/>
+              </w:rPr>
+              <w:t>einer</w:t>
+            </w:r>
+            <w:proofErr w:type="spellEnd"/>
+            <w:r>
+              <w:rPr>
+                <w:rFonts w:ascii="Century Gothic" w:eastAsia="Times New Roman" w:hAnsi="Century Gothic" w:cs="Arial"/>
+                <w:color w:val="000000"/>
+                <w:sz w:val="20"/>
+                <w:szCs w:val="20"/>
+                <w:lang w:val="en-US"/>
+              </w:rPr>
+              <w:t xml:space="preserve"> GPX-</w:t>
+            </w:r>
+            <w:proofErr w:type="spellStart"/>
+            <w:r>
+              <w:rPr>
+                <w:rFonts w:ascii="Century Gothic" w:eastAsia="Times New Roman" w:hAnsi="Century Gothic" w:cs="Arial"/>
+                <w:color w:val="000000"/>
+                <w:sz w:val="20"/>
+                <w:szCs w:val="20"/>
+                <w:lang w:val="en-US"/>
+              </w:rPr>
+              <w:t>Datei</w:t>
+            </w:r>
+            <w:proofErr w:type="spellEnd"/>
+            <w:r>
+              <w:rPr>
+                <w:rFonts w:ascii="Century Gothic" w:eastAsia="Times New Roman" w:hAnsi="Century Gothic" w:cs="Arial"/>
+                <w:color w:val="000000"/>
+                <w:sz w:val="20"/>
+                <w:szCs w:val="20"/>
+                <w:lang w:val="en-US"/>
+              </w:rPr>
+              <w:t xml:space="preserve"> </w:t>
+            </w:r>
+            <w:proofErr w:type="spellStart"/>
+            <w:r>
+              <w:rPr>
+                <w:rFonts w:ascii="Century Gothic" w:eastAsia="Times New Roman" w:hAnsi="Century Gothic" w:cs="Arial"/>
+                <w:color w:val="000000"/>
+                <w:sz w:val="20"/>
+                <w:szCs w:val="20"/>
+                <w:lang w:val="en-US"/>
+              </w:rPr>
+              <w:t>mit</w:t>
+            </w:r>
+            <w:proofErr w:type="spellEnd"/>
+            <w:r>
+              <w:rPr>
+                <w:rFonts w:ascii="Century Gothic" w:eastAsia="Times New Roman" w:hAnsi="Century Gothic" w:cs="Arial"/>
+                <w:color w:val="000000"/>
+                <w:sz w:val="20"/>
+                <w:szCs w:val="20"/>
+                <w:lang w:val="en-US"/>
+              </w:rPr>
+              <w:t xml:space="preserve"> 1</w:t>
             </w:r>
           </w:p>
         </w:tc>
@@ -29774,16 +32454,40 @@
               </w:rPr>
               <w:t> </w:t>
             </w:r>
-            <w:r>
-              <w:rPr>
-                <w:rFonts w:ascii="Century Gothic" w:eastAsia="Times New Roman" w:hAnsi="Century Gothic" w:cs="Arial"/>
-                <w:color w:val="000000"/>
-                <w:sz w:val="20"/>
-                <w:szCs w:val="20"/>
-                <w:lang w:val="en-US"/>
-              </w:rPr>
-              <w:t>Erwartetes Ergebnis</w:t>
-            </w:r>
+            <w:proofErr w:type="spellStart"/>
+            <w:r>
+              <w:rPr>
+                <w:rFonts w:ascii="Century Gothic" w:eastAsia="Times New Roman" w:hAnsi="Century Gothic" w:cs="Arial"/>
+                <w:color w:val="000000"/>
+                <w:sz w:val="20"/>
+                <w:szCs w:val="20"/>
+                <w:lang w:val="en-US"/>
+              </w:rPr>
+              <w:t>Erwartetes</w:t>
+            </w:r>
+            <w:proofErr w:type="spellEnd"/>
+            <w:r>
+              <w:rPr>
+                <w:rFonts w:ascii="Century Gothic" w:eastAsia="Times New Roman" w:hAnsi="Century Gothic" w:cs="Arial"/>
+                <w:color w:val="000000"/>
+                <w:sz w:val="20"/>
+                <w:szCs w:val="20"/>
+                <w:lang w:val="en-US"/>
+              </w:rPr>
+              <w:t xml:space="preserve"> </w:t>
+            </w:r>
+            <w:proofErr w:type="spellStart"/>
+            <w:r>
+              <w:rPr>
+                <w:rFonts w:ascii="Century Gothic" w:eastAsia="Times New Roman" w:hAnsi="Century Gothic" w:cs="Arial"/>
+                <w:color w:val="000000"/>
+                <w:sz w:val="20"/>
+                <w:szCs w:val="20"/>
+                <w:lang w:val="en-US"/>
+              </w:rPr>
+              <w:t>Ergebnis</w:t>
+            </w:r>
+            <w:proofErr w:type="spellEnd"/>
           </w:p>
         </w:tc>
         <w:tc>
@@ -29810,6 +32514,7 @@
                 <w:lang w:val="en-US"/>
               </w:rPr>
             </w:pPr>
+            <w:proofErr w:type="spellStart"/>
             <w:r>
               <w:rPr>
                 <w:rFonts w:ascii="Century Gothic" w:eastAsia="Times New Roman" w:hAnsi="Century Gothic" w:cs="Arial"/>
@@ -29820,6 +32525,7 @@
               </w:rPr>
               <w:t>bestanden</w:t>
             </w:r>
+            <w:proofErr w:type="spellEnd"/>
           </w:p>
         </w:tc>
         <w:tc>
@@ -30014,8 +32720,42 @@
                 <w:szCs w:val="20"/>
                 <w:lang w:val="en-US"/>
               </w:rPr>
-              <w:t> Erwartetes Ergebnis</w:t>
-            </w:r>
+              <w:t> </w:t>
+            </w:r>
+            <w:proofErr w:type="spellStart"/>
+            <w:r>
+              <w:rPr>
+                <w:rFonts w:ascii="Century Gothic" w:eastAsia="Times New Roman" w:hAnsi="Century Gothic" w:cs="Arial"/>
+                <w:color w:val="000000"/>
+                <w:sz w:val="20"/>
+                <w:szCs w:val="20"/>
+                <w:lang w:val="en-US"/>
+              </w:rPr>
+              <w:t>Erwartetes</w:t>
+            </w:r>
+            <w:proofErr w:type="spellEnd"/>
+            <w:r>
+              <w:rPr>
+                <w:rFonts w:ascii="Century Gothic" w:eastAsia="Times New Roman" w:hAnsi="Century Gothic" w:cs="Arial"/>
+                <w:color w:val="000000"/>
+                <w:sz w:val="20"/>
+                <w:szCs w:val="20"/>
+                <w:lang w:val="en-US"/>
+              </w:rPr>
+              <w:t xml:space="preserve"> </w:t>
+            </w:r>
+            <w:proofErr w:type="spellStart"/>
+            <w:r>
+              <w:rPr>
+                <w:rFonts w:ascii="Century Gothic" w:eastAsia="Times New Roman" w:hAnsi="Century Gothic" w:cs="Arial"/>
+                <w:color w:val="000000"/>
+                <w:sz w:val="20"/>
+                <w:szCs w:val="20"/>
+                <w:lang w:val="en-US"/>
+              </w:rPr>
+              <w:t>Ergebnis</w:t>
+            </w:r>
+            <w:proofErr w:type="spellEnd"/>
           </w:p>
         </w:tc>
         <w:tc>
@@ -30042,6 +32782,7 @@
                 <w:lang w:val="en-US"/>
               </w:rPr>
             </w:pPr>
+            <w:proofErr w:type="spellStart"/>
             <w:r>
               <w:rPr>
                 <w:rFonts w:ascii="Century Gothic" w:eastAsia="Times New Roman" w:hAnsi="Century Gothic" w:cs="Arial"/>
@@ -30052,6 +32793,7 @@
               </w:rPr>
               <w:t>bestanden</w:t>
             </w:r>
+            <w:proofErr w:type="spellEnd"/>
           </w:p>
         </w:tc>
         <w:tc>
@@ -30539,6 +33281,7 @@
                 <w:lang w:val="en-US"/>
               </w:rPr>
             </w:pPr>
+            <w:proofErr w:type="spellStart"/>
             <w:r>
               <w:rPr>
                 <w:rFonts w:ascii="Century Gothic" w:eastAsia="Times New Roman" w:hAnsi="Century Gothic" w:cs="Arial"/>
@@ -30548,8 +33291,33 @@
                 <w:szCs w:val="18"/>
                 <w:lang w:val="en-US"/>
               </w:rPr>
-              <w:t>Erwartetes Ergebnis</w:t>
-            </w:r>
+              <w:t>Erwartetes</w:t>
+            </w:r>
+            <w:proofErr w:type="spellEnd"/>
+            <w:r>
+              <w:rPr>
+                <w:rFonts w:ascii="Century Gothic" w:eastAsia="Times New Roman" w:hAnsi="Century Gothic" w:cs="Arial"/>
+                <w:b/>
+                <w:color w:val="000000"/>
+                <w:sz w:val="18"/>
+                <w:szCs w:val="18"/>
+                <w:lang w:val="en-US"/>
+              </w:rPr>
+              <w:t xml:space="preserve"> </w:t>
+            </w:r>
+            <w:proofErr w:type="spellStart"/>
+            <w:r>
+              <w:rPr>
+                <w:rFonts w:ascii="Century Gothic" w:eastAsia="Times New Roman" w:hAnsi="Century Gothic" w:cs="Arial"/>
+                <w:b/>
+                <w:color w:val="000000"/>
+                <w:sz w:val="18"/>
+                <w:szCs w:val="18"/>
+                <w:lang w:val="en-US"/>
+              </w:rPr>
+              <w:t>Ergebnis</w:t>
+            </w:r>
+            <w:proofErr w:type="spellEnd"/>
           </w:p>
         </w:tc>
       </w:tr>
@@ -30590,7 +33358,139 @@
                 <w:szCs w:val="20"/>
                 <w:lang w:val="en-US"/>
               </w:rPr>
-              <w:t>Es ist überhaupt keine falsche Datei auswählbar.</w:t>
+              <w:t xml:space="preserve">Es </w:t>
+            </w:r>
+            <w:proofErr w:type="spellStart"/>
+            <w:r>
+              <w:rPr>
+                <w:rFonts w:ascii="Century Gothic" w:eastAsia="Times New Roman" w:hAnsi="Century Gothic" w:cs="Arial"/>
+                <w:color w:val="000000" w:themeColor="text1"/>
+                <w:sz w:val="20"/>
+                <w:szCs w:val="20"/>
+                <w:lang w:val="en-US"/>
+              </w:rPr>
+              <w:t>ist</w:t>
+            </w:r>
+            <w:proofErr w:type="spellEnd"/>
+            <w:r>
+              <w:rPr>
+                <w:rFonts w:ascii="Century Gothic" w:eastAsia="Times New Roman" w:hAnsi="Century Gothic" w:cs="Arial"/>
+                <w:color w:val="000000" w:themeColor="text1"/>
+                <w:sz w:val="20"/>
+                <w:szCs w:val="20"/>
+                <w:lang w:val="en-US"/>
+              </w:rPr>
+              <w:t xml:space="preserve"> </w:t>
+            </w:r>
+            <w:proofErr w:type="spellStart"/>
+            <w:r>
+              <w:rPr>
+                <w:rFonts w:ascii="Century Gothic" w:eastAsia="Times New Roman" w:hAnsi="Century Gothic" w:cs="Arial"/>
+                <w:color w:val="000000" w:themeColor="text1"/>
+                <w:sz w:val="20"/>
+                <w:szCs w:val="20"/>
+                <w:lang w:val="en-US"/>
+              </w:rPr>
+              <w:t>überhaupt</w:t>
+            </w:r>
+            <w:proofErr w:type="spellEnd"/>
+            <w:r>
+              <w:rPr>
+                <w:rFonts w:ascii="Century Gothic" w:eastAsia="Times New Roman" w:hAnsi="Century Gothic" w:cs="Arial"/>
+                <w:color w:val="000000" w:themeColor="text1"/>
+                <w:sz w:val="20"/>
+                <w:szCs w:val="20"/>
+                <w:lang w:val="en-US"/>
+              </w:rPr>
+              <w:t xml:space="preserve"> </w:t>
+            </w:r>
+            <w:proofErr w:type="spellStart"/>
+            <w:r>
+              <w:rPr>
+                <w:rFonts w:ascii="Century Gothic" w:eastAsia="Times New Roman" w:hAnsi="Century Gothic" w:cs="Arial"/>
+                <w:color w:val="000000" w:themeColor="text1"/>
+                <w:sz w:val="20"/>
+                <w:szCs w:val="20"/>
+                <w:lang w:val="en-US"/>
+              </w:rPr>
+              <w:t>keine</w:t>
+            </w:r>
+            <w:proofErr w:type="spellEnd"/>
+            <w:r>
+              <w:rPr>
+                <w:rFonts w:ascii="Century Gothic" w:eastAsia="Times New Roman" w:hAnsi="Century Gothic" w:cs="Arial"/>
+                <w:color w:val="000000" w:themeColor="text1"/>
+                <w:sz w:val="20"/>
+                <w:szCs w:val="20"/>
+                <w:lang w:val="en-US"/>
+              </w:rPr>
+              <w:t xml:space="preserve"> </w:t>
+            </w:r>
+            <w:proofErr w:type="spellStart"/>
+            <w:r>
+              <w:rPr>
+                <w:rFonts w:ascii="Century Gothic" w:eastAsia="Times New Roman" w:hAnsi="Century Gothic" w:cs="Arial"/>
+                <w:color w:val="000000" w:themeColor="text1"/>
+                <w:sz w:val="20"/>
+                <w:szCs w:val="20"/>
+                <w:lang w:val="en-US"/>
+              </w:rPr>
+              <w:t>falsche</w:t>
+            </w:r>
+            <w:proofErr w:type="spellEnd"/>
+            <w:r>
+              <w:rPr>
+                <w:rFonts w:ascii="Century Gothic" w:eastAsia="Times New Roman" w:hAnsi="Century Gothic" w:cs="Arial"/>
+                <w:color w:val="000000" w:themeColor="text1"/>
+                <w:sz w:val="20"/>
+                <w:szCs w:val="20"/>
+                <w:lang w:val="en-US"/>
+              </w:rPr>
+              <w:t xml:space="preserve"> </w:t>
+            </w:r>
+            <w:proofErr w:type="spellStart"/>
+            <w:r>
+              <w:rPr>
+                <w:rFonts w:ascii="Century Gothic" w:eastAsia="Times New Roman" w:hAnsi="Century Gothic" w:cs="Arial"/>
+                <w:color w:val="000000" w:themeColor="text1"/>
+                <w:sz w:val="20"/>
+                <w:szCs w:val="20"/>
+                <w:lang w:val="en-US"/>
+              </w:rPr>
+              <w:t>Datei</w:t>
+            </w:r>
+            <w:proofErr w:type="spellEnd"/>
+            <w:r>
+              <w:rPr>
+                <w:rFonts w:ascii="Century Gothic" w:eastAsia="Times New Roman" w:hAnsi="Century Gothic" w:cs="Arial"/>
+                <w:color w:val="000000" w:themeColor="text1"/>
+                <w:sz w:val="20"/>
+                <w:szCs w:val="20"/>
+                <w:lang w:val="en-US"/>
+              </w:rPr>
+              <w:t xml:space="preserve"> </w:t>
+            </w:r>
+            <w:proofErr w:type="spellStart"/>
+            <w:r>
+              <w:rPr>
+                <w:rFonts w:ascii="Century Gothic" w:eastAsia="Times New Roman" w:hAnsi="Century Gothic" w:cs="Arial"/>
+                <w:color w:val="000000" w:themeColor="text1"/>
+                <w:sz w:val="20"/>
+                <w:szCs w:val="20"/>
+                <w:lang w:val="en-US"/>
+              </w:rPr>
+              <w:t>auswählbar</w:t>
+            </w:r>
+            <w:proofErr w:type="spellEnd"/>
+            <w:r>
+              <w:rPr>
+                <w:rFonts w:ascii="Century Gothic" w:eastAsia="Times New Roman" w:hAnsi="Century Gothic" w:cs="Arial"/>
+                <w:color w:val="000000" w:themeColor="text1"/>
+                <w:sz w:val="20"/>
+                <w:szCs w:val="20"/>
+                <w:lang w:val="en-US"/>
+              </w:rPr>
+              <w:t>.</w:t>
             </w:r>
           </w:p>
         </w:tc>
